--- a/7. Reference/Phân công/Stage 6 + Sup (Chưa hoàn tất).docx
+++ b/7. Reference/Phân công/Stage 6 + Sup (Chưa hoàn tất).docx
@@ -3,9 +3,19 @@
 <w:document xmlns:wpc="http://schemas.microsoft.com/office/word/2010/wordprocessingCanvas" xmlns:mc="http://schemas.openxmlformats.org/markup-compatibility/2006" xmlns:o="urn:schemas-microsoft-com:office:office" xmlns:r="http://schemas.openxmlformats.org/officeDocument/2006/relationships" xmlns:m="http://schemas.openxmlformats.org/officeDocument/2006/math" xmlns:v="urn:schemas-microsoft-com:vml" xmlns:wp14="http://schemas.microsoft.com/office/word/2010/wordprocessingDrawing" xmlns:wp="http://schemas.openxmlformats.org/drawingml/2006/wordprocessingDrawing" xmlns:w10="urn:schemas-microsoft-com:office:word" xmlns:w="http://schemas.openxmlformats.org/wordprocessingml/2006/main" xmlns:w14="http://schemas.microsoft.com/office/word/2010/wordml" xmlns:w15="http://schemas.microsoft.com/office/word/2012/wordml" xmlns:wpg="http://schemas.microsoft.com/office/word/2010/wordprocessingGroup" xmlns:wpi="http://schemas.microsoft.com/office/word/2010/wordprocessingInk" xmlns:wne="http://schemas.microsoft.com/office/word/2006/wordml" xmlns:wps="http://schemas.microsoft.com/office/word/2010/wordprocessingShape" mc:Ignorable="w14 w15 wp14">
   <w:body>
     <w:p>
+      <w:pPr>
+        <w:rPr>
+          <w:rFonts w:ascii="Calibri" w:hAnsi="Calibri" w:cstheme="minorHAnsi"/>
+          <w:sz w:val="20"/>
+          <w:szCs w:val="20"/>
+        </w:rPr>
+      </w:pPr>
       <w:r>
         <w:rPr>
+          <w:rFonts w:ascii="Calibri" w:hAnsi="Calibri" w:cstheme="minorHAnsi"/>
           <w:noProof/>
+          <w:sz w:val="20"/>
+          <w:szCs w:val="20"/>
           <w:lang w:eastAsia="vi-VN"/>
         </w:rPr>
         <w:drawing>
@@ -52,7 +62,19 @@
       </w:r>
     </w:p>
     <w:p>
+      <w:pPr>
+        <w:rPr>
+          <w:rFonts w:ascii="Calibri" w:hAnsi="Calibri" w:cstheme="minorHAnsi"/>
+          <w:sz w:val="20"/>
+          <w:szCs w:val="20"/>
+        </w:rPr>
+      </w:pPr>
       <w:r>
+        <w:rPr>
+          <w:rFonts w:ascii="Calibri" w:hAnsi="Calibri" w:cstheme="minorHAnsi"/>
+          <w:sz w:val="20"/>
+          <w:szCs w:val="20"/>
+        </w:rPr>
         <w:t xml:space="preserve">Kỹ sư hỗ trợ: </w:t>
       </w:r>
     </w:p>
@@ -63,8 +85,18 @@
           <w:ilvl w:val="0"/>
           <w:numId w:val="1"/>
         </w:numPr>
+        <w:rPr>
+          <w:rFonts w:ascii="Calibri" w:hAnsi="Calibri" w:cstheme="minorHAnsi"/>
+          <w:sz w:val="20"/>
+          <w:szCs w:val="20"/>
+        </w:rPr>
       </w:pPr>
       <w:r>
+        <w:rPr>
+          <w:rFonts w:ascii="Calibri" w:hAnsi="Calibri" w:cstheme="minorHAnsi"/>
+          <w:sz w:val="20"/>
+          <w:szCs w:val="20"/>
+        </w:rPr>
         <w:t xml:space="preserve">Các kỹ sư hỗ trợ có trách nhiệm thiết lập và duy trì các công cụ hỗ trợ và môi trường đội ngũ thiết kế, chẳng hạn như môi trường phát triển và các công cụ, công cụ quản lý cấu hình, kiểm tra môi trường và công cụ kiểm tra, cơ sở hạ tầng phát triển, sự hiện diện Web, và vv. </w:t>
       </w:r>
     </w:p>
@@ -75,8 +107,18 @@
           <w:ilvl w:val="0"/>
           <w:numId w:val="1"/>
         </w:numPr>
+        <w:rPr>
+          <w:rFonts w:ascii="Calibri" w:hAnsi="Calibri" w:cstheme="minorHAnsi"/>
+          <w:sz w:val="20"/>
+          <w:szCs w:val="20"/>
+        </w:rPr>
       </w:pPr>
       <w:r>
+        <w:rPr>
+          <w:rFonts w:ascii="Calibri" w:hAnsi="Calibri" w:cstheme="minorHAnsi"/>
+          <w:sz w:val="20"/>
+          <w:szCs w:val="20"/>
+        </w:rPr>
         <w:t>Người đó cũng có thể chịu trách nhiệm về hệ thống cơ sở hạ tầng sản phẩm hoặc môi trường.</w:t>
       </w:r>
     </w:p>
@@ -87,15 +129,35 @@
           <w:ilvl w:val="0"/>
           <w:numId w:val="1"/>
         </w:numPr>
+        <w:rPr>
+          <w:rFonts w:ascii="Calibri" w:hAnsi="Calibri" w:cstheme="minorHAnsi"/>
+          <w:sz w:val="20"/>
+          <w:szCs w:val="20"/>
+        </w:rPr>
       </w:pPr>
       <w:r>
+        <w:rPr>
+          <w:rFonts w:ascii="Calibri" w:hAnsi="Calibri" w:cstheme="minorHAnsi"/>
+          <w:sz w:val="20"/>
+          <w:szCs w:val="20"/>
+        </w:rPr>
         <w:t>Như vậy, các kỹ sư hỗ trợ sẽ đóng một vai trò quan trọng trong việc thiết kế các hệ thống từ góc độ vật lý.</w:t>
       </w:r>
     </w:p>
     <w:p>
+      <w:pPr>
+        <w:rPr>
+          <w:rFonts w:ascii="Calibri" w:hAnsi="Calibri" w:cstheme="minorHAnsi"/>
+          <w:sz w:val="20"/>
+          <w:szCs w:val="20"/>
+        </w:rPr>
+      </w:pPr>
       <w:r>
         <w:rPr>
+          <w:rFonts w:ascii="Calibri" w:hAnsi="Calibri" w:cstheme="minorHAnsi"/>
           <w:noProof/>
+          <w:sz w:val="20"/>
+          <w:szCs w:val="20"/>
           <w:lang w:eastAsia="vi-VN"/>
         </w:rPr>
         <w:drawing>
@@ -142,12 +204,36 @@
       </w:r>
     </w:p>
     <w:p>
+      <w:pPr>
+        <w:rPr>
+          <w:rFonts w:ascii="Calibri" w:hAnsi="Calibri" w:cstheme="minorHAnsi"/>
+          <w:sz w:val="20"/>
+          <w:szCs w:val="20"/>
+        </w:rPr>
+      </w:pPr>
       <w:r>
+        <w:rPr>
+          <w:rFonts w:ascii="Calibri" w:hAnsi="Calibri" w:cstheme="minorHAnsi"/>
+          <w:sz w:val="20"/>
+          <w:szCs w:val="20"/>
+        </w:rPr>
         <w:br w:type="page"/>
       </w:r>
     </w:p>
     <w:p>
+      <w:pPr>
+        <w:rPr>
+          <w:rFonts w:ascii="Calibri" w:hAnsi="Calibri" w:cstheme="minorHAnsi"/>
+          <w:sz w:val="20"/>
+          <w:szCs w:val="20"/>
+        </w:rPr>
+      </w:pPr>
       <w:r>
+        <w:rPr>
+          <w:rFonts w:ascii="Calibri" w:hAnsi="Calibri" w:cstheme="minorHAnsi"/>
+          <w:sz w:val="20"/>
+          <w:szCs w:val="20"/>
+        </w:rPr>
         <w:lastRenderedPageBreak/>
         <w:t>Stage 1</w:t>
       </w:r>
@@ -168,7 +254,19 @@
             <w:tcW w:w="2695" w:type="dxa"/>
           </w:tcPr>
           <w:p>
-            <w:r>
+            <w:pPr>
+              <w:rPr>
+                <w:rFonts w:ascii="Calibri" w:hAnsi="Calibri" w:cstheme="minorHAnsi"/>
+                <w:sz w:val="20"/>
+                <w:szCs w:val="20"/>
+              </w:rPr>
+            </w:pPr>
+            <w:r>
+              <w:rPr>
+                <w:rFonts w:ascii="Calibri" w:hAnsi="Calibri" w:cstheme="minorHAnsi"/>
+                <w:sz w:val="20"/>
+                <w:szCs w:val="20"/>
+              </w:rPr>
               <w:t>General activities</w:t>
             </w:r>
           </w:p>
@@ -178,7 +276,19 @@
             <w:tcW w:w="6321" w:type="dxa"/>
           </w:tcPr>
           <w:p>
-            <w:r>
+            <w:pPr>
+              <w:rPr>
+                <w:rFonts w:ascii="Calibri" w:hAnsi="Calibri" w:cstheme="minorHAnsi"/>
+                <w:sz w:val="20"/>
+                <w:szCs w:val="20"/>
+              </w:rPr>
+            </w:pPr>
+            <w:r>
+              <w:rPr>
+                <w:rFonts w:ascii="Calibri" w:hAnsi="Calibri" w:cstheme="minorHAnsi"/>
+                <w:sz w:val="20"/>
+                <w:szCs w:val="20"/>
+              </w:rPr>
               <w:t>Project introduction provided by the system stakeholders. Elicitation of the architectural drivers from the system stakeholders</w:t>
             </w:r>
           </w:p>
@@ -190,7 +300,19 @@
             <w:tcW w:w="2695" w:type="dxa"/>
           </w:tcPr>
           <w:p>
-            <w:r>
+            <w:pPr>
+              <w:rPr>
+                <w:rFonts w:ascii="Calibri" w:hAnsi="Calibri" w:cstheme="minorHAnsi"/>
+                <w:sz w:val="20"/>
+                <w:szCs w:val="20"/>
+              </w:rPr>
+            </w:pPr>
+            <w:r>
+              <w:rPr>
+                <w:rFonts w:ascii="Calibri" w:hAnsi="Calibri" w:cstheme="minorHAnsi"/>
+                <w:sz w:val="20"/>
+                <w:szCs w:val="20"/>
+              </w:rPr>
               <w:t>General outputs</w:t>
             </w:r>
           </w:p>
@@ -200,7 +322,19 @@
             <w:tcW w:w="6321" w:type="dxa"/>
           </w:tcPr>
           <w:p>
-            <w:r>
+            <w:pPr>
+              <w:rPr>
+                <w:rFonts w:ascii="Calibri" w:hAnsi="Calibri" w:cstheme="minorHAnsi"/>
+                <w:sz w:val="20"/>
+                <w:szCs w:val="20"/>
+              </w:rPr>
+            </w:pPr>
+            <w:r>
+              <w:rPr>
+                <w:rFonts w:ascii="Calibri" w:hAnsi="Calibri" w:cstheme="minorHAnsi"/>
+                <w:sz w:val="20"/>
+                <w:szCs w:val="20"/>
+              </w:rPr>
               <w:t>The raw architectural drivers describing what the stakeholders expect of the system</w:t>
             </w:r>
           </w:p>
@@ -214,12 +348,18 @@
           <w:p>
             <w:pPr>
               <w:rPr>
+                <w:rFonts w:ascii="Calibri" w:hAnsi="Calibri" w:cstheme="minorHAnsi"/>
                 <w:b/>
-              </w:rPr>
-            </w:pPr>
-            <w:r>
-              <w:rPr>
+                <w:sz w:val="20"/>
+                <w:szCs w:val="20"/>
+              </w:rPr>
+            </w:pPr>
+            <w:r>
+              <w:rPr>
+                <w:rFonts w:ascii="Calibri" w:hAnsi="Calibri" w:cstheme="minorHAnsi"/>
                 <w:b/>
+                <w:sz w:val="20"/>
+                <w:szCs w:val="20"/>
               </w:rPr>
               <w:t>Role</w:t>
             </w:r>
@@ -232,12 +372,18 @@
           <w:p>
             <w:pPr>
               <w:rPr>
+                <w:rFonts w:ascii="Calibri" w:hAnsi="Calibri" w:cstheme="minorHAnsi"/>
                 <w:b/>
-              </w:rPr>
-            </w:pPr>
-            <w:r>
-              <w:rPr>
+                <w:sz w:val="20"/>
+                <w:szCs w:val="20"/>
+              </w:rPr>
+            </w:pPr>
+            <w:r>
+              <w:rPr>
+                <w:rFonts w:ascii="Calibri" w:hAnsi="Calibri" w:cstheme="minorHAnsi"/>
                 <w:b/>
+                <w:sz w:val="20"/>
+                <w:szCs w:val="20"/>
               </w:rPr>
               <w:t>Stage 1 Recommended Responsibilities</w:t>
             </w:r>
@@ -250,7 +396,19 @@
             <w:tcW w:w="2695" w:type="dxa"/>
           </w:tcPr>
           <w:p>
-            <w:r>
+            <w:pPr>
+              <w:rPr>
+                <w:rFonts w:ascii="Calibri" w:hAnsi="Calibri" w:cstheme="minorHAnsi"/>
+                <w:sz w:val="20"/>
+                <w:szCs w:val="20"/>
+              </w:rPr>
+            </w:pPr>
+            <w:r>
+              <w:rPr>
+                <w:rFonts w:ascii="Calibri" w:hAnsi="Calibri" w:cstheme="minorHAnsi"/>
+                <w:sz w:val="20"/>
+                <w:szCs w:val="20"/>
+              </w:rPr>
               <w:t>Managing engineer</w:t>
             </w:r>
           </w:p>
@@ -260,7 +418,19 @@
             <w:tcW w:w="6321" w:type="dxa"/>
           </w:tcPr>
           <w:p>
-            <w:r>
+            <w:pPr>
+              <w:rPr>
+                <w:rFonts w:ascii="Calibri" w:hAnsi="Calibri" w:cstheme="minorHAnsi"/>
+                <w:sz w:val="20"/>
+                <w:szCs w:val="20"/>
+              </w:rPr>
+            </w:pPr>
+            <w:r>
+              <w:rPr>
+                <w:rFonts w:ascii="Calibri" w:hAnsi="Calibri" w:cstheme="minorHAnsi"/>
+                <w:sz w:val="20"/>
+                <w:szCs w:val="20"/>
+              </w:rPr>
               <w:t>Coordinate stage 1 activities. Create the initial master design plan. Assist the requirements engineer in planning the architecture drivers’ elicitation workshops. Track the workshop efforts. Update and re-plan the master design plan based on actual data from workshops.</w:t>
             </w:r>
           </w:p>
@@ -272,7 +442,19 @@
             <w:tcW w:w="2695" w:type="dxa"/>
           </w:tcPr>
           <w:p>
-            <w:r>
+            <w:pPr>
+              <w:rPr>
+                <w:rFonts w:ascii="Calibri" w:hAnsi="Calibri" w:cstheme="minorHAnsi"/>
+                <w:sz w:val="20"/>
+                <w:szCs w:val="20"/>
+              </w:rPr>
+            </w:pPr>
+            <w:r>
+              <w:rPr>
+                <w:rFonts w:ascii="Calibri" w:hAnsi="Calibri" w:cstheme="minorHAnsi"/>
+                <w:sz w:val="20"/>
+                <w:szCs w:val="20"/>
+              </w:rPr>
               <w:t>Chief architect</w:t>
             </w:r>
           </w:p>
@@ -282,7 +464,19 @@
             <w:tcW w:w="6321" w:type="dxa"/>
           </w:tcPr>
           <w:p>
-            <w:r>
+            <w:pPr>
+              <w:rPr>
+                <w:rFonts w:ascii="Calibri" w:hAnsi="Calibri" w:cstheme="minorHAnsi"/>
+                <w:sz w:val="20"/>
+                <w:szCs w:val="20"/>
+              </w:rPr>
+            </w:pPr>
+            <w:r>
+              <w:rPr>
+                <w:rFonts w:ascii="Calibri" w:hAnsi="Calibri" w:cstheme="minorHAnsi"/>
+                <w:sz w:val="20"/>
+                <w:szCs w:val="20"/>
+              </w:rPr>
               <w:t>Work with the requirements engineer to elicit the requirements from the stakeholders. The chief architect should focus on eliciting complete and measurable architecture drivers. Assist the requirements engineering in capturing and documenting the collection of raw architecture drivers.</w:t>
             </w:r>
           </w:p>
@@ -294,7 +488,19 @@
             <w:tcW w:w="2695" w:type="dxa"/>
           </w:tcPr>
           <w:p>
-            <w:r>
+            <w:pPr>
+              <w:rPr>
+                <w:rFonts w:ascii="Calibri" w:hAnsi="Calibri" w:cstheme="minorHAnsi"/>
+                <w:sz w:val="20"/>
+                <w:szCs w:val="20"/>
+              </w:rPr>
+            </w:pPr>
+            <w:r>
+              <w:rPr>
+                <w:rFonts w:ascii="Calibri" w:hAnsi="Calibri" w:cstheme="minorHAnsi"/>
+                <w:sz w:val="20"/>
+                <w:szCs w:val="20"/>
+              </w:rPr>
               <w:t>Chief scientist</w:t>
             </w:r>
           </w:p>
@@ -304,7 +510,19 @@
             <w:tcW w:w="6321" w:type="dxa"/>
           </w:tcPr>
           <w:p>
-            <w:r>
+            <w:pPr>
+              <w:rPr>
+                <w:rFonts w:ascii="Calibri" w:hAnsi="Calibri" w:cstheme="minorHAnsi"/>
+                <w:sz w:val="20"/>
+                <w:szCs w:val="20"/>
+              </w:rPr>
+            </w:pPr>
+            <w:r>
+              <w:rPr>
+                <w:rFonts w:ascii="Calibri" w:hAnsi="Calibri" w:cstheme="minorHAnsi"/>
+                <w:sz w:val="20"/>
+                <w:szCs w:val="20"/>
+              </w:rPr>
               <w:t>Work with the requirements engineer to elicit the requirements from the stakeholders. The chief scientist should focus on technical issues associated with eliciting the architectural drivers. Assist the requirements engineering in capturing and documenting the collection of raw architecture drivers.</w:t>
             </w:r>
           </w:p>
@@ -316,7 +534,19 @@
             <w:tcW w:w="2695" w:type="dxa"/>
           </w:tcPr>
           <w:p>
-            <w:r>
+            <w:pPr>
+              <w:rPr>
+                <w:rFonts w:ascii="Calibri" w:hAnsi="Calibri" w:cstheme="minorHAnsi"/>
+                <w:sz w:val="20"/>
+                <w:szCs w:val="20"/>
+              </w:rPr>
+            </w:pPr>
+            <w:r>
+              <w:rPr>
+                <w:rFonts w:ascii="Calibri" w:hAnsi="Calibri" w:cstheme="minorHAnsi"/>
+                <w:sz w:val="20"/>
+                <w:szCs w:val="20"/>
+              </w:rPr>
               <w:t>Requirements engineer</w:t>
             </w:r>
           </w:p>
@@ -326,7 +556,19 @@
             <w:tcW w:w="6321" w:type="dxa"/>
           </w:tcPr>
           <w:p>
-            <w:r>
+            <w:pPr>
+              <w:rPr>
+                <w:rFonts w:ascii="Calibri" w:hAnsi="Calibri" w:cstheme="minorHAnsi"/>
+                <w:sz w:val="20"/>
+                <w:szCs w:val="20"/>
+              </w:rPr>
+            </w:pPr>
+            <w:r>
+              <w:rPr>
+                <w:rFonts w:ascii="Calibri" w:hAnsi="Calibri" w:cstheme="minorHAnsi"/>
+                <w:sz w:val="20"/>
+                <w:szCs w:val="20"/>
+              </w:rPr>
               <w:t>Plan, coordinate, and facilitate the stage 1 architectural driver’s elicitation workshops. Coordinate architectural driver’s consolidation meetings. Compile the consolidated raw architecture driver’s document.</w:t>
             </w:r>
           </w:p>
@@ -338,7 +580,19 @@
             <w:tcW w:w="2695" w:type="dxa"/>
           </w:tcPr>
           <w:p>
-            <w:r>
+            <w:pPr>
+              <w:rPr>
+                <w:rFonts w:ascii="Calibri" w:hAnsi="Calibri" w:cstheme="minorHAnsi"/>
+                <w:sz w:val="20"/>
+                <w:szCs w:val="20"/>
+              </w:rPr>
+            </w:pPr>
+            <w:r>
+              <w:rPr>
+                <w:rFonts w:ascii="Calibri" w:hAnsi="Calibri" w:cstheme="minorHAnsi"/>
+                <w:sz w:val="20"/>
+                <w:szCs w:val="20"/>
+              </w:rPr>
               <w:t>Quality process engineer</w:t>
             </w:r>
           </w:p>
@@ -348,7 +602,19 @@
             <w:tcW w:w="6321" w:type="dxa"/>
           </w:tcPr>
           <w:p>
-            <w:r>
+            <w:pPr>
+              <w:rPr>
+                <w:rFonts w:ascii="Calibri" w:hAnsi="Calibri" w:cstheme="minorHAnsi"/>
+                <w:sz w:val="20"/>
+                <w:szCs w:val="20"/>
+              </w:rPr>
+            </w:pPr>
+            <w:r>
+              <w:rPr>
+                <w:rFonts w:ascii="Calibri" w:hAnsi="Calibri" w:cstheme="minorHAnsi"/>
+                <w:sz w:val="20"/>
+                <w:szCs w:val="20"/>
+              </w:rPr>
               <w:t>Ensure that the ACDM (and other project processes) are being followed. Work with the requirements engineer to elicit the requirements from the stakeholders. Assist the requirements engineering in capturing and documenting the collection of raw architecture drivers. Coordinate a review of the raw architectural driver’s document.</w:t>
             </w:r>
           </w:p>
@@ -360,7 +626,19 @@
             <w:tcW w:w="2695" w:type="dxa"/>
           </w:tcPr>
           <w:p>
-            <w:r>
+            <w:pPr>
+              <w:rPr>
+                <w:rFonts w:ascii="Calibri" w:hAnsi="Calibri" w:cstheme="minorHAnsi"/>
+                <w:sz w:val="20"/>
+                <w:szCs w:val="20"/>
+              </w:rPr>
+            </w:pPr>
+            <w:r>
+              <w:rPr>
+                <w:rFonts w:ascii="Calibri" w:hAnsi="Calibri" w:cstheme="minorHAnsi"/>
+                <w:sz w:val="20"/>
+                <w:szCs w:val="20"/>
+              </w:rPr>
               <w:t>Support engineer</w:t>
             </w:r>
           </w:p>
@@ -370,7 +648,19 @@
             <w:tcW w:w="6321" w:type="dxa"/>
           </w:tcPr>
           <w:p>
-            <w:r>
+            <w:pPr>
+              <w:rPr>
+                <w:rFonts w:ascii="Calibri" w:hAnsi="Calibri" w:cstheme="minorHAnsi"/>
+                <w:sz w:val="20"/>
+                <w:szCs w:val="20"/>
+              </w:rPr>
+            </w:pPr>
+            <w:r>
+              <w:rPr>
+                <w:rFonts w:ascii="Calibri" w:hAnsi="Calibri" w:cstheme="minorHAnsi"/>
+                <w:sz w:val="20"/>
+                <w:szCs w:val="20"/>
+              </w:rPr>
               <w:t>Work with the requirements engineer to elicit the requirements from the stakeholders. Install, configure, and maintain the tools necessary to support stage 1 activities and any tools that can be established now to support the remainder of the project.</w:t>
             </w:r>
           </w:p>
@@ -382,7 +672,19 @@
             <w:tcW w:w="2695" w:type="dxa"/>
           </w:tcPr>
           <w:p>
-            <w:r>
+            <w:pPr>
+              <w:rPr>
+                <w:rFonts w:ascii="Calibri" w:hAnsi="Calibri" w:cstheme="minorHAnsi"/>
+                <w:sz w:val="20"/>
+                <w:szCs w:val="20"/>
+              </w:rPr>
+            </w:pPr>
+            <w:r>
+              <w:rPr>
+                <w:rFonts w:ascii="Calibri" w:hAnsi="Calibri" w:cstheme="minorHAnsi"/>
+                <w:sz w:val="20"/>
+                <w:szCs w:val="20"/>
+              </w:rPr>
               <w:t>Production engineers</w:t>
             </w:r>
           </w:p>
@@ -392,25 +694,67 @@
             <w:tcW w:w="6321" w:type="dxa"/>
           </w:tcPr>
           <w:p>
-            <w:r>
+            <w:pPr>
+              <w:rPr>
+                <w:rFonts w:ascii="Calibri" w:hAnsi="Calibri" w:cstheme="minorHAnsi"/>
+                <w:sz w:val="20"/>
+                <w:szCs w:val="20"/>
+              </w:rPr>
+            </w:pPr>
+            <w:r>
+              <w:rPr>
+                <w:rFonts w:ascii="Calibri" w:hAnsi="Calibri" w:cstheme="minorHAnsi"/>
+                <w:sz w:val="20"/>
+                <w:szCs w:val="20"/>
+              </w:rPr>
               <w:t xml:space="preserve">In stage 1, minimal support is usually required from production engineers. However, if they have special implementation-oriented </w:t>
             </w:r>
           </w:p>
           <w:p>
-            <w:r>
+            <w:pPr>
+              <w:rPr>
+                <w:rFonts w:ascii="Calibri" w:hAnsi="Calibri" w:cstheme="minorHAnsi"/>
+                <w:sz w:val="20"/>
+                <w:szCs w:val="20"/>
+              </w:rPr>
+            </w:pPr>
+            <w:r>
+              <w:rPr>
+                <w:rFonts w:ascii="Calibri" w:hAnsi="Calibri" w:cstheme="minorHAnsi"/>
+                <w:sz w:val="20"/>
+                <w:szCs w:val="20"/>
+              </w:rPr>
               <w:t>domain expertise in hardware, software</w:t>
             </w:r>
             <w:r>
+              <w:rPr>
+                <w:rFonts w:ascii="Calibri" w:hAnsi="Calibri" w:cstheme="minorHAnsi"/>
+                <w:sz w:val="20"/>
+                <w:szCs w:val="20"/>
+              </w:rPr>
               <w:t xml:space="preserve">, or other related engineering </w:t>
             </w:r>
             <w:r>
+              <w:rPr>
+                <w:rFonts w:ascii="Calibri" w:hAnsi="Calibri" w:cstheme="minorHAnsi"/>
+                <w:sz w:val="20"/>
+                <w:szCs w:val="20"/>
+              </w:rPr>
               <w:t>disciplines, they should be engaged and assist the team in the elicitation, capture, and documentation of architectural drivers.</w:t>
             </w:r>
           </w:p>
         </w:tc>
       </w:tr>
     </w:tbl>
-    <w:p/>
+    <w:p>
+      <w:pPr>
+        <w:rPr>
+          <w:rFonts w:ascii="Calibri" w:hAnsi="Calibri" w:cstheme="minorHAnsi"/>
+          <w:sz w:val="20"/>
+          <w:szCs w:val="20"/>
+        </w:rPr>
+      </w:pPr>
+    </w:p>
     <w:tbl>
       <w:tblPr>
         <w:tblStyle w:val="TableGrid"/>
@@ -427,7 +771,19 @@
             <w:tcW w:w="2695" w:type="dxa"/>
           </w:tcPr>
           <w:p>
-            <w:r>
+            <w:pPr>
+              <w:rPr>
+                <w:rFonts w:ascii="Calibri" w:hAnsi="Calibri" w:cstheme="minorHAnsi"/>
+                <w:sz w:val="20"/>
+                <w:szCs w:val="20"/>
+              </w:rPr>
+            </w:pPr>
+            <w:r>
+              <w:rPr>
+                <w:rFonts w:ascii="Calibri" w:hAnsi="Calibri" w:cstheme="minorHAnsi"/>
+                <w:sz w:val="20"/>
+                <w:szCs w:val="20"/>
+              </w:rPr>
               <w:t>Các hoạt động chung</w:t>
             </w:r>
           </w:p>
@@ -437,7 +793,19 @@
             <w:tcW w:w="6321" w:type="dxa"/>
           </w:tcPr>
           <w:p>
-            <w:r>
+            <w:pPr>
+              <w:rPr>
+                <w:rFonts w:ascii="Calibri" w:hAnsi="Calibri" w:cstheme="minorHAnsi"/>
+                <w:sz w:val="20"/>
+                <w:szCs w:val="20"/>
+              </w:rPr>
+            </w:pPr>
+            <w:r>
+              <w:rPr>
+                <w:rFonts w:ascii="Calibri" w:hAnsi="Calibri" w:cstheme="minorHAnsi"/>
+                <w:sz w:val="20"/>
+                <w:szCs w:val="20"/>
+              </w:rPr>
               <w:t>Giới thiệu dự án được cung cấp bởi các bên liên quan hệ thống. Gợi mở các architectural drivers từ các bên liên quan hệ thống</w:t>
             </w:r>
           </w:p>
@@ -449,7 +817,19 @@
             <w:tcW w:w="2695" w:type="dxa"/>
           </w:tcPr>
           <w:p>
-            <w:r>
+            <w:pPr>
+              <w:rPr>
+                <w:rFonts w:ascii="Calibri" w:hAnsi="Calibri" w:cstheme="minorHAnsi"/>
+                <w:sz w:val="20"/>
+                <w:szCs w:val="20"/>
+              </w:rPr>
+            </w:pPr>
+            <w:r>
+              <w:rPr>
+                <w:rFonts w:ascii="Calibri" w:hAnsi="Calibri" w:cstheme="minorHAnsi"/>
+                <w:sz w:val="20"/>
+                <w:szCs w:val="20"/>
+              </w:rPr>
               <w:t>Kết quả đầu ra chung</w:t>
             </w:r>
           </w:p>
@@ -459,7 +839,19 @@
             <w:tcW w:w="6321" w:type="dxa"/>
           </w:tcPr>
           <w:p>
-            <w:r>
+            <w:pPr>
+              <w:rPr>
+                <w:rFonts w:ascii="Calibri" w:hAnsi="Calibri" w:cstheme="minorHAnsi"/>
+                <w:sz w:val="20"/>
+                <w:szCs w:val="20"/>
+              </w:rPr>
+            </w:pPr>
+            <w:r>
+              <w:rPr>
+                <w:rFonts w:ascii="Calibri" w:hAnsi="Calibri" w:cstheme="minorHAnsi"/>
+                <w:sz w:val="20"/>
+                <w:szCs w:val="20"/>
+              </w:rPr>
               <w:t>Các architectural drivers thô mô tả những gì các bên liên quan mong đợi của hệ thống</w:t>
             </w:r>
           </w:p>
@@ -471,7 +863,19 @@
             <w:tcW w:w="2695" w:type="dxa"/>
           </w:tcPr>
           <w:p>
-            <w:r>
+            <w:pPr>
+              <w:rPr>
+                <w:rFonts w:ascii="Calibri" w:hAnsi="Calibri" w:cstheme="minorHAnsi"/>
+                <w:sz w:val="20"/>
+                <w:szCs w:val="20"/>
+              </w:rPr>
+            </w:pPr>
+            <w:r>
+              <w:rPr>
+                <w:rFonts w:ascii="Calibri" w:hAnsi="Calibri" w:cstheme="minorHAnsi"/>
+                <w:sz w:val="20"/>
+                <w:szCs w:val="20"/>
+              </w:rPr>
               <w:t>Vai trò</w:t>
             </w:r>
           </w:p>
@@ -481,7 +885,19 @@
             <w:tcW w:w="6321" w:type="dxa"/>
           </w:tcPr>
           <w:p>
-            <w:r>
+            <w:pPr>
+              <w:rPr>
+                <w:rFonts w:ascii="Calibri" w:hAnsi="Calibri" w:cstheme="minorHAnsi"/>
+                <w:sz w:val="20"/>
+                <w:szCs w:val="20"/>
+              </w:rPr>
+            </w:pPr>
+            <w:r>
+              <w:rPr>
+                <w:rFonts w:ascii="Calibri" w:hAnsi="Calibri" w:cstheme="minorHAnsi"/>
+                <w:sz w:val="20"/>
+                <w:szCs w:val="20"/>
+              </w:rPr>
               <w:t>Trách nhiệm</w:t>
             </w:r>
           </w:p>
@@ -493,7 +909,19 @@
             <w:tcW w:w="2695" w:type="dxa"/>
           </w:tcPr>
           <w:p>
-            <w:r>
+            <w:pPr>
+              <w:rPr>
+                <w:rFonts w:ascii="Calibri" w:hAnsi="Calibri" w:cstheme="minorHAnsi"/>
+                <w:sz w:val="20"/>
+                <w:szCs w:val="20"/>
+              </w:rPr>
+            </w:pPr>
+            <w:r>
+              <w:rPr>
+                <w:rFonts w:ascii="Calibri" w:hAnsi="Calibri" w:cstheme="minorHAnsi"/>
+                <w:sz w:val="20"/>
+                <w:szCs w:val="20"/>
+              </w:rPr>
               <w:t>Managing engineer</w:t>
             </w:r>
           </w:p>
@@ -503,7 +931,19 @@
             <w:tcW w:w="6321" w:type="dxa"/>
           </w:tcPr>
           <w:p>
-            <w:r>
+            <w:pPr>
+              <w:rPr>
+                <w:rFonts w:ascii="Calibri" w:hAnsi="Calibri" w:cstheme="minorHAnsi"/>
+                <w:sz w:val="20"/>
+                <w:szCs w:val="20"/>
+              </w:rPr>
+            </w:pPr>
+            <w:r>
+              <w:rPr>
+                <w:rFonts w:ascii="Calibri" w:hAnsi="Calibri" w:cstheme="minorHAnsi"/>
+                <w:sz w:val="20"/>
+                <w:szCs w:val="20"/>
+              </w:rPr>
               <w:t>Phối hợp hoạt động giai đoạn 1. Tạo ra các kế hoạch thiết kế tổng thể ban đầu. Hỗ trợ các requirements engineer trong kế hoạch gợi mở các architectural drivers. Theo dõi những nỗ lực. Cập nhật và quy hoạch lại phương án thiết kế tổng thể dựa trên dữ liệu thực tế.</w:t>
             </w:r>
           </w:p>
@@ -515,7 +955,19 @@
             <w:tcW w:w="2695" w:type="dxa"/>
           </w:tcPr>
           <w:p>
-            <w:r>
+            <w:pPr>
+              <w:rPr>
+                <w:rFonts w:ascii="Calibri" w:hAnsi="Calibri" w:cstheme="minorHAnsi"/>
+                <w:sz w:val="20"/>
+                <w:szCs w:val="20"/>
+              </w:rPr>
+            </w:pPr>
+            <w:r>
+              <w:rPr>
+                <w:rFonts w:ascii="Calibri" w:hAnsi="Calibri" w:cstheme="minorHAnsi"/>
+                <w:sz w:val="20"/>
+                <w:szCs w:val="20"/>
+              </w:rPr>
               <w:t>Chief architect</w:t>
             </w:r>
           </w:p>
@@ -525,27 +977,143 @@
             <w:tcW w:w="6321" w:type="dxa"/>
           </w:tcPr>
           <w:p>
-            <w:r>
+            <w:pPr>
+              <w:rPr>
+                <w:rFonts w:ascii="Calibri" w:hAnsi="Calibri" w:cstheme="minorHAnsi"/>
+                <w:sz w:val="20"/>
+                <w:szCs w:val="20"/>
+              </w:rPr>
+            </w:pPr>
+            <w:r>
+              <w:rPr>
+                <w:rFonts w:ascii="Calibri" w:hAnsi="Calibri" w:cstheme="minorHAnsi"/>
+                <w:sz w:val="20"/>
+                <w:szCs w:val="20"/>
+              </w:rPr>
               <w:t xml:space="preserve">Làm việc với các requirements engineer để gợi ra những yêu cầu từ các bên liên quan. </w:t>
             </w:r>
           </w:p>
           <w:p>
-            <w:r>
+            <w:pPr>
+              <w:rPr>
+                <w:rFonts w:ascii="Calibri" w:hAnsi="Calibri" w:cstheme="minorHAnsi"/>
+                <w:sz w:val="20"/>
+                <w:szCs w:val="20"/>
+              </w:rPr>
+            </w:pPr>
+            <w:r>
+              <w:rPr>
+                <w:rFonts w:ascii="Calibri" w:hAnsi="Calibri" w:cstheme="minorHAnsi"/>
+                <w:sz w:val="20"/>
+                <w:szCs w:val="20"/>
+              </w:rPr>
+              <w:t>Chief architect nên tập trung vào gợi ý architectural drivers hoàn chỉnh và đo lường được. Hỗ trợ các yêu cầu kỹ thuật trong việc nắm bắt và ghi lại các bộ sưu tập các trình điều khiển kiến trúc thô.</w:t>
+            </w:r>
+          </w:p>
+        </w:tc>
+      </w:tr>
+      <w:tr>
+        <w:tc>
+          <w:tcPr>
+            <w:tcW w:w="2695" w:type="dxa"/>
+          </w:tcPr>
+          <w:p>
+            <w:pPr>
+              <w:rPr>
+                <w:rFonts w:ascii="Calibri" w:hAnsi="Calibri" w:cstheme="minorHAnsi"/>
+                <w:sz w:val="20"/>
+                <w:szCs w:val="20"/>
+              </w:rPr>
+            </w:pPr>
+            <w:r>
+              <w:rPr>
+                <w:rFonts w:ascii="Calibri" w:hAnsi="Calibri" w:cstheme="minorHAnsi"/>
+                <w:sz w:val="20"/>
+                <w:szCs w:val="20"/>
+              </w:rPr>
+              <w:t>Chief scientist</w:t>
+            </w:r>
+          </w:p>
+        </w:tc>
+        <w:tc>
+          <w:tcPr>
+            <w:tcW w:w="6321" w:type="dxa"/>
+          </w:tcPr>
+          <w:p>
+            <w:pPr>
+              <w:rPr>
+                <w:rFonts w:ascii="Calibri" w:hAnsi="Calibri" w:cstheme="minorHAnsi"/>
+                <w:sz w:val="20"/>
+                <w:szCs w:val="20"/>
+              </w:rPr>
+            </w:pPr>
+            <w:r>
+              <w:rPr>
+                <w:rFonts w:ascii="Calibri" w:hAnsi="Calibri" w:cstheme="minorHAnsi"/>
+                <w:sz w:val="20"/>
+                <w:szCs w:val="20"/>
+              </w:rPr>
+              <w:t>Làm việc với các requirements engineer để gợi ra những yêu cầu từ các bên liên quan.</w:t>
+            </w:r>
+          </w:p>
+          <w:p>
+            <w:pPr>
+              <w:rPr>
+                <w:rFonts w:ascii="Calibri" w:hAnsi="Calibri" w:cstheme="minorHAnsi"/>
+                <w:sz w:val="20"/>
+                <w:szCs w:val="20"/>
+              </w:rPr>
+            </w:pPr>
+            <w:r>
+              <w:rPr>
+                <w:rFonts w:ascii="Calibri" w:hAnsi="Calibri" w:cstheme="minorHAnsi"/>
+                <w:sz w:val="20"/>
+                <w:szCs w:val="20"/>
+              </w:rPr>
               <w:lastRenderedPageBreak/>
-              <w:t>Chief architect nên tập trung vào gợi ý architectural drivers hoàn chỉnh và đo lường được. Hỗ trợ các yêu cầu kỹ thuật trong việc nắm bắt và ghi lại các bộ sưu tập các trình điều khiển kiến trúc thô.</w:t>
-            </w:r>
-          </w:p>
-        </w:tc>
-      </w:tr>
-      <w:tr>
-        <w:tc>
-          <w:tcPr>
-            <w:tcW w:w="2695" w:type="dxa"/>
-          </w:tcPr>
-          <w:p>
-            <w:r>
+              <w:t>Các Chief scientist nên tập trung vào các vấn đề kỹ thuật liên quan đến gợi ý các architectural drivers.</w:t>
+            </w:r>
+          </w:p>
+          <w:p>
+            <w:pPr>
+              <w:rPr>
+                <w:rFonts w:ascii="Calibri" w:hAnsi="Calibri" w:cstheme="minorHAnsi"/>
+                <w:sz w:val="20"/>
+                <w:szCs w:val="20"/>
+              </w:rPr>
+            </w:pPr>
+            <w:r>
+              <w:rPr>
+                <w:rFonts w:ascii="Calibri" w:hAnsi="Calibri" w:cstheme="minorHAnsi"/>
+                <w:sz w:val="20"/>
+                <w:szCs w:val="20"/>
+              </w:rPr>
+              <w:t>Hỗ trợ các yêu cầu kỹ thuật trong việc nắm bắt và ghi lại các bộ sưu tập các architectural drivers thô.</w:t>
+            </w:r>
+          </w:p>
+        </w:tc>
+      </w:tr>
+      <w:tr>
+        <w:tc>
+          <w:tcPr>
+            <w:tcW w:w="2695" w:type="dxa"/>
+          </w:tcPr>
+          <w:p>
+            <w:pPr>
+              <w:rPr>
+                <w:rFonts w:ascii="Calibri" w:hAnsi="Calibri" w:cstheme="minorHAnsi"/>
+                <w:sz w:val="20"/>
+                <w:szCs w:val="20"/>
+              </w:rPr>
+            </w:pPr>
+            <w:r>
+              <w:rPr>
+                <w:rFonts w:ascii="Calibri" w:hAnsi="Calibri" w:cstheme="minorHAnsi"/>
+                <w:sz w:val="20"/>
+                <w:szCs w:val="20"/>
+              </w:rPr>
               <w:lastRenderedPageBreak/>
-              <w:t>Chief scientist</w:t>
+              <w:t>Requirements engineer</w:t>
             </w:r>
           </w:p>
         </w:tc>
@@ -554,36 +1122,175 @@
             <w:tcW w:w="6321" w:type="dxa"/>
           </w:tcPr>
           <w:p>
-            <w:r>
-              <w:t>Làm việc với các requirements engineer để gợi ra những yêu cầu từ các bên</w:t>
-            </w:r>
-            <w:r>
-              <w:t xml:space="preserve"> liên quan.</w:t>
-            </w:r>
-          </w:p>
-          <w:p>
-            <w:r>
-              <w:t>Các Chief scientist nên tập trung vào các vấn đề kỹ thuật liên quan đến gợi ý các architectural drivers</w:t>
-            </w:r>
-            <w:r>
-              <w:t>.</w:t>
-            </w:r>
-          </w:p>
-          <w:p>
-            <w:r>
+            <w:pPr>
+              <w:rPr>
+                <w:rFonts w:ascii="Calibri" w:hAnsi="Calibri" w:cstheme="minorHAnsi"/>
+                <w:sz w:val="20"/>
+                <w:szCs w:val="20"/>
+              </w:rPr>
+            </w:pPr>
+            <w:r>
+              <w:rPr>
+                <w:rFonts w:ascii="Calibri" w:hAnsi="Calibri" w:cstheme="minorHAnsi"/>
+                <w:sz w:val="20"/>
+                <w:szCs w:val="20"/>
+              </w:rPr>
+              <w:t>Kế hoạch, phối hợp, tạo điều kiện khơi gợi bằng giai đoạn 1 architectural drivers.</w:t>
+            </w:r>
+          </w:p>
+          <w:p>
+            <w:pPr>
+              <w:rPr>
+                <w:rFonts w:ascii="Calibri" w:hAnsi="Calibri" w:cstheme="minorHAnsi"/>
+                <w:sz w:val="20"/>
+                <w:szCs w:val="20"/>
+              </w:rPr>
+            </w:pPr>
+            <w:r>
+              <w:rPr>
+                <w:rFonts w:ascii="Calibri" w:hAnsi="Calibri" w:cstheme="minorHAnsi"/>
+                <w:sz w:val="20"/>
+                <w:szCs w:val="20"/>
+              </w:rPr>
+              <w:t>Phối hợp các cuộc họp củng cố architectural drivers.</w:t>
+            </w:r>
+          </w:p>
+          <w:p>
+            <w:pPr>
+              <w:rPr>
+                <w:rFonts w:ascii="Calibri" w:hAnsi="Calibri" w:cstheme="minorHAnsi"/>
+                <w:sz w:val="20"/>
+                <w:szCs w:val="20"/>
+              </w:rPr>
+            </w:pPr>
+            <w:r>
+              <w:rPr>
+                <w:rFonts w:ascii="Calibri" w:hAnsi="Calibri" w:cstheme="minorHAnsi"/>
+                <w:sz w:val="20"/>
+                <w:szCs w:val="20"/>
+              </w:rPr>
+              <w:t>Biên soạn tài liệu architectural drivers thô hợp nhất của.</w:t>
+            </w:r>
+          </w:p>
+        </w:tc>
+      </w:tr>
+      <w:tr>
+        <w:tc>
+          <w:tcPr>
+            <w:tcW w:w="2695" w:type="dxa"/>
+          </w:tcPr>
+          <w:p>
+            <w:pPr>
+              <w:rPr>
+                <w:rFonts w:ascii="Calibri" w:hAnsi="Calibri" w:cstheme="minorHAnsi"/>
+                <w:sz w:val="20"/>
+                <w:szCs w:val="20"/>
+              </w:rPr>
+            </w:pPr>
+            <w:r>
+              <w:rPr>
+                <w:rFonts w:ascii="Calibri" w:hAnsi="Calibri" w:cstheme="minorHAnsi"/>
+                <w:sz w:val="20"/>
+                <w:szCs w:val="20"/>
+              </w:rPr>
+              <w:t>Quality process engineer</w:t>
+            </w:r>
+          </w:p>
+        </w:tc>
+        <w:tc>
+          <w:tcPr>
+            <w:tcW w:w="6321" w:type="dxa"/>
+          </w:tcPr>
+          <w:p>
+            <w:pPr>
+              <w:rPr>
+                <w:rFonts w:ascii="Calibri" w:hAnsi="Calibri" w:cstheme="minorHAnsi"/>
+                <w:sz w:val="20"/>
+                <w:szCs w:val="20"/>
+              </w:rPr>
+            </w:pPr>
+            <w:r>
+              <w:rPr>
+                <w:rFonts w:ascii="Calibri" w:hAnsi="Calibri" w:cstheme="minorHAnsi"/>
+                <w:sz w:val="20"/>
+                <w:szCs w:val="20"/>
+              </w:rPr>
+              <w:t>Đảm bảo rằng các ACDM (và quá trình dự án khác) đang được tuân thủ.</w:t>
+            </w:r>
+          </w:p>
+          <w:p>
+            <w:pPr>
+              <w:rPr>
+                <w:rFonts w:ascii="Calibri" w:hAnsi="Calibri" w:cstheme="minorHAnsi"/>
+                <w:sz w:val="20"/>
+                <w:szCs w:val="20"/>
+              </w:rPr>
+            </w:pPr>
+            <w:r>
+              <w:rPr>
+                <w:rFonts w:ascii="Calibri" w:hAnsi="Calibri" w:cstheme="minorHAnsi"/>
+                <w:sz w:val="20"/>
+                <w:szCs w:val="20"/>
+              </w:rPr>
+              <w:t>Làm việc với các requirements engineer để gợi ra những yêu cầu từ các bên liên quan.</w:t>
+            </w:r>
+          </w:p>
+          <w:p>
+            <w:pPr>
+              <w:rPr>
+                <w:rFonts w:ascii="Calibri" w:hAnsi="Calibri" w:cstheme="minorHAnsi"/>
+                <w:sz w:val="20"/>
+                <w:szCs w:val="20"/>
+              </w:rPr>
+            </w:pPr>
+            <w:r>
+              <w:rPr>
+                <w:rFonts w:ascii="Calibri" w:hAnsi="Calibri" w:cstheme="minorHAnsi"/>
+                <w:sz w:val="20"/>
+                <w:szCs w:val="20"/>
+              </w:rPr>
               <w:t>Hỗ trợ các yêu cầu kỹ thuật trong việc nắm bắt và ghi lại các bộ sưu tập các architectural drivers thô.</w:t>
             </w:r>
           </w:p>
-        </w:tc>
-      </w:tr>
-      <w:tr>
-        <w:tc>
-          <w:tcPr>
-            <w:tcW w:w="2695" w:type="dxa"/>
-          </w:tcPr>
-          <w:p>
-            <w:r>
-              <w:t>Requirements engineer</w:t>
+          <w:p>
+            <w:pPr>
+              <w:rPr>
+                <w:rFonts w:ascii="Calibri" w:hAnsi="Calibri" w:cstheme="minorHAnsi"/>
+                <w:sz w:val="20"/>
+                <w:szCs w:val="20"/>
+              </w:rPr>
+            </w:pPr>
+            <w:r>
+              <w:rPr>
+                <w:rFonts w:ascii="Calibri" w:hAnsi="Calibri" w:cstheme="minorHAnsi"/>
+                <w:sz w:val="20"/>
+                <w:szCs w:val="20"/>
+              </w:rPr>
+              <w:t>Phối hợp xem xét lại các tài liệu architectural drivers thô của.</w:t>
+            </w:r>
+          </w:p>
+        </w:tc>
+      </w:tr>
+      <w:tr>
+        <w:tc>
+          <w:tcPr>
+            <w:tcW w:w="2695" w:type="dxa"/>
+          </w:tcPr>
+          <w:p>
+            <w:pPr>
+              <w:rPr>
+                <w:rFonts w:ascii="Calibri" w:hAnsi="Calibri" w:cstheme="minorHAnsi"/>
+                <w:sz w:val="20"/>
+                <w:szCs w:val="20"/>
+              </w:rPr>
+            </w:pPr>
+            <w:r>
+              <w:rPr>
+                <w:rFonts w:ascii="Calibri" w:hAnsi="Calibri" w:cstheme="minorHAnsi"/>
+                <w:sz w:val="20"/>
+                <w:szCs w:val="20"/>
+              </w:rPr>
+              <w:t>Support engineer</w:t>
             </w:r>
           </w:p>
         </w:tc>
@@ -592,139 +1299,39 @@
             <w:tcW w:w="6321" w:type="dxa"/>
           </w:tcPr>
           <w:p>
-            <w:r>
-              <w:t>Kế hoạch, phối hợp, tạo điều kiện khơi gợi bằng giai đoạn 1</w:t>
-            </w:r>
-            <w:r>
-              <w:rPr>
-                <w:lang w:val="en-US"/>
-              </w:rPr>
-              <w:t xml:space="preserve"> </w:t>
-            </w:r>
-            <w:r>
-              <w:t>architectural drivers</w:t>
-            </w:r>
-            <w:r>
-              <w:t>.</w:t>
-            </w:r>
-          </w:p>
-          <w:p>
-            <w:r>
-              <w:t xml:space="preserve">Phối hợp các cuộc họp củng cố </w:t>
-            </w:r>
-            <w:r>
-              <w:t>architectural drivers</w:t>
-            </w:r>
-            <w:r>
-              <w:t>.</w:t>
-            </w:r>
-          </w:p>
-          <w:p>
-            <w:r>
-              <w:t xml:space="preserve">Biên soạn tài liệu </w:t>
-            </w:r>
-            <w:r>
-              <w:t>architectural drivers</w:t>
-            </w:r>
-            <w:r>
-              <w:t xml:space="preserve"> thô hợp nhất của.</w:t>
-            </w:r>
-          </w:p>
-        </w:tc>
-      </w:tr>
-      <w:tr>
-        <w:tc>
-          <w:tcPr>
-            <w:tcW w:w="2695" w:type="dxa"/>
-          </w:tcPr>
-          <w:p>
-            <w:r>
-              <w:t>Quality process engineer</w:t>
-            </w:r>
-          </w:p>
-        </w:tc>
-        <w:tc>
-          <w:tcPr>
-            <w:tcW w:w="6321" w:type="dxa"/>
-          </w:tcPr>
-          <w:p>
-            <w:r>
-              <w:t>Đảm bảo rằng các ACDM (và quá trình dự án khác) đang được tuân thủ.</w:t>
-            </w:r>
-          </w:p>
-          <w:p>
-            <w:r>
-              <w:t xml:space="preserve">Làm việc với các </w:t>
-            </w:r>
-            <w:r>
-              <w:rPr>
-                <w:lang w:val="en-US"/>
-              </w:rPr>
-              <w:t>r</w:t>
-            </w:r>
-            <w:r>
-              <w:t>equirements engineer</w:t>
-            </w:r>
-            <w:r>
-              <w:t xml:space="preserve"> để gợi ra những yêu cầu từ</w:t>
-            </w:r>
-            <w:r>
-              <w:t xml:space="preserve"> các bên liên quan.</w:t>
-            </w:r>
-          </w:p>
-          <w:p>
-            <w:r>
-              <w:t xml:space="preserve">Hỗ trợ các yêu cầu kỹ thuật trong việc nắm bắt và ghi lại các bộ sưu tập các </w:t>
-            </w:r>
-            <w:r>
-              <w:t>architectural drivers</w:t>
-            </w:r>
-            <w:r>
-              <w:t xml:space="preserve"> thô.</w:t>
-            </w:r>
-          </w:p>
-          <w:p>
-            <w:r>
-              <w:t xml:space="preserve">Phối hợp xem xét lại các tài liệu </w:t>
-            </w:r>
-            <w:r>
-              <w:t>architectural drivers</w:t>
-            </w:r>
-            <w:r>
-              <w:t xml:space="preserve"> thô của.</w:t>
-            </w:r>
-          </w:p>
-        </w:tc>
-      </w:tr>
-      <w:tr>
-        <w:tc>
-          <w:tcPr>
-            <w:tcW w:w="2695" w:type="dxa"/>
-          </w:tcPr>
-          <w:p>
-            <w:r>
-              <w:t>Support engineer</w:t>
-            </w:r>
-          </w:p>
-        </w:tc>
-        <w:tc>
-          <w:tcPr>
-            <w:tcW w:w="6321" w:type="dxa"/>
-          </w:tcPr>
-          <w:p/>
+            <w:pPr>
+              <w:rPr>
+                <w:rFonts w:ascii="Calibri" w:hAnsi="Calibri" w:cstheme="minorHAnsi"/>
+                <w:sz w:val="20"/>
+                <w:szCs w:val="20"/>
+              </w:rPr>
+            </w:pPr>
+          </w:p>
         </w:tc>
       </w:tr>
     </w:tbl>
-    <w:p/>
     <w:p>
       <w:pPr>
         <w:rPr>
-          <w:lang w:val="en-US"/>
+          <w:rFonts w:ascii="Calibri" w:hAnsi="Calibri" w:cstheme="minorHAnsi"/>
+          <w:sz w:val="20"/>
+          <w:szCs w:val="20"/>
+        </w:rPr>
+      </w:pPr>
+    </w:p>
+    <w:p>
+      <w:pPr>
+        <w:rPr>
+          <w:rFonts w:ascii="Calibri" w:hAnsi="Calibri" w:cstheme="minorHAnsi"/>
+          <w:sz w:val="20"/>
+          <w:szCs w:val="20"/>
         </w:rPr>
       </w:pPr>
       <w:r>
         <w:rPr>
-          <w:lang w:val="en-US"/>
+          <w:rFonts w:ascii="Calibri" w:hAnsi="Calibri" w:cstheme="minorHAnsi"/>
+          <w:sz w:val="20"/>
+          <w:szCs w:val="20"/>
         </w:rPr>
         <w:t>Stage 2</w:t>
       </w:r>
@@ -732,12 +1339,17 @@
     <w:p>
       <w:pPr>
         <w:rPr>
-          <w:lang w:val="en-US"/>
+          <w:rFonts w:ascii="Calibri" w:hAnsi="Calibri" w:cstheme="minorHAnsi"/>
+          <w:sz w:val="20"/>
+          <w:szCs w:val="20"/>
         </w:rPr>
       </w:pPr>
       <w:r>
         <w:rPr>
+          <w:rFonts w:ascii="Calibri" w:hAnsi="Calibri" w:cstheme="minorHAnsi"/>
           <w:noProof/>
+          <w:sz w:val="20"/>
+          <w:szCs w:val="20"/>
           <w:lang w:eastAsia="vi-VN"/>
         </w:rPr>
         <w:drawing>
@@ -799,7 +1411,19 @@
             <w:tcW w:w="2695" w:type="dxa"/>
           </w:tcPr>
           <w:p>
-            <w:r>
+            <w:pPr>
+              <w:rPr>
+                <w:rFonts w:ascii="Calibri" w:hAnsi="Calibri" w:cstheme="minorHAnsi"/>
+                <w:sz w:val="20"/>
+                <w:szCs w:val="20"/>
+              </w:rPr>
+            </w:pPr>
+            <w:r>
+              <w:rPr>
+                <w:rFonts w:ascii="Calibri" w:hAnsi="Calibri" w:cstheme="minorHAnsi"/>
+                <w:sz w:val="20"/>
+                <w:szCs w:val="20"/>
+              </w:rPr>
               <w:t>Các hoạt động chung</w:t>
             </w:r>
           </w:p>
@@ -811,49 +1435,41 @@
           <w:p>
             <w:pPr>
               <w:rPr>
-                <w:lang w:val="en-US"/>
-              </w:rPr>
-            </w:pPr>
-            <w:r>
-              <w:rPr>
-                <w:lang w:val="en-US"/>
-              </w:rPr>
-              <w:t>P</w:t>
-            </w:r>
-            <w:r>
-              <w:rPr>
-                <w:lang w:val="en-US"/>
-              </w:rPr>
-              <w:t>hân tích các</w:t>
-            </w:r>
-            <w:r>
-              <w:rPr>
-                <w:lang w:val="en-US"/>
-              </w:rPr>
-              <w:t xml:space="preserve"> </w:t>
-            </w:r>
-            <w:r>
-              <w:rPr>
-                <w:lang w:val="en-US"/>
-              </w:rPr>
-              <w:t xml:space="preserve">architectural </w:t>
-            </w:r>
-            <w:r>
-              <w:rPr>
-                <w:lang w:val="en-US"/>
-              </w:rPr>
-              <w:t>drivers thô</w:t>
-            </w:r>
-          </w:p>
-        </w:tc>
-      </w:tr>
-      <w:tr>
-        <w:tc>
-          <w:tcPr>
-            <w:tcW w:w="2695" w:type="dxa"/>
-          </w:tcPr>
-          <w:p>
-            <w:r>
+                <w:rFonts w:ascii="Calibri" w:hAnsi="Calibri" w:cstheme="minorHAnsi"/>
+                <w:sz w:val="20"/>
+                <w:szCs w:val="20"/>
+              </w:rPr>
+            </w:pPr>
+            <w:r>
+              <w:rPr>
+                <w:rFonts w:ascii="Calibri" w:hAnsi="Calibri" w:cstheme="minorHAnsi"/>
+                <w:sz w:val="20"/>
+                <w:szCs w:val="20"/>
+              </w:rPr>
+              <w:t>Phân tích các architectural drivers thô</w:t>
+            </w:r>
+          </w:p>
+        </w:tc>
+      </w:tr>
+      <w:tr>
+        <w:tc>
+          <w:tcPr>
+            <w:tcW w:w="2695" w:type="dxa"/>
+          </w:tcPr>
+          <w:p>
+            <w:pPr>
+              <w:rPr>
+                <w:rFonts w:ascii="Calibri" w:hAnsi="Calibri" w:cstheme="minorHAnsi"/>
+                <w:sz w:val="20"/>
+                <w:szCs w:val="20"/>
+              </w:rPr>
+            </w:pPr>
+            <w:r>
+              <w:rPr>
+                <w:rFonts w:ascii="Calibri" w:hAnsi="Calibri" w:cstheme="minorHAnsi"/>
+                <w:sz w:val="20"/>
+                <w:szCs w:val="20"/>
+              </w:rPr>
               <w:t>Kết quả đầu ra chung</w:t>
             </w:r>
           </w:p>
@@ -865,58 +1481,40 @@
           <w:p>
             <w:pPr>
               <w:rPr>
-                <w:lang w:val="en-US"/>
-              </w:rPr>
-            </w:pPr>
-            <w:r>
-              <w:rPr>
-                <w:lang w:val="en-US"/>
-              </w:rPr>
-              <w:t>Cập nhật các</w:t>
-            </w:r>
-            <w:r>
-              <w:rPr>
-                <w:lang w:val="en-US"/>
-              </w:rPr>
-              <w:t xml:space="preserve"> đặc điểm kỹ thuật architectural </w:t>
-            </w:r>
-            <w:proofErr w:type="gramStart"/>
-            <w:r>
-              <w:rPr>
-                <w:lang w:val="en-US"/>
-              </w:rPr>
-              <w:t>drivers</w:t>
-            </w:r>
-            <w:proofErr w:type="gramEnd"/>
-            <w:r>
-              <w:rPr>
-                <w:lang w:val="en-US"/>
-              </w:rPr>
-              <w:t xml:space="preserve"> và phương án thiết kế tổng thể</w:t>
-            </w:r>
-            <w:r>
-              <w:rPr>
-                <w:lang w:val="en-US"/>
-              </w:rPr>
-              <w:t>.</w:t>
-            </w:r>
-          </w:p>
-        </w:tc>
-      </w:tr>
-      <w:tr>
-        <w:tc>
-          <w:tcPr>
-            <w:tcW w:w="2695" w:type="dxa"/>
-          </w:tcPr>
-          <w:p>
-            <w:pPr>
-              <w:rPr>
-                <w:lang w:val="en-US"/>
-              </w:rPr>
-            </w:pPr>
-            <w:r>
-              <w:rPr>
-                <w:lang w:val="en-US"/>
+                <w:rFonts w:ascii="Calibri" w:hAnsi="Calibri" w:cstheme="minorHAnsi"/>
+                <w:sz w:val="20"/>
+                <w:szCs w:val="20"/>
+              </w:rPr>
+            </w:pPr>
+            <w:r>
+              <w:rPr>
+                <w:rFonts w:ascii="Calibri" w:hAnsi="Calibri" w:cstheme="minorHAnsi"/>
+                <w:sz w:val="20"/>
+                <w:szCs w:val="20"/>
+              </w:rPr>
+              <w:t>Cập nhật các đặc điểm kỹ thuật architectural drivers và phương án thiết kế tổng thể.</w:t>
+            </w:r>
+          </w:p>
+        </w:tc>
+      </w:tr>
+      <w:tr>
+        <w:tc>
+          <w:tcPr>
+            <w:tcW w:w="2695" w:type="dxa"/>
+          </w:tcPr>
+          <w:p>
+            <w:pPr>
+              <w:rPr>
+                <w:rFonts w:ascii="Calibri" w:hAnsi="Calibri" w:cstheme="minorHAnsi"/>
+                <w:sz w:val="20"/>
+                <w:szCs w:val="20"/>
+              </w:rPr>
+            </w:pPr>
+            <w:r>
+              <w:rPr>
+                <w:rFonts w:ascii="Calibri" w:hAnsi="Calibri" w:cstheme="minorHAnsi"/>
+                <w:sz w:val="20"/>
+                <w:szCs w:val="20"/>
               </w:rPr>
               <w:t>Vai trò</w:t>
             </w:r>
@@ -929,12 +1527,16 @@
           <w:p>
             <w:pPr>
               <w:rPr>
-                <w:lang w:val="en-US"/>
-              </w:rPr>
-            </w:pPr>
-            <w:r>
-              <w:rPr>
-                <w:lang w:val="en-US"/>
+                <w:rFonts w:ascii="Calibri" w:hAnsi="Calibri" w:cstheme="minorHAnsi"/>
+                <w:sz w:val="20"/>
+                <w:szCs w:val="20"/>
+              </w:rPr>
+            </w:pPr>
+            <w:r>
+              <w:rPr>
+                <w:rFonts w:ascii="Calibri" w:hAnsi="Calibri" w:cstheme="minorHAnsi"/>
+                <w:sz w:val="20"/>
+                <w:szCs w:val="20"/>
               </w:rPr>
               <w:t>Trách nhiệm</w:t>
             </w:r>
@@ -947,7 +1549,19 @@
             <w:tcW w:w="2695" w:type="dxa"/>
           </w:tcPr>
           <w:p>
-            <w:r>
+            <w:pPr>
+              <w:rPr>
+                <w:rFonts w:ascii="Calibri" w:hAnsi="Calibri" w:cstheme="minorHAnsi"/>
+                <w:sz w:val="20"/>
+                <w:szCs w:val="20"/>
+              </w:rPr>
+            </w:pPr>
+            <w:r>
+              <w:rPr>
+                <w:rFonts w:ascii="Calibri" w:hAnsi="Calibri" w:cstheme="minorHAnsi"/>
+                <w:sz w:val="20"/>
+                <w:szCs w:val="20"/>
+              </w:rPr>
               <w:t>Managing engineer</w:t>
             </w:r>
           </w:p>
@@ -959,12 +1573,16 @@
           <w:p>
             <w:pPr>
               <w:rPr>
-                <w:lang w:val="en-US"/>
-              </w:rPr>
-            </w:pPr>
-            <w:r>
-              <w:rPr>
-                <w:lang w:val="en-US"/>
+                <w:rFonts w:ascii="Calibri" w:hAnsi="Calibri" w:cstheme="minorHAnsi"/>
+                <w:sz w:val="20"/>
+                <w:szCs w:val="20"/>
+              </w:rPr>
+            </w:pPr>
+            <w:r>
+              <w:rPr>
+                <w:rFonts w:ascii="Calibri" w:hAnsi="Calibri" w:cstheme="minorHAnsi"/>
+                <w:sz w:val="20"/>
+                <w:szCs w:val="20"/>
               </w:rPr>
               <w:t>Kế hoạch, phối hợp, theo dõi, giám sát và giai đoạn 2 hoạt động</w:t>
             </w:r>
@@ -977,166 +1595,188 @@
             <w:tcW w:w="2695" w:type="dxa"/>
           </w:tcPr>
           <w:p>
-            <w:r>
+            <w:pPr>
+              <w:rPr>
+                <w:rFonts w:ascii="Calibri" w:hAnsi="Calibri" w:cstheme="minorHAnsi"/>
+                <w:sz w:val="20"/>
+                <w:szCs w:val="20"/>
+              </w:rPr>
+            </w:pPr>
+            <w:r>
+              <w:rPr>
+                <w:rFonts w:ascii="Calibri" w:hAnsi="Calibri" w:cstheme="minorHAnsi"/>
+                <w:sz w:val="20"/>
+                <w:szCs w:val="20"/>
+              </w:rPr>
+              <w:t>Chief architect</w:t>
+            </w:r>
+          </w:p>
+        </w:tc>
+        <w:tc>
+          <w:tcPr>
+            <w:tcW w:w="6501" w:type="dxa"/>
+          </w:tcPr>
+          <w:p>
+            <w:pPr>
+              <w:rPr>
+                <w:rFonts w:ascii="Calibri" w:hAnsi="Calibri" w:cstheme="minorHAnsi"/>
+                <w:sz w:val="20"/>
+                <w:szCs w:val="20"/>
+              </w:rPr>
+            </w:pPr>
+            <w:r>
+              <w:rPr>
+                <w:rFonts w:ascii="Calibri" w:hAnsi="Calibri" w:cstheme="minorHAnsi"/>
+                <w:sz w:val="20"/>
+                <w:szCs w:val="20"/>
+              </w:rPr>
+              <w:t>Phân tích của các architectural drivers thô</w:t>
+            </w:r>
+          </w:p>
+        </w:tc>
+      </w:tr>
+      <w:tr>
+        <w:tc>
+          <w:tcPr>
+            <w:tcW w:w="2695" w:type="dxa"/>
+          </w:tcPr>
+          <w:p>
+            <w:pPr>
+              <w:rPr>
+                <w:rFonts w:ascii="Calibri" w:hAnsi="Calibri" w:cstheme="minorHAnsi"/>
+                <w:sz w:val="20"/>
+                <w:szCs w:val="20"/>
+              </w:rPr>
+            </w:pPr>
+            <w:r>
+              <w:rPr>
+                <w:rFonts w:ascii="Calibri" w:hAnsi="Calibri" w:cstheme="minorHAnsi"/>
+                <w:sz w:val="20"/>
+                <w:szCs w:val="20"/>
+              </w:rPr>
+              <w:t>Chief scientist</w:t>
+            </w:r>
+          </w:p>
+        </w:tc>
+        <w:tc>
+          <w:tcPr>
+            <w:tcW w:w="6501" w:type="dxa"/>
+          </w:tcPr>
+          <w:p>
+            <w:pPr>
+              <w:rPr>
+                <w:rFonts w:ascii="Calibri" w:hAnsi="Calibri" w:cstheme="minorHAnsi"/>
+                <w:sz w:val="20"/>
+                <w:szCs w:val="20"/>
+              </w:rPr>
+            </w:pPr>
+            <w:r>
+              <w:rPr>
+                <w:rFonts w:ascii="Calibri" w:hAnsi="Calibri" w:cstheme="minorHAnsi"/>
+                <w:sz w:val="20"/>
+                <w:szCs w:val="20"/>
+              </w:rPr>
+              <w:t>Hỗ trợ trong việc phân tích architectural drivers thô và tập trung vào các vấn đề kỹ thuật, đặc biệt là việc xác định rủi ro kỹ thuật sớm liên quan đến architectural drivers thô.</w:t>
+            </w:r>
+          </w:p>
+        </w:tc>
+      </w:tr>
+      <w:tr>
+        <w:tc>
+          <w:tcPr>
+            <w:tcW w:w="2695" w:type="dxa"/>
+          </w:tcPr>
+          <w:p>
+            <w:pPr>
+              <w:rPr>
+                <w:rFonts w:ascii="Calibri" w:hAnsi="Calibri" w:cstheme="minorHAnsi"/>
+                <w:sz w:val="20"/>
+                <w:szCs w:val="20"/>
+              </w:rPr>
+            </w:pPr>
+            <w:r>
+              <w:rPr>
+                <w:rFonts w:ascii="Calibri" w:hAnsi="Calibri" w:cstheme="minorHAnsi"/>
+                <w:sz w:val="20"/>
+                <w:szCs w:val="20"/>
+              </w:rPr>
+              <w:t>Requirements engineer</w:t>
+            </w:r>
+          </w:p>
+        </w:tc>
+        <w:tc>
+          <w:tcPr>
+            <w:tcW w:w="6501" w:type="dxa"/>
+          </w:tcPr>
+          <w:p>
+            <w:pPr>
+              <w:rPr>
+                <w:rFonts w:ascii="Calibri" w:hAnsi="Calibri" w:cstheme="minorHAnsi"/>
+                <w:sz w:val="20"/>
+                <w:szCs w:val="20"/>
+              </w:rPr>
+            </w:pPr>
+          </w:p>
+        </w:tc>
+      </w:tr>
+      <w:tr>
+        <w:tc>
+          <w:tcPr>
+            <w:tcW w:w="2695" w:type="dxa"/>
+          </w:tcPr>
+          <w:p>
+            <w:pPr>
+              <w:rPr>
+                <w:rFonts w:ascii="Calibri" w:hAnsi="Calibri" w:cstheme="minorHAnsi"/>
+                <w:sz w:val="20"/>
+                <w:szCs w:val="20"/>
+              </w:rPr>
+            </w:pPr>
+            <w:r>
+              <w:rPr>
+                <w:rFonts w:ascii="Calibri" w:hAnsi="Calibri" w:cstheme="minorHAnsi"/>
+                <w:sz w:val="20"/>
+                <w:szCs w:val="20"/>
+              </w:rPr>
+              <w:t>Quality process engineer</w:t>
+            </w:r>
+          </w:p>
+        </w:tc>
+        <w:tc>
+          <w:tcPr>
+            <w:tcW w:w="6501" w:type="dxa"/>
+          </w:tcPr>
+          <w:p>
+            <w:pPr>
+              <w:rPr>
+                <w:rFonts w:ascii="Calibri" w:hAnsi="Calibri" w:cstheme="minorHAnsi"/>
+                <w:sz w:val="20"/>
+                <w:szCs w:val="20"/>
+              </w:rPr>
+            </w:pPr>
+          </w:p>
+        </w:tc>
+      </w:tr>
+      <w:tr>
+        <w:tc>
+          <w:tcPr>
+            <w:tcW w:w="2695" w:type="dxa"/>
+          </w:tcPr>
+          <w:p>
+            <w:pPr>
+              <w:rPr>
+                <w:rFonts w:ascii="Calibri" w:hAnsi="Calibri" w:cstheme="minorHAnsi"/>
+                <w:sz w:val="20"/>
+                <w:szCs w:val="20"/>
+              </w:rPr>
+            </w:pPr>
+            <w:r>
+              <w:rPr>
+                <w:rFonts w:ascii="Calibri" w:hAnsi="Calibri" w:cstheme="minorHAnsi"/>
+                <w:sz w:val="20"/>
+                <w:szCs w:val="20"/>
+              </w:rPr>
               <w:lastRenderedPageBreak/>
-              <w:t>Chief architect</w:t>
-            </w:r>
-          </w:p>
-        </w:tc>
-        <w:tc>
-          <w:tcPr>
-            <w:tcW w:w="6501" w:type="dxa"/>
-          </w:tcPr>
-          <w:p>
-            <w:pPr>
-              <w:rPr>
-                <w:lang w:val="en-US"/>
-              </w:rPr>
-            </w:pPr>
-            <w:r>
-              <w:rPr>
-                <w:lang w:val="en-US"/>
-              </w:rPr>
-              <w:t>P</w:t>
-            </w:r>
-            <w:r>
-              <w:rPr>
-                <w:lang w:val="en-US"/>
-              </w:rPr>
-              <w:t xml:space="preserve">hân tích của các </w:t>
-            </w:r>
-            <w:r>
-              <w:rPr>
-                <w:lang w:val="en-US"/>
-              </w:rPr>
-              <w:t>architectural drivers thô</w:t>
-            </w:r>
-          </w:p>
-        </w:tc>
-      </w:tr>
-      <w:tr>
-        <w:tc>
-          <w:tcPr>
-            <w:tcW w:w="2695" w:type="dxa"/>
-          </w:tcPr>
-          <w:p>
-            <w:r>
-              <w:t>Chief scientist</w:t>
-            </w:r>
-          </w:p>
-        </w:tc>
-        <w:tc>
-          <w:tcPr>
-            <w:tcW w:w="6501" w:type="dxa"/>
-          </w:tcPr>
-          <w:p>
-            <w:pPr>
-              <w:rPr>
-                <w:lang w:val="en-US"/>
-              </w:rPr>
-            </w:pPr>
-            <w:r>
-              <w:rPr>
-                <w:lang w:val="en-US"/>
-              </w:rPr>
-              <w:t xml:space="preserve">Hỗ trợ trong việc phân tích </w:t>
-            </w:r>
-            <w:r>
-              <w:rPr>
-                <w:lang w:val="en-US"/>
-              </w:rPr>
-              <w:t xml:space="preserve">architectural </w:t>
-            </w:r>
-            <w:proofErr w:type="gramStart"/>
-            <w:r>
-              <w:rPr>
-                <w:lang w:val="en-US"/>
-              </w:rPr>
-              <w:t>drivers</w:t>
-            </w:r>
-            <w:proofErr w:type="gramEnd"/>
-            <w:r>
-              <w:rPr>
-                <w:lang w:val="en-US"/>
-              </w:rPr>
-              <w:t xml:space="preserve"> thô</w:t>
-            </w:r>
-            <w:r>
-              <w:rPr>
-                <w:lang w:val="en-US"/>
-              </w:rPr>
-              <w:t xml:space="preserve"> và tập trung vào các vấn đề kỹ thuật, đặc biệt là việc xác định rủi ro kỹ thuật sớm liên quan đến </w:t>
-            </w:r>
-            <w:r>
-              <w:rPr>
-                <w:lang w:val="en-US"/>
-              </w:rPr>
-              <w:t xml:space="preserve">architectural drivers </w:t>
-            </w:r>
-            <w:r>
-              <w:rPr>
-                <w:lang w:val="en-US"/>
-              </w:rPr>
-              <w:t>thô.</w:t>
-            </w:r>
-          </w:p>
-        </w:tc>
-      </w:tr>
-      <w:tr>
-        <w:tc>
-          <w:tcPr>
-            <w:tcW w:w="2695" w:type="dxa"/>
-          </w:tcPr>
-          <w:p>
-            <w:r>
-              <w:t>Requirements engineer</w:t>
-            </w:r>
-          </w:p>
-        </w:tc>
-        <w:tc>
-          <w:tcPr>
-            <w:tcW w:w="6501" w:type="dxa"/>
-          </w:tcPr>
-          <w:p>
-            <w:pPr>
-              <w:rPr>
-                <w:lang w:val="en-US"/>
-              </w:rPr>
-            </w:pPr>
-          </w:p>
-        </w:tc>
-      </w:tr>
-      <w:tr>
-        <w:tc>
-          <w:tcPr>
-            <w:tcW w:w="2695" w:type="dxa"/>
-          </w:tcPr>
-          <w:p>
-            <w:r>
-              <w:t>Quality process engineer</w:t>
-            </w:r>
-          </w:p>
-        </w:tc>
-        <w:tc>
-          <w:tcPr>
-            <w:tcW w:w="6501" w:type="dxa"/>
-          </w:tcPr>
-          <w:p>
-            <w:pPr>
-              <w:rPr>
-                <w:lang w:val="en-US"/>
-              </w:rPr>
-            </w:pPr>
-          </w:p>
-        </w:tc>
-      </w:tr>
-      <w:tr>
-        <w:tc>
-          <w:tcPr>
-            <w:tcW w:w="2695" w:type="dxa"/>
-          </w:tcPr>
-          <w:p>
-            <w:r>
               <w:t>Support engineer</w:t>
             </w:r>
           </w:p>
@@ -1148,115 +1788,107 @@
           <w:p>
             <w:pPr>
               <w:rPr>
-                <w:lang w:val="en-US"/>
-              </w:rPr>
-            </w:pPr>
-            <w:r>
-              <w:rPr>
-                <w:lang w:val="en-US"/>
-              </w:rPr>
-              <w:t xml:space="preserve">Hỗ trợ việc phân tích tổng hợp </w:t>
-            </w:r>
-            <w:r>
-              <w:rPr>
-                <w:lang w:val="en-US"/>
-              </w:rPr>
-              <w:t xml:space="preserve">architectural drivers thô </w:t>
-            </w:r>
-            <w:r>
-              <w:rPr>
-                <w:lang w:val="en-US"/>
-              </w:rPr>
-              <w:t>và viết các tài liệu đặc tả kỹ thuật</w:t>
-            </w:r>
-            <w:r>
-              <w:rPr>
-                <w:lang w:val="en-US"/>
-              </w:rPr>
-              <w:t xml:space="preserve"> architectural drivers</w:t>
-            </w:r>
-            <w:r>
-              <w:rPr>
-                <w:lang w:val="en-US"/>
-              </w:rPr>
-              <w:t xml:space="preserve"> khi cần thiết</w:t>
-            </w:r>
-          </w:p>
-        </w:tc>
-      </w:tr>
-      <w:tr>
-        <w:tc>
-          <w:tcPr>
-            <w:tcW w:w="2695" w:type="dxa"/>
-          </w:tcPr>
-          <w:p>
-            <w:pPr>
-              <w:rPr>
-                <w:lang w:val="en-US"/>
-              </w:rPr>
-            </w:pPr>
-          </w:p>
-        </w:tc>
-        <w:tc>
-          <w:tcPr>
-            <w:tcW w:w="6501" w:type="dxa"/>
-          </w:tcPr>
-          <w:p>
-            <w:pPr>
-              <w:rPr>
-                <w:lang w:val="en-US"/>
-              </w:rPr>
-            </w:pPr>
-          </w:p>
-        </w:tc>
-      </w:tr>
-      <w:tr>
-        <w:tc>
-          <w:tcPr>
-            <w:tcW w:w="2695" w:type="dxa"/>
-          </w:tcPr>
-          <w:p>
-            <w:pPr>
-              <w:rPr>
-                <w:lang w:val="en-US"/>
-              </w:rPr>
-            </w:pPr>
-          </w:p>
-        </w:tc>
-        <w:tc>
-          <w:tcPr>
-            <w:tcW w:w="6501" w:type="dxa"/>
-          </w:tcPr>
-          <w:p>
-            <w:pPr>
-              <w:rPr>
-                <w:lang w:val="en-US"/>
-              </w:rPr>
-            </w:pPr>
-          </w:p>
-        </w:tc>
-      </w:tr>
-      <w:tr>
-        <w:tc>
-          <w:tcPr>
-            <w:tcW w:w="2695" w:type="dxa"/>
-          </w:tcPr>
-          <w:p>
-            <w:pPr>
-              <w:rPr>
-                <w:lang w:val="en-US"/>
-              </w:rPr>
-            </w:pPr>
-          </w:p>
-        </w:tc>
-        <w:tc>
-          <w:tcPr>
-            <w:tcW w:w="6501" w:type="dxa"/>
-          </w:tcPr>
-          <w:p>
-            <w:pPr>
-              <w:rPr>
-                <w:lang w:val="en-US"/>
+                <w:rFonts w:ascii="Calibri" w:hAnsi="Calibri" w:cstheme="minorHAnsi"/>
+                <w:sz w:val="20"/>
+                <w:szCs w:val="20"/>
+              </w:rPr>
+            </w:pPr>
+            <w:r>
+              <w:rPr>
+                <w:rFonts w:ascii="Calibri" w:hAnsi="Calibri" w:cstheme="minorHAnsi"/>
+                <w:sz w:val="20"/>
+                <w:szCs w:val="20"/>
+              </w:rPr>
+              <w:t>Hỗ trợ việc phân tích tổng hợp architectural drivers thô và viết các tài liệu đặc tả kỹ thuật architectural drivers khi cần thiết</w:t>
+            </w:r>
+          </w:p>
+        </w:tc>
+      </w:tr>
+      <w:tr>
+        <w:tc>
+          <w:tcPr>
+            <w:tcW w:w="2695" w:type="dxa"/>
+          </w:tcPr>
+          <w:p>
+            <w:pPr>
+              <w:rPr>
+                <w:rFonts w:ascii="Calibri" w:hAnsi="Calibri" w:cstheme="minorHAnsi"/>
+                <w:sz w:val="20"/>
+                <w:szCs w:val="20"/>
+              </w:rPr>
+            </w:pPr>
+          </w:p>
+        </w:tc>
+        <w:tc>
+          <w:tcPr>
+            <w:tcW w:w="6501" w:type="dxa"/>
+          </w:tcPr>
+          <w:p>
+            <w:pPr>
+              <w:rPr>
+                <w:rFonts w:ascii="Calibri" w:hAnsi="Calibri" w:cstheme="minorHAnsi"/>
+                <w:sz w:val="20"/>
+                <w:szCs w:val="20"/>
+              </w:rPr>
+            </w:pPr>
+          </w:p>
+        </w:tc>
+      </w:tr>
+      <w:tr>
+        <w:tc>
+          <w:tcPr>
+            <w:tcW w:w="2695" w:type="dxa"/>
+          </w:tcPr>
+          <w:p>
+            <w:pPr>
+              <w:rPr>
+                <w:rFonts w:ascii="Calibri" w:hAnsi="Calibri" w:cstheme="minorHAnsi"/>
+                <w:sz w:val="20"/>
+                <w:szCs w:val="20"/>
+              </w:rPr>
+            </w:pPr>
+          </w:p>
+        </w:tc>
+        <w:tc>
+          <w:tcPr>
+            <w:tcW w:w="6501" w:type="dxa"/>
+          </w:tcPr>
+          <w:p>
+            <w:pPr>
+              <w:rPr>
+                <w:rFonts w:ascii="Calibri" w:hAnsi="Calibri" w:cstheme="minorHAnsi"/>
+                <w:sz w:val="20"/>
+                <w:szCs w:val="20"/>
+              </w:rPr>
+            </w:pPr>
+          </w:p>
+        </w:tc>
+      </w:tr>
+      <w:tr>
+        <w:tc>
+          <w:tcPr>
+            <w:tcW w:w="2695" w:type="dxa"/>
+          </w:tcPr>
+          <w:p>
+            <w:pPr>
+              <w:rPr>
+                <w:rFonts w:ascii="Calibri" w:hAnsi="Calibri" w:cstheme="minorHAnsi"/>
+                <w:sz w:val="20"/>
+                <w:szCs w:val="20"/>
+              </w:rPr>
+            </w:pPr>
+          </w:p>
+        </w:tc>
+        <w:tc>
+          <w:tcPr>
+            <w:tcW w:w="6501" w:type="dxa"/>
+          </w:tcPr>
+          <w:p>
+            <w:pPr>
+              <w:rPr>
+                <w:rFonts w:ascii="Calibri" w:hAnsi="Calibri" w:cstheme="minorHAnsi"/>
+                <w:sz w:val="20"/>
+                <w:szCs w:val="20"/>
               </w:rPr>
             </w:pPr>
           </w:p>
@@ -1266,19 +1898,25 @@
     <w:p>
       <w:pPr>
         <w:rPr>
-          <w:lang w:val="en-US"/>
+          <w:rFonts w:ascii="Calibri" w:hAnsi="Calibri" w:cstheme="minorHAnsi"/>
+          <w:sz w:val="20"/>
+          <w:szCs w:val="20"/>
         </w:rPr>
       </w:pPr>
     </w:p>
     <w:p>
       <w:pPr>
         <w:rPr>
-          <w:lang w:val="en-US"/>
+          <w:rFonts w:ascii="Calibri" w:hAnsi="Calibri" w:cstheme="minorHAnsi"/>
+          <w:sz w:val="20"/>
+          <w:szCs w:val="20"/>
         </w:rPr>
       </w:pPr>
       <w:r>
         <w:rPr>
-          <w:lang w:val="en-US"/>
+          <w:rFonts w:ascii="Calibri" w:hAnsi="Calibri" w:cstheme="minorHAnsi"/>
+          <w:sz w:val="20"/>
+          <w:szCs w:val="20"/>
         </w:rPr>
         <w:t>Stage 3</w:t>
       </w:r>
@@ -1286,15 +1924,19 @@
     <w:p>
       <w:pPr>
         <w:rPr>
-          <w:lang w:val="en-US"/>
+          <w:rFonts w:ascii="Calibri" w:hAnsi="Calibri" w:cstheme="minorHAnsi"/>
+          <w:sz w:val="20"/>
+          <w:szCs w:val="20"/>
         </w:rPr>
       </w:pPr>
       <w:r>
         <w:rPr>
+          <w:rFonts w:ascii="Calibri" w:hAnsi="Calibri" w:cstheme="minorHAnsi"/>
           <w:noProof/>
+          <w:sz w:val="20"/>
+          <w:szCs w:val="20"/>
           <w:lang w:eastAsia="vi-VN"/>
         </w:rPr>
-        <w:lastRenderedPageBreak/>
         <w:drawing>
           <wp:inline distT="0" distB="0" distL="0" distR="0">
             <wp:extent cx="5225342" cy="6563714"/>
@@ -1354,7 +1996,19 @@
             <w:tcW w:w="2695" w:type="dxa"/>
           </w:tcPr>
           <w:p>
-            <w:r>
+            <w:pPr>
+              <w:rPr>
+                <w:rFonts w:ascii="Calibri" w:hAnsi="Calibri" w:cstheme="minorHAnsi"/>
+                <w:sz w:val="20"/>
+                <w:szCs w:val="20"/>
+              </w:rPr>
+            </w:pPr>
+            <w:r>
+              <w:rPr>
+                <w:rFonts w:ascii="Calibri" w:hAnsi="Calibri" w:cstheme="minorHAnsi"/>
+                <w:sz w:val="20"/>
+                <w:szCs w:val="20"/>
+              </w:rPr>
               <w:t>Các hoạt động chung</w:t>
             </w:r>
           </w:p>
@@ -1366,19 +2020,33 @@
           <w:p>
             <w:pPr>
               <w:rPr>
-                <w:lang w:val="en-US"/>
-              </w:rPr>
-            </w:pPr>
-          </w:p>
-        </w:tc>
-      </w:tr>
-      <w:tr>
-        <w:tc>
-          <w:tcPr>
-            <w:tcW w:w="2695" w:type="dxa"/>
-          </w:tcPr>
-          <w:p>
-            <w:r>
+                <w:rFonts w:ascii="Calibri" w:hAnsi="Calibri" w:cstheme="minorHAnsi"/>
+                <w:sz w:val="20"/>
+                <w:szCs w:val="20"/>
+              </w:rPr>
+            </w:pPr>
+          </w:p>
+        </w:tc>
+      </w:tr>
+      <w:tr>
+        <w:tc>
+          <w:tcPr>
+            <w:tcW w:w="2695" w:type="dxa"/>
+          </w:tcPr>
+          <w:p>
+            <w:pPr>
+              <w:rPr>
+                <w:rFonts w:ascii="Calibri" w:hAnsi="Calibri" w:cstheme="minorHAnsi"/>
+                <w:sz w:val="20"/>
+                <w:szCs w:val="20"/>
+              </w:rPr>
+            </w:pPr>
+            <w:r>
+              <w:rPr>
+                <w:rFonts w:ascii="Calibri" w:hAnsi="Calibri" w:cstheme="minorHAnsi"/>
+                <w:sz w:val="20"/>
+                <w:szCs w:val="20"/>
+              </w:rPr>
               <w:t>Kết quả đầu ra chung</w:t>
             </w:r>
           </w:p>
@@ -1390,26 +2058,32 @@
           <w:p>
             <w:pPr>
               <w:rPr>
-                <w:lang w:val="en-US"/>
-              </w:rPr>
-            </w:pPr>
-          </w:p>
-        </w:tc>
-      </w:tr>
-      <w:tr>
-        <w:tc>
-          <w:tcPr>
-            <w:tcW w:w="2695" w:type="dxa"/>
-          </w:tcPr>
-          <w:p>
-            <w:pPr>
-              <w:rPr>
-                <w:lang w:val="en-US"/>
-              </w:rPr>
-            </w:pPr>
-            <w:r>
-              <w:rPr>
-                <w:lang w:val="en-US"/>
+                <w:rFonts w:ascii="Calibri" w:hAnsi="Calibri" w:cstheme="minorHAnsi"/>
+                <w:sz w:val="20"/>
+                <w:szCs w:val="20"/>
+              </w:rPr>
+            </w:pPr>
+          </w:p>
+        </w:tc>
+      </w:tr>
+      <w:tr>
+        <w:tc>
+          <w:tcPr>
+            <w:tcW w:w="2695" w:type="dxa"/>
+          </w:tcPr>
+          <w:p>
+            <w:pPr>
+              <w:rPr>
+                <w:rFonts w:ascii="Calibri" w:hAnsi="Calibri" w:cstheme="minorHAnsi"/>
+                <w:sz w:val="20"/>
+                <w:szCs w:val="20"/>
+              </w:rPr>
+            </w:pPr>
+            <w:r>
+              <w:rPr>
+                <w:rFonts w:ascii="Calibri" w:hAnsi="Calibri" w:cstheme="minorHAnsi"/>
+                <w:sz w:val="20"/>
+                <w:szCs w:val="20"/>
               </w:rPr>
               <w:t>Vai trò</w:t>
             </w:r>
@@ -1422,12 +2096,16 @@
           <w:p>
             <w:pPr>
               <w:rPr>
-                <w:lang w:val="en-US"/>
-              </w:rPr>
-            </w:pPr>
-            <w:r>
-              <w:rPr>
-                <w:lang w:val="en-US"/>
+                <w:rFonts w:ascii="Calibri" w:hAnsi="Calibri" w:cstheme="minorHAnsi"/>
+                <w:sz w:val="20"/>
+                <w:szCs w:val="20"/>
+              </w:rPr>
+            </w:pPr>
+            <w:r>
+              <w:rPr>
+                <w:rFonts w:ascii="Calibri" w:hAnsi="Calibri" w:cstheme="minorHAnsi"/>
+                <w:sz w:val="20"/>
+                <w:szCs w:val="20"/>
               </w:rPr>
               <w:t>Trách nhiệm</w:t>
             </w:r>
@@ -1440,7 +2118,19 @@
             <w:tcW w:w="2695" w:type="dxa"/>
           </w:tcPr>
           <w:p>
-            <w:r>
+            <w:pPr>
+              <w:rPr>
+                <w:rFonts w:ascii="Calibri" w:hAnsi="Calibri" w:cstheme="minorHAnsi"/>
+                <w:sz w:val="20"/>
+                <w:szCs w:val="20"/>
+              </w:rPr>
+            </w:pPr>
+            <w:r>
+              <w:rPr>
+                <w:rFonts w:ascii="Calibri" w:hAnsi="Calibri" w:cstheme="minorHAnsi"/>
+                <w:sz w:val="20"/>
+                <w:szCs w:val="20"/>
+              </w:rPr>
               <w:t>Managing engineer</w:t>
             </w:r>
           </w:p>
@@ -1452,19 +2142,33 @@
           <w:p>
             <w:pPr>
               <w:rPr>
-                <w:lang w:val="en-US"/>
-              </w:rPr>
-            </w:pPr>
-          </w:p>
-        </w:tc>
-      </w:tr>
-      <w:tr>
-        <w:tc>
-          <w:tcPr>
-            <w:tcW w:w="2695" w:type="dxa"/>
-          </w:tcPr>
-          <w:p>
-            <w:r>
+                <w:rFonts w:ascii="Calibri" w:hAnsi="Calibri" w:cstheme="minorHAnsi"/>
+                <w:sz w:val="20"/>
+                <w:szCs w:val="20"/>
+              </w:rPr>
+            </w:pPr>
+          </w:p>
+        </w:tc>
+      </w:tr>
+      <w:tr>
+        <w:tc>
+          <w:tcPr>
+            <w:tcW w:w="2695" w:type="dxa"/>
+          </w:tcPr>
+          <w:p>
+            <w:pPr>
+              <w:rPr>
+                <w:rFonts w:ascii="Calibri" w:hAnsi="Calibri" w:cstheme="minorHAnsi"/>
+                <w:sz w:val="20"/>
+                <w:szCs w:val="20"/>
+              </w:rPr>
+            </w:pPr>
+            <w:r>
+              <w:rPr>
+                <w:rFonts w:ascii="Calibri" w:hAnsi="Calibri" w:cstheme="minorHAnsi"/>
+                <w:sz w:val="20"/>
+                <w:szCs w:val="20"/>
+              </w:rPr>
               <w:t>Chief architect</w:t>
             </w:r>
           </w:p>
@@ -1476,19 +2180,34 @@
           <w:p>
             <w:pPr>
               <w:rPr>
-                <w:lang w:val="en-US"/>
-              </w:rPr>
-            </w:pPr>
-          </w:p>
-        </w:tc>
-      </w:tr>
-      <w:tr>
-        <w:tc>
-          <w:tcPr>
-            <w:tcW w:w="2695" w:type="dxa"/>
-          </w:tcPr>
-          <w:p>
-            <w:r>
+                <w:rFonts w:ascii="Calibri" w:hAnsi="Calibri" w:cstheme="minorHAnsi"/>
+                <w:sz w:val="20"/>
+                <w:szCs w:val="20"/>
+              </w:rPr>
+            </w:pPr>
+          </w:p>
+        </w:tc>
+      </w:tr>
+      <w:tr>
+        <w:tc>
+          <w:tcPr>
+            <w:tcW w:w="2695" w:type="dxa"/>
+          </w:tcPr>
+          <w:p>
+            <w:pPr>
+              <w:rPr>
+                <w:rFonts w:ascii="Calibri" w:hAnsi="Calibri" w:cstheme="minorHAnsi"/>
+                <w:sz w:val="20"/>
+                <w:szCs w:val="20"/>
+              </w:rPr>
+            </w:pPr>
+            <w:r>
+              <w:rPr>
+                <w:rFonts w:ascii="Calibri" w:hAnsi="Calibri" w:cstheme="minorHAnsi"/>
+                <w:sz w:val="20"/>
+                <w:szCs w:val="20"/>
+              </w:rPr>
+              <w:lastRenderedPageBreak/>
               <w:t>Chief scientist</w:t>
             </w:r>
           </w:p>
@@ -1500,19 +2219,33 @@
           <w:p>
             <w:pPr>
               <w:rPr>
-                <w:lang w:val="en-US"/>
-              </w:rPr>
-            </w:pPr>
-          </w:p>
-        </w:tc>
-      </w:tr>
-      <w:tr>
-        <w:tc>
-          <w:tcPr>
-            <w:tcW w:w="2695" w:type="dxa"/>
-          </w:tcPr>
-          <w:p>
-            <w:r>
+                <w:rFonts w:ascii="Calibri" w:hAnsi="Calibri" w:cstheme="minorHAnsi"/>
+                <w:sz w:val="20"/>
+                <w:szCs w:val="20"/>
+              </w:rPr>
+            </w:pPr>
+          </w:p>
+        </w:tc>
+      </w:tr>
+      <w:tr>
+        <w:tc>
+          <w:tcPr>
+            <w:tcW w:w="2695" w:type="dxa"/>
+          </w:tcPr>
+          <w:p>
+            <w:pPr>
+              <w:rPr>
+                <w:rFonts w:ascii="Calibri" w:hAnsi="Calibri" w:cstheme="minorHAnsi"/>
+                <w:sz w:val="20"/>
+                <w:szCs w:val="20"/>
+              </w:rPr>
+            </w:pPr>
+            <w:r>
+              <w:rPr>
+                <w:rFonts w:ascii="Calibri" w:hAnsi="Calibri" w:cstheme="minorHAnsi"/>
+                <w:sz w:val="20"/>
+                <w:szCs w:val="20"/>
+              </w:rPr>
               <w:t>Requirements engineer</w:t>
             </w:r>
           </w:p>
@@ -1524,19 +2257,33 @@
           <w:p>
             <w:pPr>
               <w:rPr>
-                <w:lang w:val="en-US"/>
-              </w:rPr>
-            </w:pPr>
-          </w:p>
-        </w:tc>
-      </w:tr>
-      <w:tr>
-        <w:tc>
-          <w:tcPr>
-            <w:tcW w:w="2695" w:type="dxa"/>
-          </w:tcPr>
-          <w:p>
-            <w:r>
+                <w:rFonts w:ascii="Calibri" w:hAnsi="Calibri" w:cstheme="minorHAnsi"/>
+                <w:sz w:val="20"/>
+                <w:szCs w:val="20"/>
+              </w:rPr>
+            </w:pPr>
+          </w:p>
+        </w:tc>
+      </w:tr>
+      <w:tr>
+        <w:tc>
+          <w:tcPr>
+            <w:tcW w:w="2695" w:type="dxa"/>
+          </w:tcPr>
+          <w:p>
+            <w:pPr>
+              <w:rPr>
+                <w:rFonts w:ascii="Calibri" w:hAnsi="Calibri" w:cstheme="minorHAnsi"/>
+                <w:sz w:val="20"/>
+                <w:szCs w:val="20"/>
+              </w:rPr>
+            </w:pPr>
+            <w:r>
+              <w:rPr>
+                <w:rFonts w:ascii="Calibri" w:hAnsi="Calibri" w:cstheme="minorHAnsi"/>
+                <w:sz w:val="20"/>
+                <w:szCs w:val="20"/>
+              </w:rPr>
               <w:t>Quality process engineer</w:t>
             </w:r>
           </w:p>
@@ -1548,19 +2295,33 @@
           <w:p>
             <w:pPr>
               <w:rPr>
-                <w:lang w:val="en-US"/>
-              </w:rPr>
-            </w:pPr>
-          </w:p>
-        </w:tc>
-      </w:tr>
-      <w:tr>
-        <w:tc>
-          <w:tcPr>
-            <w:tcW w:w="2695" w:type="dxa"/>
-          </w:tcPr>
-          <w:p>
-            <w:r>
+                <w:rFonts w:ascii="Calibri" w:hAnsi="Calibri" w:cstheme="minorHAnsi"/>
+                <w:sz w:val="20"/>
+                <w:szCs w:val="20"/>
+              </w:rPr>
+            </w:pPr>
+          </w:p>
+        </w:tc>
+      </w:tr>
+      <w:tr>
+        <w:tc>
+          <w:tcPr>
+            <w:tcW w:w="2695" w:type="dxa"/>
+          </w:tcPr>
+          <w:p>
+            <w:pPr>
+              <w:rPr>
+                <w:rFonts w:ascii="Calibri" w:hAnsi="Calibri" w:cstheme="minorHAnsi"/>
+                <w:sz w:val="20"/>
+                <w:szCs w:val="20"/>
+              </w:rPr>
+            </w:pPr>
+            <w:r>
+              <w:rPr>
+                <w:rFonts w:ascii="Calibri" w:hAnsi="Calibri" w:cstheme="minorHAnsi"/>
+                <w:sz w:val="20"/>
+                <w:szCs w:val="20"/>
+              </w:rPr>
               <w:t>Support engineer</w:t>
             </w:r>
           </w:p>
@@ -1572,125 +2333,124 @@
           <w:p>
             <w:pPr>
               <w:rPr>
-                <w:lang w:val="en-US"/>
-              </w:rPr>
-            </w:pPr>
-            <w:r>
-              <w:rPr>
-                <w:lang w:val="en-US"/>
-              </w:rPr>
-              <w:t xml:space="preserve">Hỗ trợ các </w:t>
-            </w:r>
-            <w:r>
-              <w:t>Chief scientist</w:t>
-            </w:r>
-            <w:r>
-              <w:rPr>
-                <w:lang w:val="en-US"/>
-              </w:rPr>
-              <w:t xml:space="preserve"> với thiết kế, cơ quan đại diện thiết kế, và viết / cập nhật các tài liệu thiết kế kiến ​​trúc.</w:t>
-            </w:r>
-          </w:p>
-          <w:p>
-            <w:pPr>
-              <w:rPr>
-                <w:lang w:val="en-US"/>
-              </w:rPr>
-            </w:pPr>
-            <w:r>
-              <w:rPr>
-                <w:lang w:val="en-US"/>
-              </w:rPr>
-              <w:t xml:space="preserve">Hỗ trợ </w:t>
-            </w:r>
-            <w:r>
-              <w:t>q</w:t>
-            </w:r>
-            <w:r>
-              <w:t>uality process engineer</w:t>
-            </w:r>
-            <w:r>
-              <w:rPr>
-                <w:lang w:val="en-US"/>
-              </w:rPr>
-              <w:t xml:space="preserve"> với đánh giá</w:t>
-            </w:r>
-          </w:p>
-        </w:tc>
-      </w:tr>
-      <w:tr>
-        <w:tc>
-          <w:tcPr>
-            <w:tcW w:w="2695" w:type="dxa"/>
-          </w:tcPr>
-          <w:p>
-            <w:pPr>
-              <w:rPr>
-                <w:lang w:val="en-US"/>
-              </w:rPr>
-            </w:pPr>
-          </w:p>
-        </w:tc>
-        <w:tc>
-          <w:tcPr>
-            <w:tcW w:w="6501" w:type="dxa"/>
-          </w:tcPr>
-          <w:p>
-            <w:pPr>
-              <w:rPr>
-                <w:lang w:val="en-US"/>
-              </w:rPr>
-            </w:pPr>
-          </w:p>
-        </w:tc>
-      </w:tr>
-      <w:tr>
-        <w:tc>
-          <w:tcPr>
-            <w:tcW w:w="2695" w:type="dxa"/>
-          </w:tcPr>
-          <w:p>
-            <w:pPr>
-              <w:rPr>
-                <w:lang w:val="en-US"/>
-              </w:rPr>
-            </w:pPr>
-          </w:p>
-        </w:tc>
-        <w:tc>
-          <w:tcPr>
-            <w:tcW w:w="6501" w:type="dxa"/>
-          </w:tcPr>
-          <w:p>
-            <w:pPr>
-              <w:rPr>
-                <w:lang w:val="en-US"/>
-              </w:rPr>
-            </w:pPr>
-          </w:p>
-        </w:tc>
-      </w:tr>
-      <w:tr>
-        <w:tc>
-          <w:tcPr>
-            <w:tcW w:w="2695" w:type="dxa"/>
-          </w:tcPr>
-          <w:p>
-            <w:pPr>
-              <w:rPr>
-                <w:lang w:val="en-US"/>
-              </w:rPr>
-            </w:pPr>
-          </w:p>
-        </w:tc>
-        <w:tc>
-          <w:tcPr>
-            <w:tcW w:w="6501" w:type="dxa"/>
-          </w:tcPr>
-          <w:p>
-            <w:pPr>
-              <w:rPr>
-                <w:lang w:val="en-US"/>
+                <w:rFonts w:ascii="Calibri" w:hAnsi="Calibri" w:cstheme="minorHAnsi"/>
+                <w:sz w:val="20"/>
+                <w:szCs w:val="20"/>
+              </w:rPr>
+            </w:pPr>
+            <w:r>
+              <w:rPr>
+                <w:rFonts w:ascii="Calibri" w:hAnsi="Calibri" w:cstheme="minorHAnsi"/>
+                <w:sz w:val="20"/>
+                <w:szCs w:val="20"/>
+              </w:rPr>
+              <w:t>Hỗ trợ các Chief scientist với thiết kế, cơ quan đại diện thiết kế, và viết / cập nhật các tài liệu thiết kế kiến ​​trúc.</w:t>
+            </w:r>
+          </w:p>
+          <w:p>
+            <w:pPr>
+              <w:rPr>
+                <w:rFonts w:ascii="Calibri" w:hAnsi="Calibri" w:cstheme="minorHAnsi"/>
+                <w:sz w:val="20"/>
+                <w:szCs w:val="20"/>
+              </w:rPr>
+            </w:pPr>
+            <w:r>
+              <w:rPr>
+                <w:rFonts w:ascii="Calibri" w:hAnsi="Calibri" w:cstheme="minorHAnsi"/>
+                <w:sz w:val="20"/>
+                <w:szCs w:val="20"/>
+              </w:rPr>
+              <w:t>Hỗ trợ quality process engineer với đánh giá</w:t>
+            </w:r>
+          </w:p>
+        </w:tc>
+      </w:tr>
+      <w:tr>
+        <w:tc>
+          <w:tcPr>
+            <w:tcW w:w="2695" w:type="dxa"/>
+          </w:tcPr>
+          <w:p>
+            <w:pPr>
+              <w:rPr>
+                <w:rFonts w:ascii="Calibri" w:hAnsi="Calibri" w:cstheme="minorHAnsi"/>
+                <w:sz w:val="20"/>
+                <w:szCs w:val="20"/>
+              </w:rPr>
+            </w:pPr>
+          </w:p>
+        </w:tc>
+        <w:tc>
+          <w:tcPr>
+            <w:tcW w:w="6501" w:type="dxa"/>
+          </w:tcPr>
+          <w:p>
+            <w:pPr>
+              <w:rPr>
+                <w:rFonts w:ascii="Calibri" w:hAnsi="Calibri" w:cstheme="minorHAnsi"/>
+                <w:sz w:val="20"/>
+                <w:szCs w:val="20"/>
+              </w:rPr>
+            </w:pPr>
+          </w:p>
+        </w:tc>
+      </w:tr>
+      <w:tr>
+        <w:tc>
+          <w:tcPr>
+            <w:tcW w:w="2695" w:type="dxa"/>
+          </w:tcPr>
+          <w:p>
+            <w:pPr>
+              <w:rPr>
+                <w:rFonts w:ascii="Calibri" w:hAnsi="Calibri" w:cstheme="minorHAnsi"/>
+                <w:sz w:val="20"/>
+                <w:szCs w:val="20"/>
+              </w:rPr>
+            </w:pPr>
+          </w:p>
+        </w:tc>
+        <w:tc>
+          <w:tcPr>
+            <w:tcW w:w="6501" w:type="dxa"/>
+          </w:tcPr>
+          <w:p>
+            <w:pPr>
+              <w:rPr>
+                <w:rFonts w:ascii="Calibri" w:hAnsi="Calibri" w:cstheme="minorHAnsi"/>
+                <w:sz w:val="20"/>
+                <w:szCs w:val="20"/>
+              </w:rPr>
+            </w:pPr>
+          </w:p>
+        </w:tc>
+      </w:tr>
+      <w:tr>
+        <w:tc>
+          <w:tcPr>
+            <w:tcW w:w="2695" w:type="dxa"/>
+          </w:tcPr>
+          <w:p>
+            <w:pPr>
+              <w:rPr>
+                <w:rFonts w:ascii="Calibri" w:hAnsi="Calibri" w:cstheme="minorHAnsi"/>
+                <w:sz w:val="20"/>
+                <w:szCs w:val="20"/>
+              </w:rPr>
+            </w:pPr>
+          </w:p>
+        </w:tc>
+        <w:tc>
+          <w:tcPr>
+            <w:tcW w:w="6501" w:type="dxa"/>
+          </w:tcPr>
+          <w:p>
+            <w:pPr>
+              <w:rPr>
+                <w:rFonts w:ascii="Calibri" w:hAnsi="Calibri" w:cstheme="minorHAnsi"/>
+                <w:sz w:val="20"/>
+                <w:szCs w:val="20"/>
               </w:rPr>
             </w:pPr>
           </w:p>
@@ -1700,19 +2460,25 @@
     <w:p>
       <w:pPr>
         <w:rPr>
-          <w:lang w:val="en-US"/>
+          <w:rFonts w:ascii="Calibri" w:hAnsi="Calibri" w:cstheme="minorHAnsi"/>
+          <w:sz w:val="20"/>
+          <w:szCs w:val="20"/>
         </w:rPr>
       </w:pPr>
     </w:p>
     <w:p>
       <w:pPr>
         <w:rPr>
-          <w:lang w:val="en-US"/>
+          <w:rFonts w:ascii="Calibri" w:hAnsi="Calibri" w:cstheme="minorHAnsi"/>
+          <w:sz w:val="20"/>
+          <w:szCs w:val="20"/>
         </w:rPr>
       </w:pPr>
       <w:r>
         <w:rPr>
-          <w:lang w:val="en-US"/>
+          <w:rFonts w:ascii="Calibri" w:hAnsi="Calibri" w:cstheme="minorHAnsi"/>
+          <w:sz w:val="20"/>
+          <w:szCs w:val="20"/>
         </w:rPr>
         <w:t>Stage 4</w:t>
       </w:r>
@@ -1720,12 +2486,17 @@
     <w:p>
       <w:pPr>
         <w:rPr>
-          <w:lang w:val="en-US"/>
+          <w:rFonts w:ascii="Calibri" w:hAnsi="Calibri" w:cstheme="minorHAnsi"/>
+          <w:sz w:val="20"/>
+          <w:szCs w:val="20"/>
         </w:rPr>
       </w:pPr>
       <w:r>
         <w:rPr>
+          <w:rFonts w:ascii="Calibri" w:hAnsi="Calibri" w:cstheme="minorHAnsi"/>
           <w:noProof/>
+          <w:sz w:val="20"/>
+          <w:szCs w:val="20"/>
           <w:lang w:eastAsia="vi-VN"/>
         </w:rPr>
         <w:drawing>
@@ -1787,7 +2558,19 @@
             <w:tcW w:w="2695" w:type="dxa"/>
           </w:tcPr>
           <w:p>
-            <w:r>
+            <w:pPr>
+              <w:rPr>
+                <w:rFonts w:ascii="Calibri" w:hAnsi="Calibri" w:cstheme="minorHAnsi"/>
+                <w:sz w:val="20"/>
+                <w:szCs w:val="20"/>
+              </w:rPr>
+            </w:pPr>
+            <w:r>
+              <w:rPr>
+                <w:rFonts w:ascii="Calibri" w:hAnsi="Calibri" w:cstheme="minorHAnsi"/>
+                <w:sz w:val="20"/>
+                <w:szCs w:val="20"/>
+              </w:rPr>
               <w:t>Các hoạt động chung</w:t>
             </w:r>
           </w:p>
@@ -1799,19 +2582,33 @@
           <w:p>
             <w:pPr>
               <w:rPr>
-                <w:lang w:val="en-US"/>
-              </w:rPr>
-            </w:pPr>
-          </w:p>
-        </w:tc>
-      </w:tr>
-      <w:tr>
-        <w:tc>
-          <w:tcPr>
-            <w:tcW w:w="2695" w:type="dxa"/>
-          </w:tcPr>
-          <w:p>
-            <w:r>
+                <w:rFonts w:ascii="Calibri" w:hAnsi="Calibri" w:cstheme="minorHAnsi"/>
+                <w:sz w:val="20"/>
+                <w:szCs w:val="20"/>
+              </w:rPr>
+            </w:pPr>
+          </w:p>
+        </w:tc>
+      </w:tr>
+      <w:tr>
+        <w:tc>
+          <w:tcPr>
+            <w:tcW w:w="2695" w:type="dxa"/>
+          </w:tcPr>
+          <w:p>
+            <w:pPr>
+              <w:rPr>
+                <w:rFonts w:ascii="Calibri" w:hAnsi="Calibri" w:cstheme="minorHAnsi"/>
+                <w:sz w:val="20"/>
+                <w:szCs w:val="20"/>
+              </w:rPr>
+            </w:pPr>
+            <w:r>
+              <w:rPr>
+                <w:rFonts w:ascii="Calibri" w:hAnsi="Calibri" w:cstheme="minorHAnsi"/>
+                <w:sz w:val="20"/>
+                <w:szCs w:val="20"/>
+              </w:rPr>
               <w:t>Kết quả đầu ra chung</w:t>
             </w:r>
           </w:p>
@@ -1823,26 +2620,32 @@
           <w:p>
             <w:pPr>
               <w:rPr>
-                <w:lang w:val="en-US"/>
-              </w:rPr>
-            </w:pPr>
-          </w:p>
-        </w:tc>
-      </w:tr>
-      <w:tr>
-        <w:tc>
-          <w:tcPr>
-            <w:tcW w:w="2695" w:type="dxa"/>
-          </w:tcPr>
-          <w:p>
-            <w:pPr>
-              <w:rPr>
-                <w:lang w:val="en-US"/>
-              </w:rPr>
-            </w:pPr>
-            <w:r>
-              <w:rPr>
-                <w:lang w:val="en-US"/>
+                <w:rFonts w:ascii="Calibri" w:hAnsi="Calibri" w:cstheme="minorHAnsi"/>
+                <w:sz w:val="20"/>
+                <w:szCs w:val="20"/>
+              </w:rPr>
+            </w:pPr>
+          </w:p>
+        </w:tc>
+      </w:tr>
+      <w:tr>
+        <w:tc>
+          <w:tcPr>
+            <w:tcW w:w="2695" w:type="dxa"/>
+          </w:tcPr>
+          <w:p>
+            <w:pPr>
+              <w:rPr>
+                <w:rFonts w:ascii="Calibri" w:hAnsi="Calibri" w:cstheme="minorHAnsi"/>
+                <w:sz w:val="20"/>
+                <w:szCs w:val="20"/>
+              </w:rPr>
+            </w:pPr>
+            <w:r>
+              <w:rPr>
+                <w:rFonts w:ascii="Calibri" w:hAnsi="Calibri" w:cstheme="minorHAnsi"/>
+                <w:sz w:val="20"/>
+                <w:szCs w:val="20"/>
               </w:rPr>
               <w:t>Vai trò</w:t>
             </w:r>
@@ -1855,12 +2658,16 @@
           <w:p>
             <w:pPr>
               <w:rPr>
-                <w:lang w:val="en-US"/>
-              </w:rPr>
-            </w:pPr>
-            <w:r>
-              <w:rPr>
-                <w:lang w:val="en-US"/>
+                <w:rFonts w:ascii="Calibri" w:hAnsi="Calibri" w:cstheme="minorHAnsi"/>
+                <w:sz w:val="20"/>
+                <w:szCs w:val="20"/>
+              </w:rPr>
+            </w:pPr>
+            <w:r>
+              <w:rPr>
+                <w:rFonts w:ascii="Calibri" w:hAnsi="Calibri" w:cstheme="minorHAnsi"/>
+                <w:sz w:val="20"/>
+                <w:szCs w:val="20"/>
               </w:rPr>
               <w:t>Trách nhiệm</w:t>
             </w:r>
@@ -1873,7 +2680,19 @@
             <w:tcW w:w="2695" w:type="dxa"/>
           </w:tcPr>
           <w:p>
-            <w:r>
+            <w:pPr>
+              <w:rPr>
+                <w:rFonts w:ascii="Calibri" w:hAnsi="Calibri" w:cstheme="minorHAnsi"/>
+                <w:sz w:val="20"/>
+                <w:szCs w:val="20"/>
+              </w:rPr>
+            </w:pPr>
+            <w:r>
+              <w:rPr>
+                <w:rFonts w:ascii="Calibri" w:hAnsi="Calibri" w:cstheme="minorHAnsi"/>
+                <w:sz w:val="20"/>
+                <w:szCs w:val="20"/>
+              </w:rPr>
               <w:t>Managing engineer</w:t>
             </w:r>
           </w:p>
@@ -1885,19 +2704,33 @@
           <w:p>
             <w:pPr>
               <w:rPr>
-                <w:lang w:val="en-US"/>
-              </w:rPr>
-            </w:pPr>
-          </w:p>
-        </w:tc>
-      </w:tr>
-      <w:tr>
-        <w:tc>
-          <w:tcPr>
-            <w:tcW w:w="2695" w:type="dxa"/>
-          </w:tcPr>
-          <w:p>
-            <w:r>
+                <w:rFonts w:ascii="Calibri" w:hAnsi="Calibri" w:cstheme="minorHAnsi"/>
+                <w:sz w:val="20"/>
+                <w:szCs w:val="20"/>
+              </w:rPr>
+            </w:pPr>
+          </w:p>
+        </w:tc>
+      </w:tr>
+      <w:tr>
+        <w:tc>
+          <w:tcPr>
+            <w:tcW w:w="2695" w:type="dxa"/>
+          </w:tcPr>
+          <w:p>
+            <w:pPr>
+              <w:rPr>
+                <w:rFonts w:ascii="Calibri" w:hAnsi="Calibri" w:cstheme="minorHAnsi"/>
+                <w:sz w:val="20"/>
+                <w:szCs w:val="20"/>
+              </w:rPr>
+            </w:pPr>
+            <w:r>
+              <w:rPr>
+                <w:rFonts w:ascii="Calibri" w:hAnsi="Calibri" w:cstheme="minorHAnsi"/>
+                <w:sz w:val="20"/>
+                <w:szCs w:val="20"/>
+              </w:rPr>
               <w:t>Chief architect</w:t>
             </w:r>
           </w:p>
@@ -1909,19 +2742,33 @@
           <w:p>
             <w:pPr>
               <w:rPr>
-                <w:lang w:val="en-US"/>
-              </w:rPr>
-            </w:pPr>
-          </w:p>
-        </w:tc>
-      </w:tr>
-      <w:tr>
-        <w:tc>
-          <w:tcPr>
-            <w:tcW w:w="2695" w:type="dxa"/>
-          </w:tcPr>
-          <w:p>
-            <w:r>
+                <w:rFonts w:ascii="Calibri" w:hAnsi="Calibri" w:cstheme="minorHAnsi"/>
+                <w:sz w:val="20"/>
+                <w:szCs w:val="20"/>
+              </w:rPr>
+            </w:pPr>
+          </w:p>
+        </w:tc>
+      </w:tr>
+      <w:tr>
+        <w:tc>
+          <w:tcPr>
+            <w:tcW w:w="2695" w:type="dxa"/>
+          </w:tcPr>
+          <w:p>
+            <w:pPr>
+              <w:rPr>
+                <w:rFonts w:ascii="Calibri" w:hAnsi="Calibri" w:cstheme="minorHAnsi"/>
+                <w:sz w:val="20"/>
+                <w:szCs w:val="20"/>
+              </w:rPr>
+            </w:pPr>
+            <w:r>
+              <w:rPr>
+                <w:rFonts w:ascii="Calibri" w:hAnsi="Calibri" w:cstheme="minorHAnsi"/>
+                <w:sz w:val="20"/>
+                <w:szCs w:val="20"/>
+              </w:rPr>
               <w:t>Chief scientist</w:t>
             </w:r>
           </w:p>
@@ -1933,19 +2780,33 @@
           <w:p>
             <w:pPr>
               <w:rPr>
-                <w:lang w:val="en-US"/>
-              </w:rPr>
-            </w:pPr>
-          </w:p>
-        </w:tc>
-      </w:tr>
-      <w:tr>
-        <w:tc>
-          <w:tcPr>
-            <w:tcW w:w="2695" w:type="dxa"/>
-          </w:tcPr>
-          <w:p>
-            <w:r>
+                <w:rFonts w:ascii="Calibri" w:hAnsi="Calibri" w:cstheme="minorHAnsi"/>
+                <w:sz w:val="20"/>
+                <w:szCs w:val="20"/>
+              </w:rPr>
+            </w:pPr>
+          </w:p>
+        </w:tc>
+      </w:tr>
+      <w:tr>
+        <w:tc>
+          <w:tcPr>
+            <w:tcW w:w="2695" w:type="dxa"/>
+          </w:tcPr>
+          <w:p>
+            <w:pPr>
+              <w:rPr>
+                <w:rFonts w:ascii="Calibri" w:hAnsi="Calibri" w:cstheme="minorHAnsi"/>
+                <w:sz w:val="20"/>
+                <w:szCs w:val="20"/>
+              </w:rPr>
+            </w:pPr>
+            <w:r>
+              <w:rPr>
+                <w:rFonts w:ascii="Calibri" w:hAnsi="Calibri" w:cstheme="minorHAnsi"/>
+                <w:sz w:val="20"/>
+                <w:szCs w:val="20"/>
+              </w:rPr>
               <w:t>Requirements engineer</w:t>
             </w:r>
           </w:p>
@@ -1957,19 +2818,33 @@
           <w:p>
             <w:pPr>
               <w:rPr>
-                <w:lang w:val="en-US"/>
-              </w:rPr>
-            </w:pPr>
-          </w:p>
-        </w:tc>
-      </w:tr>
-      <w:tr>
-        <w:tc>
-          <w:tcPr>
-            <w:tcW w:w="2695" w:type="dxa"/>
-          </w:tcPr>
-          <w:p>
-            <w:r>
+                <w:rFonts w:ascii="Calibri" w:hAnsi="Calibri" w:cstheme="minorHAnsi"/>
+                <w:sz w:val="20"/>
+                <w:szCs w:val="20"/>
+              </w:rPr>
+            </w:pPr>
+          </w:p>
+        </w:tc>
+      </w:tr>
+      <w:tr>
+        <w:tc>
+          <w:tcPr>
+            <w:tcW w:w="2695" w:type="dxa"/>
+          </w:tcPr>
+          <w:p>
+            <w:pPr>
+              <w:rPr>
+                <w:rFonts w:ascii="Calibri" w:hAnsi="Calibri" w:cstheme="minorHAnsi"/>
+                <w:sz w:val="20"/>
+                <w:szCs w:val="20"/>
+              </w:rPr>
+            </w:pPr>
+            <w:r>
+              <w:rPr>
+                <w:rFonts w:ascii="Calibri" w:hAnsi="Calibri" w:cstheme="minorHAnsi"/>
+                <w:sz w:val="20"/>
+                <w:szCs w:val="20"/>
+              </w:rPr>
               <w:t>Quality process engineer</w:t>
             </w:r>
           </w:p>
@@ -1981,19 +2856,33 @@
           <w:p>
             <w:pPr>
               <w:rPr>
-                <w:lang w:val="en-US"/>
-              </w:rPr>
-            </w:pPr>
-          </w:p>
-        </w:tc>
-      </w:tr>
-      <w:tr>
-        <w:tc>
-          <w:tcPr>
-            <w:tcW w:w="2695" w:type="dxa"/>
-          </w:tcPr>
-          <w:p>
-            <w:r>
+                <w:rFonts w:ascii="Calibri" w:hAnsi="Calibri" w:cstheme="minorHAnsi"/>
+                <w:sz w:val="20"/>
+                <w:szCs w:val="20"/>
+              </w:rPr>
+            </w:pPr>
+          </w:p>
+        </w:tc>
+      </w:tr>
+      <w:tr>
+        <w:tc>
+          <w:tcPr>
+            <w:tcW w:w="2695" w:type="dxa"/>
+          </w:tcPr>
+          <w:p>
+            <w:pPr>
+              <w:rPr>
+                <w:rFonts w:ascii="Calibri" w:hAnsi="Calibri" w:cstheme="minorHAnsi"/>
+                <w:sz w:val="20"/>
+                <w:szCs w:val="20"/>
+              </w:rPr>
+            </w:pPr>
+            <w:r>
+              <w:rPr>
+                <w:rFonts w:ascii="Calibri" w:hAnsi="Calibri" w:cstheme="minorHAnsi"/>
+                <w:sz w:val="20"/>
+                <w:szCs w:val="20"/>
+              </w:rPr>
               <w:t>Support engineer</w:t>
             </w:r>
           </w:p>
@@ -2005,12 +2894,16 @@
           <w:p>
             <w:pPr>
               <w:rPr>
-                <w:lang w:val="en-US"/>
-              </w:rPr>
-            </w:pPr>
-            <w:r>
-              <w:rPr>
-                <w:lang w:val="en-US"/>
+                <w:rFonts w:ascii="Calibri" w:hAnsi="Calibri" w:cstheme="minorHAnsi"/>
+                <w:sz w:val="20"/>
+                <w:szCs w:val="20"/>
+              </w:rPr>
+            </w:pPr>
+            <w:r>
+              <w:rPr>
+                <w:rFonts w:ascii="Calibri" w:hAnsi="Calibri" w:cstheme="minorHAnsi"/>
+                <w:sz w:val="20"/>
+                <w:szCs w:val="20"/>
               </w:rPr>
               <w:t>Tham gia thẩm định như một người hỏi</w:t>
             </w:r>
@@ -2025,71 +2918,83 @@
           <w:p>
             <w:pPr>
               <w:rPr>
-                <w:lang w:val="en-US"/>
-              </w:rPr>
-            </w:pPr>
-          </w:p>
-        </w:tc>
-        <w:tc>
-          <w:tcPr>
-            <w:tcW w:w="6501" w:type="dxa"/>
-          </w:tcPr>
-          <w:p>
-            <w:pPr>
-              <w:rPr>
-                <w:lang w:val="en-US"/>
-              </w:rPr>
-            </w:pPr>
-          </w:p>
-        </w:tc>
-      </w:tr>
-      <w:tr>
-        <w:tc>
-          <w:tcPr>
-            <w:tcW w:w="2695" w:type="dxa"/>
-          </w:tcPr>
-          <w:p>
-            <w:pPr>
-              <w:rPr>
-                <w:lang w:val="en-US"/>
-              </w:rPr>
-            </w:pPr>
-          </w:p>
-        </w:tc>
-        <w:tc>
-          <w:tcPr>
-            <w:tcW w:w="6501" w:type="dxa"/>
-          </w:tcPr>
-          <w:p>
-            <w:pPr>
-              <w:rPr>
-                <w:lang w:val="en-US"/>
-              </w:rPr>
-            </w:pPr>
-          </w:p>
-        </w:tc>
-      </w:tr>
-      <w:tr>
-        <w:tc>
-          <w:tcPr>
-            <w:tcW w:w="2695" w:type="dxa"/>
-          </w:tcPr>
-          <w:p>
-            <w:pPr>
-              <w:rPr>
-                <w:lang w:val="en-US"/>
-              </w:rPr>
-            </w:pPr>
-          </w:p>
-        </w:tc>
-        <w:tc>
-          <w:tcPr>
-            <w:tcW w:w="6501" w:type="dxa"/>
-          </w:tcPr>
-          <w:p>
-            <w:pPr>
-              <w:rPr>
-                <w:lang w:val="en-US"/>
+                <w:rFonts w:ascii="Calibri" w:hAnsi="Calibri" w:cstheme="minorHAnsi"/>
+                <w:sz w:val="20"/>
+                <w:szCs w:val="20"/>
+              </w:rPr>
+            </w:pPr>
+          </w:p>
+        </w:tc>
+        <w:tc>
+          <w:tcPr>
+            <w:tcW w:w="6501" w:type="dxa"/>
+          </w:tcPr>
+          <w:p>
+            <w:pPr>
+              <w:rPr>
+                <w:rFonts w:ascii="Calibri" w:hAnsi="Calibri" w:cstheme="minorHAnsi"/>
+                <w:sz w:val="20"/>
+                <w:szCs w:val="20"/>
+              </w:rPr>
+            </w:pPr>
+          </w:p>
+        </w:tc>
+      </w:tr>
+      <w:tr>
+        <w:tc>
+          <w:tcPr>
+            <w:tcW w:w="2695" w:type="dxa"/>
+          </w:tcPr>
+          <w:p>
+            <w:pPr>
+              <w:rPr>
+                <w:rFonts w:ascii="Calibri" w:hAnsi="Calibri" w:cstheme="minorHAnsi"/>
+                <w:sz w:val="20"/>
+                <w:szCs w:val="20"/>
+              </w:rPr>
+            </w:pPr>
+          </w:p>
+        </w:tc>
+        <w:tc>
+          <w:tcPr>
+            <w:tcW w:w="6501" w:type="dxa"/>
+          </w:tcPr>
+          <w:p>
+            <w:pPr>
+              <w:rPr>
+                <w:rFonts w:ascii="Calibri" w:hAnsi="Calibri" w:cstheme="minorHAnsi"/>
+                <w:sz w:val="20"/>
+                <w:szCs w:val="20"/>
+              </w:rPr>
+            </w:pPr>
+          </w:p>
+        </w:tc>
+      </w:tr>
+      <w:tr>
+        <w:tc>
+          <w:tcPr>
+            <w:tcW w:w="2695" w:type="dxa"/>
+          </w:tcPr>
+          <w:p>
+            <w:pPr>
+              <w:rPr>
+                <w:rFonts w:ascii="Calibri" w:hAnsi="Calibri" w:cstheme="minorHAnsi"/>
+                <w:sz w:val="20"/>
+                <w:szCs w:val="20"/>
+              </w:rPr>
+            </w:pPr>
+          </w:p>
+        </w:tc>
+        <w:tc>
+          <w:tcPr>
+            <w:tcW w:w="6501" w:type="dxa"/>
+          </w:tcPr>
+          <w:p>
+            <w:pPr>
+              <w:rPr>
+                <w:rFonts w:ascii="Calibri" w:hAnsi="Calibri" w:cstheme="minorHAnsi"/>
+                <w:sz w:val="20"/>
+                <w:szCs w:val="20"/>
               </w:rPr>
             </w:pPr>
           </w:p>
@@ -2099,19 +3004,26 @@
     <w:p>
       <w:pPr>
         <w:rPr>
-          <w:lang w:val="en-US"/>
+          <w:rFonts w:ascii="Calibri" w:hAnsi="Calibri" w:cstheme="minorHAnsi"/>
+          <w:sz w:val="20"/>
+          <w:szCs w:val="20"/>
         </w:rPr>
       </w:pPr>
     </w:p>
     <w:p>
       <w:pPr>
         <w:rPr>
-          <w:lang w:val="en-US"/>
+          <w:rFonts w:ascii="Calibri" w:hAnsi="Calibri" w:cstheme="minorHAnsi"/>
+          <w:sz w:val="20"/>
+          <w:szCs w:val="20"/>
         </w:rPr>
       </w:pPr>
       <w:r>
         <w:rPr>
+          <w:rFonts w:ascii="Calibri" w:hAnsi="Calibri" w:cstheme="minorHAnsi"/>
           <w:noProof/>
+          <w:sz w:val="20"/>
+          <w:szCs w:val="20"/>
           <w:lang w:eastAsia="vi-VN"/>
         </w:rPr>
         <w:lastRenderedPageBreak/>
@@ -2161,12 +3073,16 @@
     <w:p>
       <w:pPr>
         <w:rPr>
-          <w:lang w:val="en-US"/>
+          <w:rFonts w:ascii="Calibri" w:hAnsi="Calibri" w:cstheme="minorHAnsi"/>
+          <w:sz w:val="20"/>
+          <w:szCs w:val="20"/>
         </w:rPr>
       </w:pPr>
       <w:r>
         <w:rPr>
-          <w:lang w:val="en-US"/>
+          <w:rFonts w:ascii="Calibri" w:hAnsi="Calibri" w:cstheme="minorHAnsi"/>
+          <w:sz w:val="20"/>
+          <w:szCs w:val="20"/>
         </w:rPr>
         <w:br w:type="page"/>
       </w:r>
@@ -2174,12 +3090,16 @@
     <w:p>
       <w:pPr>
         <w:rPr>
-          <w:lang w:val="en-US"/>
+          <w:rFonts w:ascii="Calibri" w:hAnsi="Calibri" w:cstheme="minorHAnsi"/>
+          <w:sz w:val="20"/>
+          <w:szCs w:val="20"/>
         </w:rPr>
       </w:pPr>
       <w:r>
         <w:rPr>
-          <w:lang w:val="en-US"/>
+          <w:rFonts w:ascii="Calibri" w:hAnsi="Calibri" w:cstheme="minorHAnsi"/>
+          <w:sz w:val="20"/>
+          <w:szCs w:val="20"/>
         </w:rPr>
         <w:lastRenderedPageBreak/>
         <w:t>Stage 5</w:t>
@@ -2188,12 +3108,17 @@
     <w:p>
       <w:pPr>
         <w:rPr>
-          <w:lang w:val="en-US"/>
+          <w:rFonts w:ascii="Calibri" w:hAnsi="Calibri" w:cstheme="minorHAnsi"/>
+          <w:sz w:val="20"/>
+          <w:szCs w:val="20"/>
         </w:rPr>
       </w:pPr>
       <w:r>
         <w:rPr>
+          <w:rFonts w:ascii="Calibri" w:hAnsi="Calibri" w:cstheme="minorHAnsi"/>
           <w:noProof/>
+          <w:sz w:val="20"/>
+          <w:szCs w:val="20"/>
           <w:lang w:eastAsia="vi-VN"/>
         </w:rPr>
         <w:drawing>
@@ -2255,7 +3180,19 @@
             <w:tcW w:w="2695" w:type="dxa"/>
           </w:tcPr>
           <w:p>
-            <w:r>
+            <w:pPr>
+              <w:rPr>
+                <w:rFonts w:ascii="Calibri" w:hAnsi="Calibri" w:cstheme="minorHAnsi"/>
+                <w:sz w:val="20"/>
+                <w:szCs w:val="20"/>
+              </w:rPr>
+            </w:pPr>
+            <w:r>
+              <w:rPr>
+                <w:rFonts w:ascii="Calibri" w:hAnsi="Calibri" w:cstheme="minorHAnsi"/>
+                <w:sz w:val="20"/>
+                <w:szCs w:val="20"/>
+              </w:rPr>
               <w:t>Các hoạt động chung</w:t>
             </w:r>
           </w:p>
@@ -2267,19 +3204,33 @@
           <w:p>
             <w:pPr>
               <w:rPr>
-                <w:lang w:val="en-US"/>
-              </w:rPr>
-            </w:pPr>
-          </w:p>
-        </w:tc>
-      </w:tr>
-      <w:tr>
-        <w:tc>
-          <w:tcPr>
-            <w:tcW w:w="2695" w:type="dxa"/>
-          </w:tcPr>
-          <w:p>
-            <w:r>
+                <w:rFonts w:ascii="Calibri" w:hAnsi="Calibri" w:cstheme="minorHAnsi"/>
+                <w:sz w:val="20"/>
+                <w:szCs w:val="20"/>
+              </w:rPr>
+            </w:pPr>
+          </w:p>
+        </w:tc>
+      </w:tr>
+      <w:tr>
+        <w:tc>
+          <w:tcPr>
+            <w:tcW w:w="2695" w:type="dxa"/>
+          </w:tcPr>
+          <w:p>
+            <w:pPr>
+              <w:rPr>
+                <w:rFonts w:ascii="Calibri" w:hAnsi="Calibri" w:cstheme="minorHAnsi"/>
+                <w:sz w:val="20"/>
+                <w:szCs w:val="20"/>
+              </w:rPr>
+            </w:pPr>
+            <w:r>
+              <w:rPr>
+                <w:rFonts w:ascii="Calibri" w:hAnsi="Calibri" w:cstheme="minorHAnsi"/>
+                <w:sz w:val="20"/>
+                <w:szCs w:val="20"/>
+              </w:rPr>
               <w:t>Kết quả đầu ra chung</w:t>
             </w:r>
           </w:p>
@@ -2291,26 +3242,32 @@
           <w:p>
             <w:pPr>
               <w:rPr>
-                <w:lang w:val="en-US"/>
-              </w:rPr>
-            </w:pPr>
-          </w:p>
-        </w:tc>
-      </w:tr>
-      <w:tr>
-        <w:tc>
-          <w:tcPr>
-            <w:tcW w:w="2695" w:type="dxa"/>
-          </w:tcPr>
-          <w:p>
-            <w:pPr>
-              <w:rPr>
-                <w:lang w:val="en-US"/>
-              </w:rPr>
-            </w:pPr>
-            <w:r>
-              <w:rPr>
-                <w:lang w:val="en-US"/>
+                <w:rFonts w:ascii="Calibri" w:hAnsi="Calibri" w:cstheme="minorHAnsi"/>
+                <w:sz w:val="20"/>
+                <w:szCs w:val="20"/>
+              </w:rPr>
+            </w:pPr>
+          </w:p>
+        </w:tc>
+      </w:tr>
+      <w:tr>
+        <w:tc>
+          <w:tcPr>
+            <w:tcW w:w="2695" w:type="dxa"/>
+          </w:tcPr>
+          <w:p>
+            <w:pPr>
+              <w:rPr>
+                <w:rFonts w:ascii="Calibri" w:hAnsi="Calibri" w:cstheme="minorHAnsi"/>
+                <w:sz w:val="20"/>
+                <w:szCs w:val="20"/>
+              </w:rPr>
+            </w:pPr>
+            <w:r>
+              <w:rPr>
+                <w:rFonts w:ascii="Calibri" w:hAnsi="Calibri" w:cstheme="minorHAnsi"/>
+                <w:sz w:val="20"/>
+                <w:szCs w:val="20"/>
               </w:rPr>
               <w:t>Vai trò</w:t>
             </w:r>
@@ -2323,12 +3280,16 @@
           <w:p>
             <w:pPr>
               <w:rPr>
-                <w:lang w:val="en-US"/>
-              </w:rPr>
-            </w:pPr>
-            <w:r>
-              <w:rPr>
-                <w:lang w:val="en-US"/>
+                <w:rFonts w:ascii="Calibri" w:hAnsi="Calibri" w:cstheme="minorHAnsi"/>
+                <w:sz w:val="20"/>
+                <w:szCs w:val="20"/>
+              </w:rPr>
+            </w:pPr>
+            <w:r>
+              <w:rPr>
+                <w:rFonts w:ascii="Calibri" w:hAnsi="Calibri" w:cstheme="minorHAnsi"/>
+                <w:sz w:val="20"/>
+                <w:szCs w:val="20"/>
               </w:rPr>
               <w:t>Trách nhiệm</w:t>
             </w:r>
@@ -2341,7 +3302,19 @@
             <w:tcW w:w="2695" w:type="dxa"/>
           </w:tcPr>
           <w:p>
-            <w:r>
+            <w:pPr>
+              <w:rPr>
+                <w:rFonts w:ascii="Calibri" w:hAnsi="Calibri" w:cstheme="minorHAnsi"/>
+                <w:sz w:val="20"/>
+                <w:szCs w:val="20"/>
+              </w:rPr>
+            </w:pPr>
+            <w:r>
+              <w:rPr>
+                <w:rFonts w:ascii="Calibri" w:hAnsi="Calibri" w:cstheme="minorHAnsi"/>
+                <w:sz w:val="20"/>
+                <w:szCs w:val="20"/>
+              </w:rPr>
               <w:t>Managing engineer</w:t>
             </w:r>
           </w:p>
@@ -2353,19 +3326,33 @@
           <w:p>
             <w:pPr>
               <w:rPr>
-                <w:lang w:val="en-US"/>
-              </w:rPr>
-            </w:pPr>
-          </w:p>
-        </w:tc>
-      </w:tr>
-      <w:tr>
-        <w:tc>
-          <w:tcPr>
-            <w:tcW w:w="2695" w:type="dxa"/>
-          </w:tcPr>
-          <w:p>
-            <w:r>
+                <w:rFonts w:ascii="Calibri" w:hAnsi="Calibri" w:cstheme="minorHAnsi"/>
+                <w:sz w:val="20"/>
+                <w:szCs w:val="20"/>
+              </w:rPr>
+            </w:pPr>
+          </w:p>
+        </w:tc>
+      </w:tr>
+      <w:tr>
+        <w:tc>
+          <w:tcPr>
+            <w:tcW w:w="2695" w:type="dxa"/>
+          </w:tcPr>
+          <w:p>
+            <w:pPr>
+              <w:rPr>
+                <w:rFonts w:ascii="Calibri" w:hAnsi="Calibri" w:cstheme="minorHAnsi"/>
+                <w:sz w:val="20"/>
+                <w:szCs w:val="20"/>
+              </w:rPr>
+            </w:pPr>
+            <w:r>
+              <w:rPr>
+                <w:rFonts w:ascii="Calibri" w:hAnsi="Calibri" w:cstheme="minorHAnsi"/>
+                <w:sz w:val="20"/>
+                <w:szCs w:val="20"/>
+              </w:rPr>
               <w:t>Chief architect</w:t>
             </w:r>
           </w:p>
@@ -2377,19 +3364,33 @@
           <w:p>
             <w:pPr>
               <w:rPr>
-                <w:lang w:val="en-US"/>
-              </w:rPr>
-            </w:pPr>
-          </w:p>
-        </w:tc>
-      </w:tr>
-      <w:tr>
-        <w:tc>
-          <w:tcPr>
-            <w:tcW w:w="2695" w:type="dxa"/>
-          </w:tcPr>
-          <w:p>
-            <w:r>
+                <w:rFonts w:ascii="Calibri" w:hAnsi="Calibri" w:cstheme="minorHAnsi"/>
+                <w:sz w:val="20"/>
+                <w:szCs w:val="20"/>
+              </w:rPr>
+            </w:pPr>
+          </w:p>
+        </w:tc>
+      </w:tr>
+      <w:tr>
+        <w:tc>
+          <w:tcPr>
+            <w:tcW w:w="2695" w:type="dxa"/>
+          </w:tcPr>
+          <w:p>
+            <w:pPr>
+              <w:rPr>
+                <w:rFonts w:ascii="Calibri" w:hAnsi="Calibri" w:cstheme="minorHAnsi"/>
+                <w:sz w:val="20"/>
+                <w:szCs w:val="20"/>
+              </w:rPr>
+            </w:pPr>
+            <w:r>
+              <w:rPr>
+                <w:rFonts w:ascii="Calibri" w:hAnsi="Calibri" w:cstheme="minorHAnsi"/>
+                <w:sz w:val="20"/>
+                <w:szCs w:val="20"/>
+              </w:rPr>
               <w:t>Chief scientist</w:t>
             </w:r>
           </w:p>
@@ -2401,19 +3402,33 @@
           <w:p>
             <w:pPr>
               <w:rPr>
-                <w:lang w:val="en-US"/>
-              </w:rPr>
-            </w:pPr>
-          </w:p>
-        </w:tc>
-      </w:tr>
-      <w:tr>
-        <w:tc>
-          <w:tcPr>
-            <w:tcW w:w="2695" w:type="dxa"/>
-          </w:tcPr>
-          <w:p>
-            <w:r>
+                <w:rFonts w:ascii="Calibri" w:hAnsi="Calibri" w:cstheme="minorHAnsi"/>
+                <w:sz w:val="20"/>
+                <w:szCs w:val="20"/>
+              </w:rPr>
+            </w:pPr>
+          </w:p>
+        </w:tc>
+      </w:tr>
+      <w:tr>
+        <w:tc>
+          <w:tcPr>
+            <w:tcW w:w="2695" w:type="dxa"/>
+          </w:tcPr>
+          <w:p>
+            <w:pPr>
+              <w:rPr>
+                <w:rFonts w:ascii="Calibri" w:hAnsi="Calibri" w:cstheme="minorHAnsi"/>
+                <w:sz w:val="20"/>
+                <w:szCs w:val="20"/>
+              </w:rPr>
+            </w:pPr>
+            <w:r>
+              <w:rPr>
+                <w:rFonts w:ascii="Calibri" w:hAnsi="Calibri" w:cstheme="minorHAnsi"/>
+                <w:sz w:val="20"/>
+                <w:szCs w:val="20"/>
+              </w:rPr>
               <w:t>Requirements engineer</w:t>
             </w:r>
           </w:p>
@@ -2425,19 +3440,33 @@
           <w:p>
             <w:pPr>
               <w:rPr>
-                <w:lang w:val="en-US"/>
-              </w:rPr>
-            </w:pPr>
-          </w:p>
-        </w:tc>
-      </w:tr>
-      <w:tr>
-        <w:tc>
-          <w:tcPr>
-            <w:tcW w:w="2695" w:type="dxa"/>
-          </w:tcPr>
-          <w:p>
-            <w:r>
+                <w:rFonts w:ascii="Calibri" w:hAnsi="Calibri" w:cstheme="minorHAnsi"/>
+                <w:sz w:val="20"/>
+                <w:szCs w:val="20"/>
+              </w:rPr>
+            </w:pPr>
+          </w:p>
+        </w:tc>
+      </w:tr>
+      <w:tr>
+        <w:tc>
+          <w:tcPr>
+            <w:tcW w:w="2695" w:type="dxa"/>
+          </w:tcPr>
+          <w:p>
+            <w:pPr>
+              <w:rPr>
+                <w:rFonts w:ascii="Calibri" w:hAnsi="Calibri" w:cstheme="minorHAnsi"/>
+                <w:sz w:val="20"/>
+                <w:szCs w:val="20"/>
+              </w:rPr>
+            </w:pPr>
+            <w:r>
+              <w:rPr>
+                <w:rFonts w:ascii="Calibri" w:hAnsi="Calibri" w:cstheme="minorHAnsi"/>
+                <w:sz w:val="20"/>
+                <w:szCs w:val="20"/>
+              </w:rPr>
               <w:t>Quality process engineer</w:t>
             </w:r>
           </w:p>
@@ -2449,19 +3478,33 @@
           <w:p>
             <w:pPr>
               <w:rPr>
-                <w:lang w:val="en-US"/>
-              </w:rPr>
-            </w:pPr>
-          </w:p>
-        </w:tc>
-      </w:tr>
-      <w:tr>
-        <w:tc>
-          <w:tcPr>
-            <w:tcW w:w="2695" w:type="dxa"/>
-          </w:tcPr>
-          <w:p>
-            <w:r>
+                <w:rFonts w:ascii="Calibri" w:hAnsi="Calibri" w:cstheme="minorHAnsi"/>
+                <w:sz w:val="20"/>
+                <w:szCs w:val="20"/>
+              </w:rPr>
+            </w:pPr>
+          </w:p>
+        </w:tc>
+      </w:tr>
+      <w:tr>
+        <w:tc>
+          <w:tcPr>
+            <w:tcW w:w="2695" w:type="dxa"/>
+          </w:tcPr>
+          <w:p>
+            <w:pPr>
+              <w:rPr>
+                <w:rFonts w:ascii="Calibri" w:hAnsi="Calibri" w:cstheme="minorHAnsi"/>
+                <w:sz w:val="20"/>
+                <w:szCs w:val="20"/>
+              </w:rPr>
+            </w:pPr>
+            <w:r>
+              <w:rPr>
+                <w:rFonts w:ascii="Calibri" w:hAnsi="Calibri" w:cstheme="minorHAnsi"/>
+                <w:sz w:val="20"/>
+                <w:szCs w:val="20"/>
+              </w:rPr>
               <w:t>Support engineer</w:t>
             </w:r>
           </w:p>
@@ -2473,12 +3516,16 @@
           <w:p>
             <w:pPr>
               <w:rPr>
-                <w:lang w:val="en-US"/>
-              </w:rPr>
-            </w:pPr>
-            <w:r>
-              <w:rPr>
-                <w:lang w:val="en-US"/>
+                <w:rFonts w:ascii="Calibri" w:hAnsi="Calibri" w:cstheme="minorHAnsi"/>
+                <w:sz w:val="20"/>
+                <w:szCs w:val="20"/>
+              </w:rPr>
+            </w:pPr>
+            <w:r>
+              <w:rPr>
+                <w:rFonts w:ascii="Calibri" w:hAnsi="Calibri" w:cstheme="minorHAnsi"/>
+                <w:sz w:val="20"/>
+                <w:szCs w:val="20"/>
               </w:rPr>
               <w:t>Tham gia vào các cuộc họp phân tích vấn đề</w:t>
             </w:r>
@@ -2493,71 +3540,83 @@
           <w:p>
             <w:pPr>
               <w:rPr>
-                <w:lang w:val="en-US"/>
-              </w:rPr>
-            </w:pPr>
-          </w:p>
-        </w:tc>
-        <w:tc>
-          <w:tcPr>
-            <w:tcW w:w="6501" w:type="dxa"/>
-          </w:tcPr>
-          <w:p>
-            <w:pPr>
-              <w:rPr>
-                <w:lang w:val="en-US"/>
-              </w:rPr>
-            </w:pPr>
-          </w:p>
-        </w:tc>
-      </w:tr>
-      <w:tr>
-        <w:tc>
-          <w:tcPr>
-            <w:tcW w:w="2695" w:type="dxa"/>
-          </w:tcPr>
-          <w:p>
-            <w:pPr>
-              <w:rPr>
-                <w:lang w:val="en-US"/>
-              </w:rPr>
-            </w:pPr>
-          </w:p>
-        </w:tc>
-        <w:tc>
-          <w:tcPr>
-            <w:tcW w:w="6501" w:type="dxa"/>
-          </w:tcPr>
-          <w:p>
-            <w:pPr>
-              <w:rPr>
-                <w:lang w:val="en-US"/>
-              </w:rPr>
-            </w:pPr>
-          </w:p>
-        </w:tc>
-      </w:tr>
-      <w:tr>
-        <w:tc>
-          <w:tcPr>
-            <w:tcW w:w="2695" w:type="dxa"/>
-          </w:tcPr>
-          <w:p>
-            <w:pPr>
-              <w:rPr>
-                <w:lang w:val="en-US"/>
-              </w:rPr>
-            </w:pPr>
-          </w:p>
-        </w:tc>
-        <w:tc>
-          <w:tcPr>
-            <w:tcW w:w="6501" w:type="dxa"/>
-          </w:tcPr>
-          <w:p>
-            <w:pPr>
-              <w:rPr>
-                <w:lang w:val="en-US"/>
+                <w:rFonts w:ascii="Calibri" w:hAnsi="Calibri" w:cstheme="minorHAnsi"/>
+                <w:sz w:val="20"/>
+                <w:szCs w:val="20"/>
+              </w:rPr>
+            </w:pPr>
+          </w:p>
+        </w:tc>
+        <w:tc>
+          <w:tcPr>
+            <w:tcW w:w="6501" w:type="dxa"/>
+          </w:tcPr>
+          <w:p>
+            <w:pPr>
+              <w:rPr>
+                <w:rFonts w:ascii="Calibri" w:hAnsi="Calibri" w:cstheme="minorHAnsi"/>
+                <w:sz w:val="20"/>
+                <w:szCs w:val="20"/>
+              </w:rPr>
+            </w:pPr>
+          </w:p>
+        </w:tc>
+      </w:tr>
+      <w:tr>
+        <w:tc>
+          <w:tcPr>
+            <w:tcW w:w="2695" w:type="dxa"/>
+          </w:tcPr>
+          <w:p>
+            <w:pPr>
+              <w:rPr>
+                <w:rFonts w:ascii="Calibri" w:hAnsi="Calibri" w:cstheme="minorHAnsi"/>
+                <w:sz w:val="20"/>
+                <w:szCs w:val="20"/>
+              </w:rPr>
+            </w:pPr>
+          </w:p>
+        </w:tc>
+        <w:tc>
+          <w:tcPr>
+            <w:tcW w:w="6501" w:type="dxa"/>
+          </w:tcPr>
+          <w:p>
+            <w:pPr>
+              <w:rPr>
+                <w:rFonts w:ascii="Calibri" w:hAnsi="Calibri" w:cstheme="minorHAnsi"/>
+                <w:sz w:val="20"/>
+                <w:szCs w:val="20"/>
+              </w:rPr>
+            </w:pPr>
+          </w:p>
+        </w:tc>
+      </w:tr>
+      <w:tr>
+        <w:tc>
+          <w:tcPr>
+            <w:tcW w:w="2695" w:type="dxa"/>
+          </w:tcPr>
+          <w:p>
+            <w:pPr>
+              <w:rPr>
+                <w:rFonts w:ascii="Calibri" w:hAnsi="Calibri" w:cstheme="minorHAnsi"/>
+                <w:sz w:val="20"/>
+                <w:szCs w:val="20"/>
+              </w:rPr>
+            </w:pPr>
+          </w:p>
+        </w:tc>
+        <w:tc>
+          <w:tcPr>
+            <w:tcW w:w="6501" w:type="dxa"/>
+          </w:tcPr>
+          <w:p>
+            <w:pPr>
+              <w:rPr>
+                <w:rFonts w:ascii="Calibri" w:hAnsi="Calibri" w:cstheme="minorHAnsi"/>
+                <w:sz w:val="20"/>
+                <w:szCs w:val="20"/>
               </w:rPr>
             </w:pPr>
           </w:p>
@@ -2567,19 +3626,25 @@
     <w:p>
       <w:pPr>
         <w:rPr>
-          <w:lang w:val="en-US"/>
+          <w:rFonts w:ascii="Calibri" w:hAnsi="Calibri" w:cstheme="minorHAnsi"/>
+          <w:sz w:val="20"/>
+          <w:szCs w:val="20"/>
         </w:rPr>
       </w:pPr>
     </w:p>
     <w:p>
       <w:pPr>
         <w:rPr>
-          <w:lang w:val="en-US"/>
+          <w:rFonts w:ascii="Calibri" w:hAnsi="Calibri" w:cstheme="minorHAnsi"/>
+          <w:sz w:val="20"/>
+          <w:szCs w:val="20"/>
         </w:rPr>
       </w:pPr>
       <w:r>
         <w:rPr>
-          <w:lang w:val="en-US"/>
+          <w:rFonts w:ascii="Calibri" w:hAnsi="Calibri" w:cstheme="minorHAnsi"/>
+          <w:sz w:val="20"/>
+          <w:szCs w:val="20"/>
         </w:rPr>
         <w:t>Stage 6</w:t>
       </w:r>
@@ -2587,12 +3652,17 @@
     <w:p>
       <w:pPr>
         <w:rPr>
-          <w:lang w:val="en-US"/>
+          <w:rFonts w:ascii="Calibri" w:hAnsi="Calibri" w:cstheme="minorHAnsi"/>
+          <w:sz w:val="20"/>
+          <w:szCs w:val="20"/>
         </w:rPr>
       </w:pPr>
       <w:r>
         <w:rPr>
+          <w:rFonts w:ascii="Calibri" w:hAnsi="Calibri" w:cstheme="minorHAnsi"/>
           <w:noProof/>
+          <w:sz w:val="20"/>
+          <w:szCs w:val="20"/>
           <w:lang w:eastAsia="vi-VN"/>
         </w:rPr>
         <w:lastRenderedPageBreak/>
@@ -2655,7 +3725,19 @@
             <w:tcW w:w="2695" w:type="dxa"/>
           </w:tcPr>
           <w:p>
-            <w:r>
+            <w:pPr>
+              <w:rPr>
+                <w:rFonts w:ascii="Calibri" w:hAnsi="Calibri" w:cstheme="minorHAnsi"/>
+                <w:sz w:val="20"/>
+                <w:szCs w:val="20"/>
+              </w:rPr>
+            </w:pPr>
+            <w:r>
+              <w:rPr>
+                <w:rFonts w:ascii="Calibri" w:hAnsi="Calibri" w:cstheme="minorHAnsi"/>
+                <w:sz w:val="20"/>
+                <w:szCs w:val="20"/>
+              </w:rPr>
               <w:t>Các hoạt động chung</w:t>
             </w:r>
           </w:p>
@@ -2667,19 +3749,41 @@
           <w:p>
             <w:pPr>
               <w:rPr>
-                <w:lang w:val="en-US"/>
-              </w:rPr>
-            </w:pPr>
-          </w:p>
-        </w:tc>
-      </w:tr>
-      <w:tr>
-        <w:tc>
-          <w:tcPr>
-            <w:tcW w:w="2695" w:type="dxa"/>
-          </w:tcPr>
-          <w:p>
-            <w:r>
+                <w:rFonts w:ascii="Calibri" w:hAnsi="Calibri" w:cstheme="minorHAnsi"/>
+                <w:sz w:val="20"/>
+                <w:szCs w:val="20"/>
+              </w:rPr>
+            </w:pPr>
+            <w:r>
+              <w:rPr>
+                <w:rFonts w:ascii="Calibri" w:hAnsi="Calibri" w:cstheme="minorHAnsi"/>
+                <w:sz w:val="20"/>
+                <w:szCs w:val="20"/>
+              </w:rPr>
+              <w:t>Kỹ sư chịu trách nhiệm sẽ lập kế hoạch và thực hiện các hoạt động quy định cho các vấn đề mà họ chịu trách nhiệm và ghi lại kết quả của công việc của họ</w:t>
+            </w:r>
+          </w:p>
+        </w:tc>
+      </w:tr>
+      <w:tr>
+        <w:tc>
+          <w:tcPr>
+            <w:tcW w:w="2695" w:type="dxa"/>
+          </w:tcPr>
+          <w:p>
+            <w:pPr>
+              <w:rPr>
+                <w:rFonts w:ascii="Calibri" w:hAnsi="Calibri" w:cstheme="minorHAnsi"/>
+                <w:sz w:val="20"/>
+                <w:szCs w:val="20"/>
+              </w:rPr>
+            </w:pPr>
+            <w:r>
+              <w:rPr>
+                <w:rFonts w:ascii="Calibri" w:hAnsi="Calibri" w:cstheme="minorHAnsi"/>
+                <w:sz w:val="20"/>
+                <w:szCs w:val="20"/>
+              </w:rPr>
               <w:t>Kết quả đầu ra chung</w:t>
             </w:r>
           </w:p>
@@ -2691,26 +3795,40 @@
           <w:p>
             <w:pPr>
               <w:rPr>
-                <w:lang w:val="en-US"/>
-              </w:rPr>
-            </w:pPr>
-          </w:p>
-        </w:tc>
-      </w:tr>
-      <w:tr>
-        <w:tc>
-          <w:tcPr>
-            <w:tcW w:w="2695" w:type="dxa"/>
-          </w:tcPr>
-          <w:p>
-            <w:pPr>
-              <w:rPr>
-                <w:lang w:val="en-US"/>
-              </w:rPr>
-            </w:pPr>
-            <w:r>
-              <w:rPr>
-                <w:lang w:val="en-US"/>
+                <w:rFonts w:ascii="Calibri" w:hAnsi="Calibri" w:cstheme="minorHAnsi"/>
+                <w:sz w:val="20"/>
+                <w:szCs w:val="20"/>
+              </w:rPr>
+            </w:pPr>
+            <w:r>
+              <w:rPr>
+                <w:rFonts w:ascii="Calibri" w:hAnsi="Calibri" w:cstheme="minorHAnsi"/>
+                <w:sz w:val="20"/>
+                <w:szCs w:val="20"/>
+              </w:rPr>
+              <w:t>Kết quả thử nghiệm.</w:t>
+            </w:r>
+          </w:p>
+        </w:tc>
+      </w:tr>
+      <w:tr>
+        <w:tc>
+          <w:tcPr>
+            <w:tcW w:w="2695" w:type="dxa"/>
+          </w:tcPr>
+          <w:p>
+            <w:pPr>
+              <w:rPr>
+                <w:rFonts w:ascii="Calibri" w:hAnsi="Calibri" w:cstheme="minorHAnsi"/>
+                <w:sz w:val="20"/>
+                <w:szCs w:val="20"/>
+              </w:rPr>
+            </w:pPr>
+            <w:r>
+              <w:rPr>
+                <w:rFonts w:ascii="Calibri" w:hAnsi="Calibri" w:cstheme="minorHAnsi"/>
+                <w:sz w:val="20"/>
+                <w:szCs w:val="20"/>
               </w:rPr>
               <w:t>Vai trò</w:t>
             </w:r>
@@ -2723,12 +3841,16 @@
           <w:p>
             <w:pPr>
               <w:rPr>
-                <w:lang w:val="en-US"/>
-              </w:rPr>
-            </w:pPr>
-            <w:r>
-              <w:rPr>
-                <w:lang w:val="en-US"/>
+                <w:rFonts w:ascii="Calibri" w:hAnsi="Calibri" w:cstheme="minorHAnsi"/>
+                <w:sz w:val="20"/>
+                <w:szCs w:val="20"/>
+              </w:rPr>
+            </w:pPr>
+            <w:r>
+              <w:rPr>
+                <w:rFonts w:ascii="Calibri" w:hAnsi="Calibri" w:cstheme="minorHAnsi"/>
+                <w:sz w:val="20"/>
+                <w:szCs w:val="20"/>
               </w:rPr>
               <w:t>Trách nhiệm</w:t>
             </w:r>
@@ -2741,7 +3863,19 @@
             <w:tcW w:w="2695" w:type="dxa"/>
           </w:tcPr>
           <w:p>
-            <w:r>
+            <w:pPr>
+              <w:rPr>
+                <w:rFonts w:ascii="Calibri" w:hAnsi="Calibri" w:cstheme="minorHAnsi"/>
+                <w:sz w:val="20"/>
+                <w:szCs w:val="20"/>
+              </w:rPr>
+            </w:pPr>
+            <w:r>
+              <w:rPr>
+                <w:rFonts w:ascii="Calibri" w:hAnsi="Calibri" w:cstheme="minorHAnsi"/>
+                <w:sz w:val="20"/>
+                <w:szCs w:val="20"/>
+              </w:rPr>
               <w:t>Managing engineer</w:t>
             </w:r>
           </w:p>
@@ -2753,19 +3887,41 @@
           <w:p>
             <w:pPr>
               <w:rPr>
-                <w:lang w:val="en-US"/>
-              </w:rPr>
-            </w:pPr>
-          </w:p>
-        </w:tc>
-      </w:tr>
-      <w:tr>
-        <w:tc>
-          <w:tcPr>
-            <w:tcW w:w="2695" w:type="dxa"/>
-          </w:tcPr>
-          <w:p>
-            <w:r>
+                <w:rFonts w:ascii="Calibri" w:hAnsi="Calibri" w:cstheme="minorHAnsi"/>
+                <w:sz w:val="20"/>
+                <w:szCs w:val="20"/>
+              </w:rPr>
+            </w:pPr>
+            <w:r>
+              <w:rPr>
+                <w:rFonts w:ascii="Calibri" w:hAnsi="Calibri" w:cstheme="minorHAnsi"/>
+                <w:sz w:val="20"/>
+                <w:szCs w:val="20"/>
+              </w:rPr>
+              <w:t>Kế hoạch, phối hợp, theo dõi, giám sát và giai đoạn 6 thử nghiệm. Tham gia vào thử nghiệm như một kỹ sư chịu trách nhiệm khi cần thiết.</w:t>
+            </w:r>
+          </w:p>
+        </w:tc>
+      </w:tr>
+      <w:tr>
+        <w:tc>
+          <w:tcPr>
+            <w:tcW w:w="2695" w:type="dxa"/>
+          </w:tcPr>
+          <w:p>
+            <w:pPr>
+              <w:rPr>
+                <w:rFonts w:ascii="Calibri" w:hAnsi="Calibri" w:cstheme="minorHAnsi"/>
+                <w:sz w:val="20"/>
+                <w:szCs w:val="20"/>
+              </w:rPr>
+            </w:pPr>
+            <w:r>
+              <w:rPr>
+                <w:rFonts w:ascii="Calibri" w:hAnsi="Calibri" w:cstheme="minorHAnsi"/>
+                <w:sz w:val="20"/>
+                <w:szCs w:val="20"/>
+              </w:rPr>
               <w:t>Chief architect</w:t>
             </w:r>
           </w:p>
@@ -2777,19 +3933,58 @@
           <w:p>
             <w:pPr>
               <w:rPr>
-                <w:lang w:val="en-US"/>
-              </w:rPr>
-            </w:pPr>
-          </w:p>
-        </w:tc>
-      </w:tr>
-      <w:tr>
-        <w:tc>
-          <w:tcPr>
-            <w:tcW w:w="2695" w:type="dxa"/>
-          </w:tcPr>
-          <w:p>
-            <w:r>
+                <w:rFonts w:ascii="Calibri" w:hAnsi="Calibri" w:cstheme="minorHAnsi"/>
+                <w:sz w:val="20"/>
+                <w:szCs w:val="20"/>
+              </w:rPr>
+            </w:pPr>
+            <w:r>
+              <w:rPr>
+                <w:rFonts w:ascii="Calibri" w:hAnsi="Calibri" w:cstheme="minorHAnsi"/>
+                <w:sz w:val="20"/>
+                <w:szCs w:val="20"/>
+              </w:rPr>
+              <w:t>Các kỹ sư hỗ trợ sẽ tiếp tục hỗ trợ các kỹ sư sản xuất và đội ngũ thiết kế kiến trúc với bất kỳ công cụ cần thiết cho thiết kế chi tiết, triển khai thực hiện, hoặc thử nghiệm.</w:t>
+            </w:r>
+          </w:p>
+          <w:p>
+            <w:pPr>
+              <w:rPr>
+                <w:rFonts w:ascii="Calibri" w:hAnsi="Calibri" w:cstheme="minorHAnsi"/>
+                <w:sz w:val="20"/>
+                <w:szCs w:val="20"/>
+              </w:rPr>
+            </w:pPr>
+            <w:r>
+              <w:rPr>
+                <w:rFonts w:ascii="Calibri" w:hAnsi="Calibri" w:cstheme="minorHAnsi"/>
+                <w:sz w:val="20"/>
+                <w:szCs w:val="20"/>
+              </w:rPr>
+              <w:t>Làm việc với các kỹ sư chịu trách nhiệm để giải quyết các vấn đề từ góc độ kỹ thuật chi tiết. Tham gia vào thử nghiệm như một kỹ sư chịu trách nhiệm khi cần thiết.</w:t>
+            </w:r>
+          </w:p>
+        </w:tc>
+      </w:tr>
+      <w:tr>
+        <w:tc>
+          <w:tcPr>
+            <w:tcW w:w="2695" w:type="dxa"/>
+          </w:tcPr>
+          <w:p>
+            <w:pPr>
+              <w:rPr>
+                <w:rFonts w:ascii="Calibri" w:hAnsi="Calibri" w:cstheme="minorHAnsi"/>
+                <w:sz w:val="20"/>
+                <w:szCs w:val="20"/>
+              </w:rPr>
+            </w:pPr>
+            <w:r>
+              <w:rPr>
+                <w:rFonts w:ascii="Calibri" w:hAnsi="Calibri" w:cstheme="minorHAnsi"/>
+                <w:sz w:val="20"/>
+                <w:szCs w:val="20"/>
+              </w:rPr>
               <w:t>Chief scientist</w:t>
             </w:r>
           </w:p>
@@ -2801,19 +3996,74 @@
           <w:p>
             <w:pPr>
               <w:rPr>
-                <w:lang w:val="en-US"/>
-              </w:rPr>
-            </w:pPr>
-          </w:p>
-        </w:tc>
-      </w:tr>
-      <w:tr>
-        <w:tc>
-          <w:tcPr>
-            <w:tcW w:w="2695" w:type="dxa"/>
-          </w:tcPr>
-          <w:p>
-            <w:r>
+                <w:rFonts w:ascii="Calibri" w:hAnsi="Calibri" w:cstheme="minorHAnsi"/>
+                <w:sz w:val="20"/>
+                <w:szCs w:val="20"/>
+              </w:rPr>
+            </w:pPr>
+            <w:r>
+              <w:rPr>
+                <w:rFonts w:ascii="Calibri" w:hAnsi="Calibri" w:cstheme="minorHAnsi"/>
+                <w:sz w:val="20"/>
+                <w:szCs w:val="20"/>
+              </w:rPr>
+              <w:t>Làm việc và trực tiếp hỗ trợ các kỹ sư chịu trách nhiệm khi cần thiết để lập kế hoạch thí nghiệm và giải quyết các vấn đề từ góc độ kỹ thuật chi tiết. chief scientist sẽ thu thập các kế hoạch thử nghiệm từ các kỹ sư chịu trách nhiệm.</w:t>
+            </w:r>
+          </w:p>
+          <w:p>
+            <w:pPr>
+              <w:rPr>
+                <w:rFonts w:ascii="Calibri" w:hAnsi="Calibri" w:cstheme="minorHAnsi"/>
+                <w:sz w:val="20"/>
+                <w:szCs w:val="20"/>
+              </w:rPr>
+            </w:pPr>
+            <w:r>
+              <w:rPr>
+                <w:rFonts w:ascii="Calibri" w:hAnsi="Calibri" w:cstheme="minorHAnsi"/>
+                <w:sz w:val="20"/>
+                <w:szCs w:val="20"/>
+              </w:rPr>
+              <w:t>Kế hoạch thử nghiệm sẽ được sử dụng để theo dõi nỗ lực thử nghiệm</w:t>
+            </w:r>
+            <w:r>
+              <w:rPr>
+                <w:rFonts w:ascii="Calibri" w:hAnsi="Calibri" w:cstheme="minorHAnsi"/>
+                <w:sz w:val="20"/>
+                <w:szCs w:val="20"/>
+              </w:rPr>
+              <w:t xml:space="preserve"> ở stage 6</w:t>
+            </w:r>
+            <w:r>
+              <w:rPr>
+                <w:rFonts w:ascii="Calibri" w:hAnsi="Calibri" w:cstheme="minorHAnsi"/>
+                <w:sz w:val="20"/>
+                <w:szCs w:val="20"/>
+              </w:rPr>
+              <w:t>. Tham gia vào thử nghiệm như một kỹ sư chịu trách nhiệm khi cần thiết.</w:t>
+            </w:r>
+          </w:p>
+        </w:tc>
+      </w:tr>
+      <w:tr>
+        <w:tc>
+          <w:tcPr>
+            <w:tcW w:w="2695" w:type="dxa"/>
+          </w:tcPr>
+          <w:p>
+            <w:pPr>
+              <w:rPr>
+                <w:rFonts w:ascii="Calibri" w:hAnsi="Calibri" w:cstheme="minorHAnsi"/>
+                <w:sz w:val="20"/>
+                <w:szCs w:val="20"/>
+              </w:rPr>
+            </w:pPr>
+            <w:r>
+              <w:rPr>
+                <w:rFonts w:ascii="Calibri" w:hAnsi="Calibri" w:cstheme="minorHAnsi"/>
+                <w:sz w:val="20"/>
+                <w:szCs w:val="20"/>
+              </w:rPr>
               <w:t>Requirements engineer</w:t>
             </w:r>
           </w:p>
@@ -2825,19 +4075,58 @@
           <w:p>
             <w:pPr>
               <w:rPr>
-                <w:lang w:val="en-US"/>
-              </w:rPr>
-            </w:pPr>
-          </w:p>
-        </w:tc>
-      </w:tr>
-      <w:tr>
-        <w:tc>
-          <w:tcPr>
-            <w:tcW w:w="2695" w:type="dxa"/>
-          </w:tcPr>
-          <w:p>
-            <w:r>
+                <w:rFonts w:ascii="Calibri" w:hAnsi="Calibri" w:cstheme="minorHAnsi"/>
+                <w:sz w:val="20"/>
+                <w:szCs w:val="20"/>
+              </w:rPr>
+            </w:pPr>
+            <w:r>
+              <w:rPr>
+                <w:rFonts w:ascii="Calibri" w:hAnsi="Calibri" w:cstheme="minorHAnsi"/>
+                <w:sz w:val="20"/>
+                <w:szCs w:val="20"/>
+              </w:rPr>
+              <w:t>Các yêu cầu kỹ sư sẽ giám sát chung với các bên liên quan đối với những thay đổi và phá vỡ sự phát triển của các trình điều khiển kiến trúc. Người đó cũng sẽ làm theo</w:t>
+            </w:r>
+          </w:p>
+          <w:p>
+            <w:pPr>
+              <w:rPr>
+                <w:rFonts w:ascii="Calibri" w:hAnsi="Calibri" w:cstheme="minorHAnsi"/>
+                <w:sz w:val="20"/>
+                <w:szCs w:val="20"/>
+              </w:rPr>
+            </w:pPr>
+            <w:r>
+              <w:rPr>
+                <w:rFonts w:ascii="Calibri" w:hAnsi="Calibri" w:cstheme="minorHAnsi"/>
+                <w:sz w:val="20"/>
+                <w:szCs w:val="20"/>
+              </w:rPr>
+              <w:t>thử nghiệm và giải quyết các vấn đề và tác động của chúng đáp ứng các trình điều khiển kiến trúc. Tham gia vào thử nghiệm như một kỹ sư chịu trách nhiệm khi cần thiết.</w:t>
+            </w:r>
+          </w:p>
+        </w:tc>
+      </w:tr>
+      <w:tr>
+        <w:tc>
+          <w:tcPr>
+            <w:tcW w:w="2695" w:type="dxa"/>
+          </w:tcPr>
+          <w:p>
+            <w:pPr>
+              <w:rPr>
+                <w:rFonts w:ascii="Calibri" w:hAnsi="Calibri" w:cstheme="minorHAnsi"/>
+                <w:sz w:val="20"/>
+                <w:szCs w:val="20"/>
+              </w:rPr>
+            </w:pPr>
+            <w:r>
+              <w:rPr>
+                <w:rFonts w:ascii="Calibri" w:hAnsi="Calibri" w:cstheme="minorHAnsi"/>
+                <w:sz w:val="20"/>
+                <w:szCs w:val="20"/>
+              </w:rPr>
               <w:t>Quality process engineer</w:t>
             </w:r>
           </w:p>
@@ -2849,19 +4138,41 @@
           <w:p>
             <w:pPr>
               <w:rPr>
-                <w:lang w:val="en-US"/>
-              </w:rPr>
-            </w:pPr>
-          </w:p>
-        </w:tc>
-      </w:tr>
-      <w:tr>
-        <w:tc>
-          <w:tcPr>
-            <w:tcW w:w="2695" w:type="dxa"/>
-          </w:tcPr>
-          <w:p>
-            <w:r>
+                <w:rFonts w:ascii="Calibri" w:hAnsi="Calibri" w:cstheme="minorHAnsi"/>
+                <w:sz w:val="20"/>
+                <w:szCs w:val="20"/>
+              </w:rPr>
+            </w:pPr>
+            <w:r>
+              <w:rPr>
+                <w:rFonts w:ascii="Calibri" w:hAnsi="Calibri" w:cstheme="minorHAnsi"/>
+                <w:sz w:val="20"/>
+                <w:szCs w:val="20"/>
+              </w:rPr>
+              <w:t>Đảm bảo rằng mỗi hành động vấn đề được giải quyết để hoàn thành</w:t>
+            </w:r>
+          </w:p>
+        </w:tc>
+      </w:tr>
+      <w:tr>
+        <w:tc>
+          <w:tcPr>
+            <w:tcW w:w="2695" w:type="dxa"/>
+          </w:tcPr>
+          <w:p>
+            <w:pPr>
+              <w:rPr>
+                <w:rFonts w:ascii="Calibri" w:hAnsi="Calibri" w:cstheme="minorHAnsi"/>
+                <w:sz w:val="20"/>
+                <w:szCs w:val="20"/>
+              </w:rPr>
+            </w:pPr>
+            <w:r>
+              <w:rPr>
+                <w:rFonts w:ascii="Calibri" w:hAnsi="Calibri" w:cstheme="minorHAnsi"/>
+                <w:sz w:val="20"/>
+                <w:szCs w:val="20"/>
+              </w:rPr>
               <w:t>Support engineer</w:t>
             </w:r>
           </w:p>
@@ -2873,12 +4184,16 @@
           <w:p>
             <w:pPr>
               <w:rPr>
-                <w:lang w:val="en-US"/>
-              </w:rPr>
-            </w:pPr>
-            <w:r>
-              <w:rPr>
-                <w:lang w:val="en-US"/>
+                <w:rFonts w:ascii="Calibri" w:hAnsi="Calibri" w:cstheme="minorHAnsi"/>
+                <w:sz w:val="20"/>
+                <w:szCs w:val="20"/>
+              </w:rPr>
+            </w:pPr>
+            <w:r>
+              <w:rPr>
+                <w:rFonts w:ascii="Calibri" w:hAnsi="Calibri" w:cstheme="minorHAnsi"/>
+                <w:sz w:val="20"/>
+                <w:szCs w:val="20"/>
               </w:rPr>
               <w:t xml:space="preserve">Hỗ trợ các kỹ sư chịu trách nhiệm trong thí nghiệm của họ. </w:t>
             </w:r>
@@ -2886,12 +4201,16 @@
           <w:p>
             <w:pPr>
               <w:rPr>
-                <w:lang w:val="en-US"/>
-              </w:rPr>
-            </w:pPr>
-            <w:r>
-              <w:rPr>
-                <w:lang w:val="en-US"/>
+                <w:rFonts w:ascii="Calibri" w:hAnsi="Calibri" w:cstheme="minorHAnsi"/>
+                <w:sz w:val="20"/>
+                <w:szCs w:val="20"/>
+              </w:rPr>
+            </w:pPr>
+            <w:r>
+              <w:rPr>
+                <w:rFonts w:ascii="Calibri" w:hAnsi="Calibri" w:cstheme="minorHAnsi"/>
+                <w:sz w:val="20"/>
+                <w:szCs w:val="20"/>
               </w:rPr>
               <w:t>Tham gia vào thử nghiệm như một kỹ sư chịu trách nhiệm khi cần thiết</w:t>
             </w:r>
@@ -2906,73 +4225,49 @@
           <w:p>
             <w:pPr>
               <w:rPr>
-                <w:lang w:val="en-US"/>
-              </w:rPr>
-            </w:pPr>
-          </w:p>
-        </w:tc>
-        <w:tc>
-          <w:tcPr>
-            <w:tcW w:w="6501" w:type="dxa"/>
-          </w:tcPr>
-          <w:p>
-            <w:pPr>
-              <w:rPr>
-                <w:lang w:val="en-US"/>
-              </w:rPr>
-            </w:pPr>
-          </w:p>
-        </w:tc>
-      </w:tr>
-      <w:tr>
-        <w:tc>
-          <w:tcPr>
-            <w:tcW w:w="2695" w:type="dxa"/>
-          </w:tcPr>
-          <w:p>
-            <w:pPr>
-              <w:rPr>
-                <w:lang w:val="en-US"/>
-              </w:rPr>
-            </w:pPr>
-          </w:p>
-        </w:tc>
-        <w:tc>
-          <w:tcPr>
-            <w:tcW w:w="6501" w:type="dxa"/>
-          </w:tcPr>
-          <w:p>
-            <w:pPr>
-              <w:rPr>
-                <w:lang w:val="en-US"/>
-              </w:rPr>
-            </w:pPr>
-          </w:p>
-        </w:tc>
-      </w:tr>
-      <w:tr>
-        <w:tc>
-          <w:tcPr>
-            <w:tcW w:w="2695" w:type="dxa"/>
-          </w:tcPr>
-          <w:p>
-            <w:pPr>
-              <w:rPr>
-                <w:lang w:val="en-US"/>
-              </w:rPr>
-            </w:pPr>
-          </w:p>
-        </w:tc>
-        <w:tc>
-          <w:tcPr>
-            <w:tcW w:w="6501" w:type="dxa"/>
-          </w:tcPr>
-          <w:p>
-            <w:pPr>
-              <w:rPr>
-                <w:lang w:val="en-US"/>
-              </w:rPr>
-            </w:pPr>
+                <w:rFonts w:ascii="Calibri" w:hAnsi="Calibri" w:cstheme="minorHAnsi"/>
+                <w:sz w:val="20"/>
+                <w:szCs w:val="20"/>
+              </w:rPr>
+            </w:pPr>
+            <w:r>
+              <w:rPr>
+                <w:rFonts w:ascii="Calibri" w:hAnsi="Calibri" w:cstheme="minorHAnsi"/>
+                <w:sz w:val="20"/>
+                <w:szCs w:val="20"/>
+              </w:rPr>
+              <w:t>Production engineers</w:t>
+            </w:r>
+          </w:p>
+        </w:tc>
+        <w:tc>
+          <w:tcPr>
+            <w:tcW w:w="6501" w:type="dxa"/>
+          </w:tcPr>
+          <w:p>
+            <w:pPr>
+              <w:rPr>
+                <w:rFonts w:ascii="Calibri" w:hAnsi="Calibri" w:cstheme="minorHAnsi"/>
+                <w:sz w:val="20"/>
+                <w:szCs w:val="20"/>
+              </w:rPr>
+            </w:pPr>
+            <w:r>
+              <w:rPr>
+                <w:rFonts w:ascii="Calibri" w:hAnsi="Calibri" w:cstheme="minorHAnsi"/>
+                <w:sz w:val="20"/>
+                <w:szCs w:val="20"/>
+              </w:rPr>
+              <w:t>Tham gia vào thử nghiệm như một kỹ sư chịu trách nhiệ</w:t>
+            </w:r>
+            <w:r>
+              <w:rPr>
+                <w:rFonts w:ascii="Calibri" w:hAnsi="Calibri" w:cstheme="minorHAnsi"/>
+                <w:sz w:val="20"/>
+                <w:szCs w:val="20"/>
+              </w:rPr>
+              <w:t>m</w:t>
+            </w:r>
           </w:p>
         </w:tc>
       </w:tr>
@@ -2980,19 +4275,25 @@
     <w:p>
       <w:pPr>
         <w:rPr>
-          <w:lang w:val="en-US"/>
+          <w:rFonts w:ascii="Calibri" w:hAnsi="Calibri" w:cstheme="minorHAnsi"/>
+          <w:sz w:val="20"/>
+          <w:szCs w:val="20"/>
         </w:rPr>
       </w:pPr>
     </w:p>
     <w:p>
       <w:pPr>
         <w:rPr>
-          <w:lang w:val="en-US"/>
+          <w:rFonts w:ascii="Calibri" w:hAnsi="Calibri" w:cstheme="minorHAnsi"/>
+          <w:sz w:val="20"/>
+          <w:szCs w:val="20"/>
         </w:rPr>
       </w:pPr>
       <w:r>
         <w:rPr>
-          <w:lang w:val="en-US"/>
+          <w:rFonts w:ascii="Calibri" w:hAnsi="Calibri" w:cstheme="minorHAnsi"/>
+          <w:sz w:val="20"/>
+          <w:szCs w:val="20"/>
         </w:rPr>
         <w:t>Mục đích</w:t>
       </w:r>
@@ -3000,39 +4301,33 @@
     <w:p>
       <w:pPr>
         <w:rPr>
-          <w:lang w:val="en-US"/>
+          <w:rFonts w:ascii="Calibri" w:hAnsi="Calibri" w:cstheme="minorHAnsi"/>
+          <w:sz w:val="20"/>
+          <w:szCs w:val="20"/>
         </w:rPr>
       </w:pPr>
       <w:r>
         <w:rPr>
-          <w:lang w:val="en-US"/>
-        </w:rPr>
-        <w:t xml:space="preserve">Mục đích chính của stage 6 là cho đội thiết kế kiến trúc giải quyết các vấn đề phát hiện được trong quá trình đánh giá ở stage 4 bằng cách thực hiện các hoạt động được mô tả cho từng vấn đề trong tài liệu ghi nhận các vấn đề phát sinh (the issue deposition document) trong stage 5. Mỗi hành động sẽ được lên kế hoạch, thực hiện và </w:t>
-      </w:r>
-      <w:proofErr w:type="gramStart"/>
-      <w:r>
-        <w:rPr>
-          <w:lang w:val="en-US"/>
-        </w:rPr>
-        <w:t>theo</w:t>
-      </w:r>
-      <w:proofErr w:type="gramEnd"/>
-      <w:r>
-        <w:rPr>
-          <w:lang w:val="en-US"/>
-        </w:rPr>
-        <w:t xml:space="preserve"> dõi cho đến khi giải quyết xong</w:t>
+          <w:rFonts w:ascii="Calibri" w:hAnsi="Calibri" w:cstheme="minorHAnsi"/>
+          <w:sz w:val="20"/>
+          <w:szCs w:val="20"/>
+        </w:rPr>
+        <w:t>Mục đích chính của stage 6 là cho đội thiết kế kiến trúc giải quyết các vấn đề phát hiện được trong quá trình đánh giá ở stage 4 bằng cách thực hiện các hoạt động được mô tả cho từng vấn đề trong tài liệu ghi nhận các vấn đề phát sinh (the issue deposition document) trong stage 5. Mỗi hành động sẽ được lên kế hoạch, thực hiện và theo dõi cho đến khi giải quyết xong</w:t>
       </w:r>
     </w:p>
     <w:p>
       <w:pPr>
         <w:rPr>
-          <w:lang w:val="en-US"/>
+          <w:rFonts w:ascii="Calibri" w:hAnsi="Calibri" w:cstheme="minorHAnsi"/>
+          <w:sz w:val="20"/>
+          <w:szCs w:val="20"/>
         </w:rPr>
       </w:pPr>
       <w:r>
         <w:rPr>
-          <w:lang w:val="en-US"/>
+          <w:rFonts w:ascii="Calibri" w:hAnsi="Calibri" w:cstheme="minorHAnsi"/>
+          <w:sz w:val="20"/>
+          <w:szCs w:val="20"/>
         </w:rPr>
         <w:t>Điều kiện đầu vào:</w:t>
       </w:r>
@@ -3040,12 +4335,16 @@
     <w:p>
       <w:pPr>
         <w:rPr>
-          <w:lang w:val="en-US"/>
+          <w:rFonts w:ascii="Calibri" w:hAnsi="Calibri" w:cstheme="minorHAnsi"/>
+          <w:sz w:val="20"/>
+          <w:szCs w:val="20"/>
         </w:rPr>
       </w:pPr>
       <w:r>
         <w:rPr>
-          <w:lang w:val="en-US"/>
+          <w:rFonts w:ascii="Calibri" w:hAnsi="Calibri" w:cstheme="minorHAnsi"/>
+          <w:sz w:val="20"/>
+          <w:szCs w:val="20"/>
         </w:rPr>
         <w:t>Trước khi thực hiện stage 6, nhóm thiết kế kiến trúc phải có tài liệu issue deposition document và giao cho các kĩ sư trách nhiệm thử nghiệm về 1 issue</w:t>
       </w:r>
@@ -3053,61 +4352,50 @@
     <w:p>
       <w:pPr>
         <w:rPr>
-          <w:lang w:val="en-US"/>
+          <w:rFonts w:ascii="Calibri" w:hAnsi="Calibri" w:cstheme="minorHAnsi"/>
+          <w:sz w:val="20"/>
+          <w:szCs w:val="20"/>
         </w:rPr>
       </w:pPr>
       <w:r>
         <w:rPr>
-          <w:lang w:val="en-US"/>
-        </w:rPr>
-        <w:t xml:space="preserve">Hoạt động </w:t>
-      </w:r>
-      <w:proofErr w:type="gramStart"/>
-      <w:r>
-        <w:rPr>
-          <w:lang w:val="en-US"/>
-        </w:rPr>
-        <w:t>chung</w:t>
-      </w:r>
-      <w:proofErr w:type="gramEnd"/>
-      <w:r>
-        <w:rPr>
-          <w:lang w:val="en-US"/>
-        </w:rPr>
-        <w:t xml:space="preserve"> </w:t>
+          <w:rFonts w:ascii="Calibri" w:hAnsi="Calibri" w:cstheme="minorHAnsi"/>
+          <w:sz w:val="20"/>
+          <w:szCs w:val="20"/>
+        </w:rPr>
+        <w:t xml:space="preserve">Hoạt động chung </w:t>
       </w:r>
     </w:p>
     <w:p>
       <w:pPr>
         <w:rPr>
-          <w:lang w:val="en-US"/>
+          <w:rFonts w:ascii="Calibri" w:hAnsi="Calibri" w:cstheme="minorHAnsi"/>
+          <w:sz w:val="20"/>
+          <w:szCs w:val="20"/>
         </w:rPr>
       </w:pPr>
-      <w:proofErr w:type="gramStart"/>
       <w:r>
         <w:rPr>
-          <w:lang w:val="en-US"/>
-        </w:rPr>
-        <w:lastRenderedPageBreak/>
-        <w:t>kỹ</w:t>
-      </w:r>
-      <w:proofErr w:type="gramEnd"/>
-      <w:r>
-        <w:rPr>
-          <w:lang w:val="en-US"/>
-        </w:rPr>
-        <w:t xml:space="preserve"> thuật, mẫu, và Hướng dẫn </w:t>
+          <w:rFonts w:ascii="Calibri" w:hAnsi="Calibri" w:cstheme="minorHAnsi"/>
+          <w:sz w:val="20"/>
+          <w:szCs w:val="20"/>
+        </w:rPr>
+        <w:t xml:space="preserve">kỹ thuật, mẫu, và Hướng dẫn </w:t>
       </w:r>
     </w:p>
     <w:p>
       <w:pPr>
         <w:rPr>
-          <w:lang w:val="en-US"/>
+          <w:rFonts w:ascii="Calibri" w:hAnsi="Calibri" w:cstheme="minorHAnsi"/>
+          <w:sz w:val="20"/>
+          <w:szCs w:val="20"/>
         </w:rPr>
       </w:pPr>
       <w:r>
         <w:rPr>
-          <w:lang w:val="en-US"/>
+          <w:rFonts w:ascii="Calibri" w:hAnsi="Calibri" w:cstheme="minorHAnsi"/>
+          <w:sz w:val="20"/>
+          <w:szCs w:val="20"/>
         </w:rPr>
         <w:t>Xem các mẫu thử nghiệ</w:t>
       </w:r>
@@ -3115,15 +4403,19 @@
     <w:p>
       <w:pPr>
         <w:rPr>
-          <w:rFonts w:ascii="Arial" w:hAnsi="Arial" w:cs="Arial"/>
+          <w:rFonts w:ascii="Calibri" w:hAnsi="Calibri" w:cstheme="minorHAnsi"/>
           <w:color w:val="222222"/>
+          <w:sz w:val="20"/>
+          <w:szCs w:val="20"/>
           <w:shd w:val="clear" w:color="auto" w:fill="FFFFFF"/>
         </w:rPr>
       </w:pPr>
       <w:r>
         <w:rPr>
-          <w:rFonts w:ascii="Arial" w:hAnsi="Arial" w:cs="Arial"/>
+          <w:rFonts w:ascii="Calibri" w:hAnsi="Calibri" w:cstheme="minorHAnsi"/>
           <w:color w:val="222222"/>
+          <w:sz w:val="20"/>
+          <w:szCs w:val="20"/>
           <w:shd w:val="clear" w:color="auto" w:fill="FFFFFF"/>
         </w:rPr>
         <w:t>Hiện vật chính</w:t>
@@ -3131,48 +4423,39 @@
       <w:r>
         <w:rPr>
           <w:rStyle w:val="apple-converted-space"/>
-          <w:rFonts w:ascii="Arial" w:hAnsi="Arial" w:cs="Arial"/>
+          <w:rFonts w:ascii="Calibri" w:hAnsi="Calibri" w:cstheme="minorHAnsi"/>
           <w:color w:val="222222"/>
+          <w:sz w:val="20"/>
+          <w:szCs w:val="20"/>
           <w:shd w:val="clear" w:color="auto" w:fill="FFFFFF"/>
         </w:rPr>
         <w:t> </w:t>
       </w:r>
       <w:r>
         <w:rPr>
-          <w:rFonts w:ascii="Arial" w:hAnsi="Arial" w:cs="Arial"/>
+          <w:rFonts w:ascii="Calibri" w:hAnsi="Calibri" w:cstheme="minorHAnsi"/>
           <w:color w:val="222222"/>
+          <w:sz w:val="20"/>
+          <w:szCs w:val="20"/>
           <w:shd w:val="clear" w:color="auto" w:fill="FFFFFF"/>
         </w:rPr>
         <w:br/>
-        <w:t xml:space="preserve">Các hiện vật chủ yếu bao gồm một </w:t>
-      </w:r>
-      <w:r>
-        <w:rPr>
-          <w:rFonts w:ascii="Arial" w:hAnsi="Arial" w:cs="Arial"/>
-          <w:color w:val="222222"/>
-          <w:shd w:val="clear" w:color="auto" w:fill="FFFFFF"/>
-          <w:lang w:val="en-US"/>
-        </w:rPr>
-        <w:t>collection of completed experimentation</w:t>
-      </w:r>
-      <w:r>
-        <w:rPr>
-          <w:rFonts w:ascii="Arial" w:hAnsi="Arial" w:cs="Arial"/>
-          <w:color w:val="222222"/>
-          <w:shd w:val="clear" w:color="auto" w:fill="FFFFFF"/>
-        </w:rPr>
-        <w:t xml:space="preserve"> có chứa các dữ liệu sẽ được sử dụng để tinh chỉnh các thiết kế kiến ​​trúc.</w:t>
+        <w:t>Các hiện vật chủ yếu bao gồm một collection of completed experimentation có chứa các dữ liệu sẽ được sử dụng để tinh chỉnh các thiết kế kiến ​​trúc.</w:t>
       </w:r>
     </w:p>
     <w:p>
       <w:pPr>
         <w:rPr>
-          <w:lang w:val="en-US"/>
+          <w:rFonts w:ascii="Calibri" w:hAnsi="Calibri" w:cstheme="minorHAnsi"/>
+          <w:sz w:val="20"/>
+          <w:szCs w:val="20"/>
         </w:rPr>
       </w:pPr>
       <w:r>
         <w:rPr>
-          <w:lang w:val="en-US"/>
+          <w:rFonts w:ascii="Calibri" w:hAnsi="Calibri" w:cstheme="minorHAnsi"/>
+          <w:sz w:val="20"/>
+          <w:szCs w:val="20"/>
         </w:rPr>
         <w:t>Sau khi thực hiện</w:t>
       </w:r>
@@ -3180,39 +4463,33 @@
     <w:p>
       <w:pPr>
         <w:rPr>
-          <w:lang w:val="en-US"/>
+          <w:rFonts w:ascii="Calibri" w:hAnsi="Calibri" w:cstheme="minorHAnsi"/>
+          <w:sz w:val="20"/>
+          <w:szCs w:val="20"/>
         </w:rPr>
       </w:pPr>
       <w:r>
         <w:rPr>
-          <w:lang w:val="en-US"/>
-        </w:rPr>
-        <w:t xml:space="preserve">Các thử nghiệm đã được tiến hành cho từng vấn đề </w:t>
-      </w:r>
-      <w:proofErr w:type="gramStart"/>
-      <w:r>
-        <w:rPr>
-          <w:lang w:val="en-US"/>
-        </w:rPr>
-        <w:t>theo</w:t>
-      </w:r>
-      <w:proofErr w:type="gramEnd"/>
-      <w:r>
-        <w:rPr>
-          <w:lang w:val="en-US"/>
-        </w:rPr>
-        <w:t xml:space="preserve"> các tài liệu issue deposition document, các tài liệu này cung cấp các dữ liệu được sử dụng để tinh chỉnh các thiết kế kiến trúc</w:t>
+          <w:rFonts w:ascii="Calibri" w:hAnsi="Calibri" w:cstheme="minorHAnsi"/>
+          <w:sz w:val="20"/>
+          <w:szCs w:val="20"/>
+        </w:rPr>
+        <w:t>Các thử nghiệm đã được tiến hành cho từng vấn đề theo các tài liệu issue deposition document, các tài liệu này cung cấp các dữ liệu được sử dụng để tinh chỉnh các thiết kế kiến trúc</w:t>
       </w:r>
     </w:p>
     <w:p>
       <w:pPr>
         <w:rPr>
-          <w:lang w:val="en-US"/>
+          <w:rFonts w:ascii="Calibri" w:hAnsi="Calibri" w:cstheme="minorHAnsi"/>
+          <w:sz w:val="20"/>
+          <w:szCs w:val="20"/>
         </w:rPr>
       </w:pPr>
       <w:r>
         <w:rPr>
-          <w:lang w:val="en-US"/>
+          <w:rFonts w:ascii="Calibri" w:hAnsi="Calibri" w:cstheme="minorHAnsi"/>
+          <w:sz w:val="20"/>
+          <w:szCs w:val="20"/>
         </w:rPr>
         <w:t>Mô tả stage 6</w:t>
       </w:r>
@@ -3220,58 +4497,50 @@
     <w:p>
       <w:pPr>
         <w:rPr>
-          <w:lang w:val="en-US"/>
+          <w:rFonts w:ascii="Calibri" w:hAnsi="Calibri" w:cstheme="minorHAnsi"/>
+          <w:sz w:val="20"/>
+          <w:szCs w:val="20"/>
         </w:rPr>
       </w:pPr>
       <w:r>
         <w:rPr>
-          <w:lang w:val="en-US"/>
-        </w:rPr>
-        <w:t>Trong các thử nghiệm trong ACDM, những người thực hiện gọi stage 6 là 1 giai đoạn thú vị bởi vì nó là 1 cơ hội cho các thành viên trong đội ngũ thiết kế làm 1 số thử nghiệm thú vị</w:t>
-      </w:r>
-      <w:r>
-        <w:rPr>
-          <w:lang w:val="en-US"/>
-        </w:rPr>
-        <w:t>.</w:t>
+          <w:rFonts w:ascii="Calibri" w:hAnsi="Calibri" w:cstheme="minorHAnsi"/>
+          <w:sz w:val="20"/>
+          <w:szCs w:val="20"/>
+        </w:rPr>
+        <w:t>Trong các thử nghiệm trong ACDM, những người thực hiện gọi stage 6 là 1 giai đoạn thú vị bởi vì nó là 1 cơ hội cho các thành viên trong đội ngũ thiết kế làm 1 số thử nghiệm thú vị.</w:t>
       </w:r>
     </w:p>
     <w:p>
       <w:pPr>
         <w:rPr>
-          <w:lang w:val="en-US"/>
+          <w:rFonts w:ascii="Calibri" w:hAnsi="Calibri" w:cstheme="minorHAnsi"/>
+          <w:sz w:val="20"/>
+          <w:szCs w:val="20"/>
         </w:rPr>
       </w:pPr>
       <w:r>
         <w:rPr>
-          <w:lang w:val="en-US"/>
-        </w:rPr>
-        <w:t xml:space="preserve">Tuy nhiên việc thực hiện thăm dò kỹ thuật này không phải là không có mục đích tạo ra prototyping phố biến trong thực tế. Thăm dò kĩ thuật được gọi là thử nghiệm trong ACDM được thiết kế để giải quyết cụ thể những vấn đề được phát hiện trong cuộc thẩm định thiết kế trong stage 4. Trong stage 5, đội </w:t>
-      </w:r>
-      <w:proofErr w:type="gramStart"/>
-      <w:r>
-        <w:rPr>
-          <w:lang w:val="en-US"/>
-        </w:rPr>
-        <w:t>ngũ</w:t>
-      </w:r>
-      <w:proofErr w:type="gramEnd"/>
-      <w:r>
-        <w:rPr>
-          <w:lang w:val="en-US"/>
-        </w:rPr>
-        <w:t xml:space="preserve"> thiết kế kiến trúc quyết định các vấn đề sẽ được giải quyết như thế nào, và thu thập dữ liệu để giải quyết vấn đề như thế nào. Có thể có nhiều lý do để thử nghiệm, chẳng hạn như:</w:t>
+          <w:rFonts w:ascii="Calibri" w:hAnsi="Calibri" w:cstheme="minorHAnsi"/>
+          <w:sz w:val="20"/>
+          <w:szCs w:val="20"/>
+        </w:rPr>
+        <w:t>Tuy nhiên việc thực hiện thăm dò kỹ thuật này không phải là không có mục đích tạo ra prototyping phố biến trong thực tế. Thăm dò kĩ thuật được gọi là thử nghiệm trong ACDM được thiết kế để giải quyết cụ thể những vấn đề được phát hiện trong cuộc thẩm định thiết kế trong stage 4. Trong stage 5, đội ngũ thiết kế kiến trúc quyết định các vấn đề sẽ được giải quyết như thế nào, và thu thập dữ liệu để giải quyết vấn đề như thế nào. Có thể có nhiều lý do để thử nghiệm, chẳng hạn như:</w:t>
       </w:r>
     </w:p>
     <w:p>
       <w:pPr>
         <w:rPr>
-          <w:lang w:val="en-US"/>
+          <w:rFonts w:ascii="Calibri" w:hAnsi="Calibri" w:cstheme="minorHAnsi"/>
+          <w:sz w:val="20"/>
+          <w:szCs w:val="20"/>
         </w:rPr>
       </w:pPr>
       <w:r>
         <w:rPr>
-          <w:lang w:val="en-US"/>
+          <w:rFonts w:ascii="Calibri" w:hAnsi="Calibri" w:cstheme="minorHAnsi"/>
+          <w:sz w:val="20"/>
+          <w:szCs w:val="20"/>
         </w:rPr>
         <w:t>Tiếp tục phân hủy các thành phần khác nhau của kiến trúc để hiểu rõ hơn các chi tiết co bản mà có thể tác động đến hệ thống</w:t>
       </w:r>
@@ -3279,126 +4548,118 @@
     <w:p>
       <w:pPr>
         <w:rPr>
-          <w:lang w:val="en-US"/>
+          <w:rFonts w:ascii="Calibri" w:hAnsi="Calibri" w:cstheme="minorHAnsi"/>
+          <w:sz w:val="20"/>
+          <w:szCs w:val="20"/>
         </w:rPr>
       </w:pPr>
       <w:r>
         <w:rPr>
-          <w:lang w:val="en-US"/>
-        </w:rPr>
-        <w:t xml:space="preserve">- </w:t>
-      </w:r>
-      <w:r>
-        <w:rPr>
-          <w:lang w:val="en-US"/>
-        </w:rPr>
-        <w:t>Xác nhận các giả định cơ bản trong yêu cầu hoặc thiết kế</w:t>
+          <w:rFonts w:ascii="Calibri" w:hAnsi="Calibri" w:cstheme="minorHAnsi"/>
+          <w:sz w:val="20"/>
+          <w:szCs w:val="20"/>
+        </w:rPr>
+        <w:t>- Xác nhận các giả định cơ bản trong yêu cầu hoặc thiết kế</w:t>
       </w:r>
     </w:p>
     <w:p>
       <w:pPr>
         <w:rPr>
-          <w:lang w:val="en-US"/>
+          <w:rFonts w:ascii="Calibri" w:hAnsi="Calibri" w:cstheme="minorHAnsi"/>
+          <w:sz w:val="20"/>
+          <w:szCs w:val="20"/>
         </w:rPr>
       </w:pPr>
       <w:r>
         <w:rPr>
-          <w:lang w:val="en-US"/>
-        </w:rPr>
-        <w:t xml:space="preserve">- </w:t>
-      </w:r>
-      <w:r>
-        <w:rPr>
-          <w:lang w:val="en-US"/>
-        </w:rPr>
-        <w:t>Tạo ra và thử nghiệm với các phương pháp tiếp cận thiết kế</w:t>
+          <w:rFonts w:ascii="Calibri" w:hAnsi="Calibri" w:cstheme="minorHAnsi"/>
+          <w:sz w:val="20"/>
+          <w:szCs w:val="20"/>
+        </w:rPr>
+        <w:t>- Tạo ra và thử nghiệm với các phương pháp tiếp cận thiết kế</w:t>
       </w:r>
     </w:p>
     <w:p>
       <w:pPr>
         <w:rPr>
-          <w:lang w:val="en-US"/>
+          <w:rFonts w:ascii="Calibri" w:hAnsi="Calibri" w:cstheme="minorHAnsi"/>
+          <w:sz w:val="20"/>
+          <w:szCs w:val="20"/>
         </w:rPr>
       </w:pPr>
       <w:r>
         <w:rPr>
-          <w:lang w:val="en-US"/>
-        </w:rPr>
-        <w:t xml:space="preserve">- </w:t>
-      </w:r>
-      <w:r>
-        <w:rPr>
-          <w:lang w:val="en-US"/>
-        </w:rPr>
-        <w:t>Khai thác công nghệ, yêu cầu và các lĩnh vực mà chưa được hiểu rõ</w:t>
+          <w:rFonts w:ascii="Calibri" w:hAnsi="Calibri" w:cstheme="minorHAnsi"/>
+          <w:sz w:val="20"/>
+          <w:szCs w:val="20"/>
+        </w:rPr>
+        <w:t>- Khai thác công nghệ, yêu cầu và các lĩnh vực mà chưa được hiểu rõ</w:t>
       </w:r>
     </w:p>
     <w:p>
       <w:pPr>
         <w:rPr>
-          <w:lang w:val="en-US"/>
+          <w:rFonts w:ascii="Calibri" w:hAnsi="Calibri" w:cstheme="minorHAnsi"/>
+          <w:sz w:val="20"/>
+          <w:szCs w:val="20"/>
         </w:rPr>
       </w:pPr>
       <w:r>
         <w:rPr>
-          <w:lang w:val="en-US"/>
-        </w:rPr>
-        <w:t xml:space="preserve">- </w:t>
-      </w:r>
-      <w:r>
-        <w:rPr>
-          <w:lang w:val="en-US"/>
-        </w:rPr>
-        <w:t>Xác nhận các yếu tố có tính chất thuộc tính và functional chưa được biết đến hoặc không thể được xác nhận, trừ khi được kiểm tra thông qua các artifacts</w:t>
+          <w:rFonts w:ascii="Calibri" w:hAnsi="Calibri" w:cstheme="minorHAnsi"/>
+          <w:sz w:val="20"/>
+          <w:szCs w:val="20"/>
+        </w:rPr>
+        <w:t>- Xác nhận các yếu tố có tính chất thuộc tính và functional chưa được biết đến hoặc không thể được xác nhận, trừ khi được kiểm tra thông qua các artifacts</w:t>
       </w:r>
     </w:p>
     <w:p>
       <w:pPr>
         <w:rPr>
-          <w:lang w:val="en-US"/>
+          <w:rFonts w:ascii="Calibri" w:hAnsi="Calibri" w:cstheme="minorHAnsi"/>
+          <w:sz w:val="20"/>
+          <w:szCs w:val="20"/>
         </w:rPr>
       </w:pPr>
       <w:r>
         <w:rPr>
-          <w:lang w:val="en-US"/>
-        </w:rPr>
-        <w:t xml:space="preserve">- </w:t>
-      </w:r>
-      <w:r>
-        <w:rPr>
-          <w:lang w:val="en-US"/>
-        </w:rPr>
-        <w:t>Nghiên cứu thị trường cho các thành phần mang tính chất thương mai và thử nghiệm các thành phần về tính khả thi và xác minh những tuyên bố của các nhà sản xuất để đảm bảo chúng phù hợp với mục đích</w:t>
+          <w:rFonts w:ascii="Calibri" w:hAnsi="Calibri" w:cstheme="minorHAnsi"/>
+          <w:sz w:val="20"/>
+          <w:szCs w:val="20"/>
+        </w:rPr>
+        <w:t>- Nghiên cứu thị trường cho các thành phần mang tính chất thương mai và thử nghiệm các thành phần về tính khả thi và xác minh những tuyên bố của các nhà sản xuất để đảm bảo chúng phù hợp với mục đích</w:t>
       </w:r>
     </w:p>
     <w:p>
       <w:pPr>
         <w:rPr>
-          <w:lang w:val="en-US"/>
+          <w:rFonts w:ascii="Calibri" w:hAnsi="Calibri" w:cstheme="minorHAnsi"/>
+          <w:sz w:val="20"/>
+          <w:szCs w:val="20"/>
         </w:rPr>
       </w:pPr>
       <w:r>
         <w:rPr>
-          <w:lang w:val="en-US"/>
-        </w:rPr>
-        <w:t xml:space="preserve">- </w:t>
-      </w:r>
-      <w:r>
-        <w:rPr>
-          <w:lang w:val="en-US"/>
-        </w:rPr>
-        <w:t>Xây dựng và kiểm thử cơ sở hạ tầng kiến trúc, các yếu tố cụ thể hoặc các mối quan hệ</w:t>
+          <w:rFonts w:ascii="Calibri" w:hAnsi="Calibri" w:cstheme="minorHAnsi"/>
+          <w:sz w:val="20"/>
+          <w:szCs w:val="20"/>
+        </w:rPr>
+        <w:t>- Xây dựng và kiểm thử cơ sở hạ tầng kiến trúc, các yếu tố cụ thể hoặc các mối quan hệ</w:t>
       </w:r>
     </w:p>
     <w:p>
       <w:pPr>
         <w:rPr>
-          <w:lang w:val="en-US"/>
+          <w:rFonts w:ascii="Calibri" w:hAnsi="Calibri" w:cstheme="minorHAnsi"/>
+          <w:sz w:val="20"/>
+          <w:szCs w:val="20"/>
         </w:rPr>
       </w:pPr>
       <w:r>
         <w:rPr>
-          <w:lang w:val="en-US"/>
+          <w:rFonts w:ascii="Calibri" w:hAnsi="Calibri" w:cstheme="minorHAnsi"/>
+          <w:sz w:val="20"/>
+          <w:szCs w:val="20"/>
         </w:rPr>
         <w:t>Stage 7</w:t>
       </w:r>
@@ -3406,13 +4667,17 @@
     <w:p>
       <w:pPr>
         <w:rPr>
-          <w:lang w:val="en-US"/>
+          <w:rFonts w:ascii="Calibri" w:hAnsi="Calibri" w:cstheme="minorHAnsi"/>
+          <w:sz w:val="20"/>
+          <w:szCs w:val="20"/>
         </w:rPr>
       </w:pPr>
-      <w:bookmarkStart w:id="0" w:name="_GoBack"/>
       <w:r>
         <w:rPr>
+          <w:rFonts w:ascii="Calibri" w:hAnsi="Calibri" w:cstheme="minorHAnsi"/>
           <w:noProof/>
+          <w:sz w:val="20"/>
+          <w:szCs w:val="20"/>
           <w:lang w:eastAsia="vi-VN"/>
         </w:rPr>
         <w:lastRenderedPageBreak/>
@@ -3458,6 +4723,7 @@
           </wp:inline>
         </w:drawing>
       </w:r>
+      <w:bookmarkStart w:id="0" w:name="_GoBack"/>
       <w:bookmarkEnd w:id="0"/>
     </w:p>
     <w:tbl>
@@ -3476,7 +4742,19 @@
             <w:tcW w:w="2695" w:type="dxa"/>
           </w:tcPr>
           <w:p>
-            <w:r>
+            <w:pPr>
+              <w:rPr>
+                <w:rFonts w:ascii="Calibri" w:hAnsi="Calibri" w:cstheme="minorHAnsi"/>
+                <w:sz w:val="20"/>
+                <w:szCs w:val="20"/>
+              </w:rPr>
+            </w:pPr>
+            <w:r>
+              <w:rPr>
+                <w:rFonts w:ascii="Calibri" w:hAnsi="Calibri" w:cstheme="minorHAnsi"/>
+                <w:sz w:val="20"/>
+                <w:szCs w:val="20"/>
+              </w:rPr>
               <w:t>Các hoạt động chung</w:t>
             </w:r>
           </w:p>
@@ -3488,19 +4766,33 @@
           <w:p>
             <w:pPr>
               <w:rPr>
-                <w:lang w:val="en-US"/>
-              </w:rPr>
-            </w:pPr>
-          </w:p>
-        </w:tc>
-      </w:tr>
-      <w:tr>
-        <w:tc>
-          <w:tcPr>
-            <w:tcW w:w="2695" w:type="dxa"/>
-          </w:tcPr>
-          <w:p>
-            <w:r>
+                <w:rFonts w:ascii="Calibri" w:hAnsi="Calibri" w:cstheme="minorHAnsi"/>
+                <w:sz w:val="20"/>
+                <w:szCs w:val="20"/>
+              </w:rPr>
+            </w:pPr>
+          </w:p>
+        </w:tc>
+      </w:tr>
+      <w:tr>
+        <w:tc>
+          <w:tcPr>
+            <w:tcW w:w="2695" w:type="dxa"/>
+          </w:tcPr>
+          <w:p>
+            <w:pPr>
+              <w:rPr>
+                <w:rFonts w:ascii="Calibri" w:hAnsi="Calibri" w:cstheme="minorHAnsi"/>
+                <w:sz w:val="20"/>
+                <w:szCs w:val="20"/>
+              </w:rPr>
+            </w:pPr>
+            <w:r>
+              <w:rPr>
+                <w:rFonts w:ascii="Calibri" w:hAnsi="Calibri" w:cstheme="minorHAnsi"/>
+                <w:sz w:val="20"/>
+                <w:szCs w:val="20"/>
+              </w:rPr>
               <w:t>Kết quả đầu ra chung</w:t>
             </w:r>
           </w:p>
@@ -3512,26 +4804,32 @@
           <w:p>
             <w:pPr>
               <w:rPr>
-                <w:lang w:val="en-US"/>
-              </w:rPr>
-            </w:pPr>
-          </w:p>
-        </w:tc>
-      </w:tr>
-      <w:tr>
-        <w:tc>
-          <w:tcPr>
-            <w:tcW w:w="2695" w:type="dxa"/>
-          </w:tcPr>
-          <w:p>
-            <w:pPr>
-              <w:rPr>
-                <w:lang w:val="en-US"/>
-              </w:rPr>
-            </w:pPr>
-            <w:r>
-              <w:rPr>
-                <w:lang w:val="en-US"/>
+                <w:rFonts w:ascii="Calibri" w:hAnsi="Calibri" w:cstheme="minorHAnsi"/>
+                <w:sz w:val="20"/>
+                <w:szCs w:val="20"/>
+              </w:rPr>
+            </w:pPr>
+          </w:p>
+        </w:tc>
+      </w:tr>
+      <w:tr>
+        <w:tc>
+          <w:tcPr>
+            <w:tcW w:w="2695" w:type="dxa"/>
+          </w:tcPr>
+          <w:p>
+            <w:pPr>
+              <w:rPr>
+                <w:rFonts w:ascii="Calibri" w:hAnsi="Calibri" w:cstheme="minorHAnsi"/>
+                <w:sz w:val="20"/>
+                <w:szCs w:val="20"/>
+              </w:rPr>
+            </w:pPr>
+            <w:r>
+              <w:rPr>
+                <w:rFonts w:ascii="Calibri" w:hAnsi="Calibri" w:cstheme="minorHAnsi"/>
+                <w:sz w:val="20"/>
+                <w:szCs w:val="20"/>
               </w:rPr>
               <w:t>Vai trò</w:t>
             </w:r>
@@ -3544,12 +4842,16 @@
           <w:p>
             <w:pPr>
               <w:rPr>
-                <w:lang w:val="en-US"/>
-              </w:rPr>
-            </w:pPr>
-            <w:r>
-              <w:rPr>
-                <w:lang w:val="en-US"/>
+                <w:rFonts w:ascii="Calibri" w:hAnsi="Calibri" w:cstheme="minorHAnsi"/>
+                <w:sz w:val="20"/>
+                <w:szCs w:val="20"/>
+              </w:rPr>
+            </w:pPr>
+            <w:r>
+              <w:rPr>
+                <w:rFonts w:ascii="Calibri" w:hAnsi="Calibri" w:cstheme="minorHAnsi"/>
+                <w:sz w:val="20"/>
+                <w:szCs w:val="20"/>
               </w:rPr>
               <w:t>Trách nhiệm</w:t>
             </w:r>
@@ -3562,7 +4864,19 @@
             <w:tcW w:w="2695" w:type="dxa"/>
           </w:tcPr>
           <w:p>
-            <w:r>
+            <w:pPr>
+              <w:rPr>
+                <w:rFonts w:ascii="Calibri" w:hAnsi="Calibri" w:cstheme="minorHAnsi"/>
+                <w:sz w:val="20"/>
+                <w:szCs w:val="20"/>
+              </w:rPr>
+            </w:pPr>
+            <w:r>
+              <w:rPr>
+                <w:rFonts w:ascii="Calibri" w:hAnsi="Calibri" w:cstheme="minorHAnsi"/>
+                <w:sz w:val="20"/>
+                <w:szCs w:val="20"/>
+              </w:rPr>
               <w:t>Managing engineer</w:t>
             </w:r>
           </w:p>
@@ -3574,19 +4888,33 @@
           <w:p>
             <w:pPr>
               <w:rPr>
-                <w:lang w:val="en-US"/>
-              </w:rPr>
-            </w:pPr>
-          </w:p>
-        </w:tc>
-      </w:tr>
-      <w:tr>
-        <w:tc>
-          <w:tcPr>
-            <w:tcW w:w="2695" w:type="dxa"/>
-          </w:tcPr>
-          <w:p>
-            <w:r>
+                <w:rFonts w:ascii="Calibri" w:hAnsi="Calibri" w:cstheme="minorHAnsi"/>
+                <w:sz w:val="20"/>
+                <w:szCs w:val="20"/>
+              </w:rPr>
+            </w:pPr>
+          </w:p>
+        </w:tc>
+      </w:tr>
+      <w:tr>
+        <w:tc>
+          <w:tcPr>
+            <w:tcW w:w="2695" w:type="dxa"/>
+          </w:tcPr>
+          <w:p>
+            <w:pPr>
+              <w:rPr>
+                <w:rFonts w:ascii="Calibri" w:hAnsi="Calibri" w:cstheme="minorHAnsi"/>
+                <w:sz w:val="20"/>
+                <w:szCs w:val="20"/>
+              </w:rPr>
+            </w:pPr>
+            <w:r>
+              <w:rPr>
+                <w:rFonts w:ascii="Calibri" w:hAnsi="Calibri" w:cstheme="minorHAnsi"/>
+                <w:sz w:val="20"/>
+                <w:szCs w:val="20"/>
+              </w:rPr>
               <w:t>Chief architect</w:t>
             </w:r>
           </w:p>
@@ -3598,19 +4926,33 @@
           <w:p>
             <w:pPr>
               <w:rPr>
-                <w:lang w:val="en-US"/>
-              </w:rPr>
-            </w:pPr>
-          </w:p>
-        </w:tc>
-      </w:tr>
-      <w:tr>
-        <w:tc>
-          <w:tcPr>
-            <w:tcW w:w="2695" w:type="dxa"/>
-          </w:tcPr>
-          <w:p>
-            <w:r>
+                <w:rFonts w:ascii="Calibri" w:hAnsi="Calibri" w:cstheme="minorHAnsi"/>
+                <w:sz w:val="20"/>
+                <w:szCs w:val="20"/>
+              </w:rPr>
+            </w:pPr>
+          </w:p>
+        </w:tc>
+      </w:tr>
+      <w:tr>
+        <w:tc>
+          <w:tcPr>
+            <w:tcW w:w="2695" w:type="dxa"/>
+          </w:tcPr>
+          <w:p>
+            <w:pPr>
+              <w:rPr>
+                <w:rFonts w:ascii="Calibri" w:hAnsi="Calibri" w:cstheme="minorHAnsi"/>
+                <w:sz w:val="20"/>
+                <w:szCs w:val="20"/>
+              </w:rPr>
+            </w:pPr>
+            <w:r>
+              <w:rPr>
+                <w:rFonts w:ascii="Calibri" w:hAnsi="Calibri" w:cstheme="minorHAnsi"/>
+                <w:sz w:val="20"/>
+                <w:szCs w:val="20"/>
+              </w:rPr>
               <w:t>Chief scientist</w:t>
             </w:r>
           </w:p>
@@ -3622,19 +4964,33 @@
           <w:p>
             <w:pPr>
               <w:rPr>
-                <w:lang w:val="en-US"/>
-              </w:rPr>
-            </w:pPr>
-          </w:p>
-        </w:tc>
-      </w:tr>
-      <w:tr>
-        <w:tc>
-          <w:tcPr>
-            <w:tcW w:w="2695" w:type="dxa"/>
-          </w:tcPr>
-          <w:p>
-            <w:r>
+                <w:rFonts w:ascii="Calibri" w:hAnsi="Calibri" w:cstheme="minorHAnsi"/>
+                <w:sz w:val="20"/>
+                <w:szCs w:val="20"/>
+              </w:rPr>
+            </w:pPr>
+          </w:p>
+        </w:tc>
+      </w:tr>
+      <w:tr>
+        <w:tc>
+          <w:tcPr>
+            <w:tcW w:w="2695" w:type="dxa"/>
+          </w:tcPr>
+          <w:p>
+            <w:pPr>
+              <w:rPr>
+                <w:rFonts w:ascii="Calibri" w:hAnsi="Calibri" w:cstheme="minorHAnsi"/>
+                <w:sz w:val="20"/>
+                <w:szCs w:val="20"/>
+              </w:rPr>
+            </w:pPr>
+            <w:r>
+              <w:rPr>
+                <w:rFonts w:ascii="Calibri" w:hAnsi="Calibri" w:cstheme="minorHAnsi"/>
+                <w:sz w:val="20"/>
+                <w:szCs w:val="20"/>
+              </w:rPr>
               <w:t>Requirements engineer</w:t>
             </w:r>
           </w:p>
@@ -3646,19 +5002,33 @@
           <w:p>
             <w:pPr>
               <w:rPr>
-                <w:lang w:val="en-US"/>
-              </w:rPr>
-            </w:pPr>
-          </w:p>
-        </w:tc>
-      </w:tr>
-      <w:tr>
-        <w:tc>
-          <w:tcPr>
-            <w:tcW w:w="2695" w:type="dxa"/>
-          </w:tcPr>
-          <w:p>
-            <w:r>
+                <w:rFonts w:ascii="Calibri" w:hAnsi="Calibri" w:cstheme="minorHAnsi"/>
+                <w:sz w:val="20"/>
+                <w:szCs w:val="20"/>
+              </w:rPr>
+            </w:pPr>
+          </w:p>
+        </w:tc>
+      </w:tr>
+      <w:tr>
+        <w:tc>
+          <w:tcPr>
+            <w:tcW w:w="2695" w:type="dxa"/>
+          </w:tcPr>
+          <w:p>
+            <w:pPr>
+              <w:rPr>
+                <w:rFonts w:ascii="Calibri" w:hAnsi="Calibri" w:cstheme="minorHAnsi"/>
+                <w:sz w:val="20"/>
+                <w:szCs w:val="20"/>
+              </w:rPr>
+            </w:pPr>
+            <w:r>
+              <w:rPr>
+                <w:rFonts w:ascii="Calibri" w:hAnsi="Calibri" w:cstheme="minorHAnsi"/>
+                <w:sz w:val="20"/>
+                <w:szCs w:val="20"/>
+              </w:rPr>
               <w:t>Quality process engineer</w:t>
             </w:r>
           </w:p>
@@ -3670,19 +5040,33 @@
           <w:p>
             <w:pPr>
               <w:rPr>
-                <w:lang w:val="en-US"/>
-              </w:rPr>
-            </w:pPr>
-          </w:p>
-        </w:tc>
-      </w:tr>
-      <w:tr>
-        <w:tc>
-          <w:tcPr>
-            <w:tcW w:w="2695" w:type="dxa"/>
-          </w:tcPr>
-          <w:p>
-            <w:r>
+                <w:rFonts w:ascii="Calibri" w:hAnsi="Calibri" w:cstheme="minorHAnsi"/>
+                <w:sz w:val="20"/>
+                <w:szCs w:val="20"/>
+              </w:rPr>
+            </w:pPr>
+          </w:p>
+        </w:tc>
+      </w:tr>
+      <w:tr>
+        <w:tc>
+          <w:tcPr>
+            <w:tcW w:w="2695" w:type="dxa"/>
+          </w:tcPr>
+          <w:p>
+            <w:pPr>
+              <w:rPr>
+                <w:rFonts w:ascii="Calibri" w:hAnsi="Calibri" w:cstheme="minorHAnsi"/>
+                <w:sz w:val="20"/>
+                <w:szCs w:val="20"/>
+              </w:rPr>
+            </w:pPr>
+            <w:r>
+              <w:rPr>
+                <w:rFonts w:ascii="Calibri" w:hAnsi="Calibri" w:cstheme="minorHAnsi"/>
+                <w:sz w:val="20"/>
+                <w:szCs w:val="20"/>
+              </w:rPr>
               <w:t>Support engineer</w:t>
             </w:r>
           </w:p>
@@ -3694,12 +5078,16 @@
           <w:p>
             <w:pPr>
               <w:rPr>
-                <w:lang w:val="en-US"/>
-              </w:rPr>
-            </w:pPr>
-            <w:r>
-              <w:rPr>
-                <w:lang w:val="en-US"/>
+                <w:rFonts w:ascii="Calibri" w:hAnsi="Calibri" w:cstheme="minorHAnsi"/>
+                <w:sz w:val="20"/>
+                <w:szCs w:val="20"/>
+              </w:rPr>
+            </w:pPr>
+            <w:r>
+              <w:rPr>
+                <w:rFonts w:ascii="Calibri" w:hAnsi="Calibri" w:cstheme="minorHAnsi"/>
+                <w:sz w:val="20"/>
+                <w:szCs w:val="20"/>
               </w:rPr>
               <w:t xml:space="preserve">Hỗ trợ các kiến trúc sư trong việc trình bày các thiết kế kiến ​​trúc cho các nhà thiết kế chi tiết và thực hiện. </w:t>
             </w:r>
@@ -3707,103 +5095,107 @@
           <w:p>
             <w:pPr>
               <w:rPr>
-                <w:lang w:val="en-US"/>
-              </w:rPr>
-            </w:pPr>
-            <w:r>
-              <w:rPr>
-                <w:lang w:val="en-US"/>
-              </w:rPr>
-              <w:t>Hỗ trợ các kỹ sư quản lý trong việc thực hiệ</w:t>
-            </w:r>
-            <w:r>
-              <w:rPr>
-                <w:lang w:val="en-US"/>
-              </w:rPr>
-              <w:t xml:space="preserve">n </w:t>
-            </w:r>
-            <w:r>
-              <w:rPr>
-                <w:lang w:val="en-US"/>
-              </w:rPr>
-              <w:t>Wideband Delphi và trong việc phát triển các kế hoạch sản xuất từ những ước tính này.</w:t>
-            </w:r>
-          </w:p>
-        </w:tc>
-      </w:tr>
-      <w:tr>
-        <w:tc>
-          <w:tcPr>
-            <w:tcW w:w="2695" w:type="dxa"/>
-          </w:tcPr>
-          <w:p>
-            <w:pPr>
-              <w:rPr>
-                <w:lang w:val="en-US"/>
-              </w:rPr>
-            </w:pPr>
-          </w:p>
-        </w:tc>
-        <w:tc>
-          <w:tcPr>
-            <w:tcW w:w="6501" w:type="dxa"/>
-          </w:tcPr>
-          <w:p>
-            <w:pPr>
-              <w:rPr>
-                <w:lang w:val="en-US"/>
-              </w:rPr>
-            </w:pPr>
-          </w:p>
-        </w:tc>
-      </w:tr>
-      <w:tr>
-        <w:tc>
-          <w:tcPr>
-            <w:tcW w:w="2695" w:type="dxa"/>
-          </w:tcPr>
-          <w:p>
-            <w:pPr>
-              <w:rPr>
-                <w:lang w:val="en-US"/>
-              </w:rPr>
-            </w:pPr>
-          </w:p>
-        </w:tc>
-        <w:tc>
-          <w:tcPr>
-            <w:tcW w:w="6501" w:type="dxa"/>
-          </w:tcPr>
-          <w:p>
-            <w:pPr>
-              <w:rPr>
-                <w:lang w:val="en-US"/>
-              </w:rPr>
-            </w:pPr>
-          </w:p>
-        </w:tc>
-      </w:tr>
-      <w:tr>
-        <w:tc>
-          <w:tcPr>
-            <w:tcW w:w="2695" w:type="dxa"/>
-          </w:tcPr>
-          <w:p>
-            <w:pPr>
-              <w:rPr>
-                <w:lang w:val="en-US"/>
-              </w:rPr>
-            </w:pPr>
-          </w:p>
-        </w:tc>
-        <w:tc>
-          <w:tcPr>
-            <w:tcW w:w="6501" w:type="dxa"/>
-          </w:tcPr>
-          <w:p>
-            <w:pPr>
-              <w:rPr>
-                <w:lang w:val="en-US"/>
+                <w:rFonts w:ascii="Calibri" w:hAnsi="Calibri" w:cstheme="minorHAnsi"/>
+                <w:sz w:val="20"/>
+                <w:szCs w:val="20"/>
+              </w:rPr>
+            </w:pPr>
+            <w:r>
+              <w:rPr>
+                <w:rFonts w:ascii="Calibri" w:hAnsi="Calibri" w:cstheme="minorHAnsi"/>
+                <w:sz w:val="20"/>
+                <w:szCs w:val="20"/>
+              </w:rPr>
+              <w:t>Hỗ trợ các kỹ sư quản lý trong việc thực hiện Wideband Delphi và trong việc phát triển các kế hoạch sản xuất từ những ước tính này.</w:t>
+            </w:r>
+          </w:p>
+        </w:tc>
+      </w:tr>
+      <w:tr>
+        <w:tc>
+          <w:tcPr>
+            <w:tcW w:w="2695" w:type="dxa"/>
+          </w:tcPr>
+          <w:p>
+            <w:pPr>
+              <w:rPr>
+                <w:rFonts w:ascii="Calibri" w:hAnsi="Calibri" w:cstheme="minorHAnsi"/>
+                <w:sz w:val="20"/>
+                <w:szCs w:val="20"/>
+              </w:rPr>
+            </w:pPr>
+          </w:p>
+        </w:tc>
+        <w:tc>
+          <w:tcPr>
+            <w:tcW w:w="6501" w:type="dxa"/>
+          </w:tcPr>
+          <w:p>
+            <w:pPr>
+              <w:rPr>
+                <w:rFonts w:ascii="Calibri" w:hAnsi="Calibri" w:cstheme="minorHAnsi"/>
+                <w:sz w:val="20"/>
+                <w:szCs w:val="20"/>
+              </w:rPr>
+            </w:pPr>
+          </w:p>
+        </w:tc>
+      </w:tr>
+      <w:tr>
+        <w:tc>
+          <w:tcPr>
+            <w:tcW w:w="2695" w:type="dxa"/>
+          </w:tcPr>
+          <w:p>
+            <w:pPr>
+              <w:rPr>
+                <w:rFonts w:ascii="Calibri" w:hAnsi="Calibri" w:cstheme="minorHAnsi"/>
+                <w:sz w:val="20"/>
+                <w:szCs w:val="20"/>
+              </w:rPr>
+            </w:pPr>
+          </w:p>
+        </w:tc>
+        <w:tc>
+          <w:tcPr>
+            <w:tcW w:w="6501" w:type="dxa"/>
+          </w:tcPr>
+          <w:p>
+            <w:pPr>
+              <w:rPr>
+                <w:rFonts w:ascii="Calibri" w:hAnsi="Calibri" w:cstheme="minorHAnsi"/>
+                <w:sz w:val="20"/>
+                <w:szCs w:val="20"/>
+              </w:rPr>
+            </w:pPr>
+          </w:p>
+        </w:tc>
+      </w:tr>
+      <w:tr>
+        <w:tc>
+          <w:tcPr>
+            <w:tcW w:w="2695" w:type="dxa"/>
+          </w:tcPr>
+          <w:p>
+            <w:pPr>
+              <w:rPr>
+                <w:rFonts w:ascii="Calibri" w:hAnsi="Calibri" w:cstheme="minorHAnsi"/>
+                <w:sz w:val="20"/>
+                <w:szCs w:val="20"/>
+              </w:rPr>
+            </w:pPr>
+          </w:p>
+        </w:tc>
+        <w:tc>
+          <w:tcPr>
+            <w:tcW w:w="6501" w:type="dxa"/>
+          </w:tcPr>
+          <w:p>
+            <w:pPr>
+              <w:rPr>
+                <w:rFonts w:ascii="Calibri" w:hAnsi="Calibri" w:cstheme="minorHAnsi"/>
+                <w:sz w:val="20"/>
+                <w:szCs w:val="20"/>
               </w:rPr>
             </w:pPr>
           </w:p>
@@ -3813,19 +5205,25 @@
     <w:p>
       <w:pPr>
         <w:rPr>
-          <w:lang w:val="en-US"/>
+          <w:rFonts w:ascii="Calibri" w:hAnsi="Calibri" w:cstheme="minorHAnsi"/>
+          <w:sz w:val="20"/>
+          <w:szCs w:val="20"/>
         </w:rPr>
       </w:pPr>
     </w:p>
     <w:p>
       <w:pPr>
         <w:rPr>
-          <w:lang w:val="en-US"/>
+          <w:rFonts w:ascii="Calibri" w:hAnsi="Calibri" w:cstheme="minorHAnsi"/>
+          <w:sz w:val="20"/>
+          <w:szCs w:val="20"/>
         </w:rPr>
       </w:pPr>
       <w:r>
         <w:rPr>
-          <w:lang w:val="en-US"/>
+          <w:rFonts w:ascii="Calibri" w:hAnsi="Calibri" w:cstheme="minorHAnsi"/>
+          <w:sz w:val="20"/>
+          <w:szCs w:val="20"/>
         </w:rPr>
         <w:t>Stage 8</w:t>
       </w:r>
@@ -3833,12 +5231,17 @@
     <w:p>
       <w:pPr>
         <w:rPr>
-          <w:lang w:val="en-US"/>
+          <w:rFonts w:ascii="Calibri" w:hAnsi="Calibri" w:cstheme="minorHAnsi"/>
+          <w:sz w:val="20"/>
+          <w:szCs w:val="20"/>
         </w:rPr>
       </w:pPr>
       <w:r>
         <w:rPr>
+          <w:rFonts w:ascii="Calibri" w:hAnsi="Calibri" w:cstheme="minorHAnsi"/>
           <w:noProof/>
+          <w:sz w:val="20"/>
+          <w:szCs w:val="20"/>
           <w:lang w:eastAsia="vi-VN"/>
         </w:rPr>
         <w:lastRenderedPageBreak/>
@@ -3901,7 +5304,19 @@
             <w:tcW w:w="2695" w:type="dxa"/>
           </w:tcPr>
           <w:p>
-            <w:r>
+            <w:pPr>
+              <w:rPr>
+                <w:rFonts w:ascii="Calibri" w:hAnsi="Calibri" w:cstheme="minorHAnsi"/>
+                <w:sz w:val="20"/>
+                <w:szCs w:val="20"/>
+              </w:rPr>
+            </w:pPr>
+            <w:r>
+              <w:rPr>
+                <w:rFonts w:ascii="Calibri" w:hAnsi="Calibri" w:cstheme="minorHAnsi"/>
+                <w:sz w:val="20"/>
+                <w:szCs w:val="20"/>
+              </w:rPr>
               <w:t>Các hoạt động chung</w:t>
             </w:r>
           </w:p>
@@ -3913,19 +5328,33 @@
           <w:p>
             <w:pPr>
               <w:rPr>
-                <w:lang w:val="en-US"/>
-              </w:rPr>
-            </w:pPr>
-          </w:p>
-        </w:tc>
-      </w:tr>
-      <w:tr>
-        <w:tc>
-          <w:tcPr>
-            <w:tcW w:w="2695" w:type="dxa"/>
-          </w:tcPr>
-          <w:p>
-            <w:r>
+                <w:rFonts w:ascii="Calibri" w:hAnsi="Calibri" w:cstheme="minorHAnsi"/>
+                <w:sz w:val="20"/>
+                <w:szCs w:val="20"/>
+              </w:rPr>
+            </w:pPr>
+          </w:p>
+        </w:tc>
+      </w:tr>
+      <w:tr>
+        <w:tc>
+          <w:tcPr>
+            <w:tcW w:w="2695" w:type="dxa"/>
+          </w:tcPr>
+          <w:p>
+            <w:pPr>
+              <w:rPr>
+                <w:rFonts w:ascii="Calibri" w:hAnsi="Calibri" w:cstheme="minorHAnsi"/>
+                <w:sz w:val="20"/>
+                <w:szCs w:val="20"/>
+              </w:rPr>
+            </w:pPr>
+            <w:r>
+              <w:rPr>
+                <w:rFonts w:ascii="Calibri" w:hAnsi="Calibri" w:cstheme="minorHAnsi"/>
+                <w:sz w:val="20"/>
+                <w:szCs w:val="20"/>
+              </w:rPr>
               <w:t>Kết quả đầu ra chung</w:t>
             </w:r>
           </w:p>
@@ -3937,26 +5366,32 @@
           <w:p>
             <w:pPr>
               <w:rPr>
-                <w:lang w:val="en-US"/>
-              </w:rPr>
-            </w:pPr>
-          </w:p>
-        </w:tc>
-      </w:tr>
-      <w:tr>
-        <w:tc>
-          <w:tcPr>
-            <w:tcW w:w="2695" w:type="dxa"/>
-          </w:tcPr>
-          <w:p>
-            <w:pPr>
-              <w:rPr>
-                <w:lang w:val="en-US"/>
-              </w:rPr>
-            </w:pPr>
-            <w:r>
-              <w:rPr>
-                <w:lang w:val="en-US"/>
+                <w:rFonts w:ascii="Calibri" w:hAnsi="Calibri" w:cstheme="minorHAnsi"/>
+                <w:sz w:val="20"/>
+                <w:szCs w:val="20"/>
+              </w:rPr>
+            </w:pPr>
+          </w:p>
+        </w:tc>
+      </w:tr>
+      <w:tr>
+        <w:tc>
+          <w:tcPr>
+            <w:tcW w:w="2695" w:type="dxa"/>
+          </w:tcPr>
+          <w:p>
+            <w:pPr>
+              <w:rPr>
+                <w:rFonts w:ascii="Calibri" w:hAnsi="Calibri" w:cstheme="minorHAnsi"/>
+                <w:sz w:val="20"/>
+                <w:szCs w:val="20"/>
+              </w:rPr>
+            </w:pPr>
+            <w:r>
+              <w:rPr>
+                <w:rFonts w:ascii="Calibri" w:hAnsi="Calibri" w:cstheme="minorHAnsi"/>
+                <w:sz w:val="20"/>
+                <w:szCs w:val="20"/>
               </w:rPr>
               <w:t>Vai trò</w:t>
             </w:r>
@@ -3969,12 +5404,16 @@
           <w:p>
             <w:pPr>
               <w:rPr>
-                <w:lang w:val="en-US"/>
-              </w:rPr>
-            </w:pPr>
-            <w:r>
-              <w:rPr>
-                <w:lang w:val="en-US"/>
+                <w:rFonts w:ascii="Calibri" w:hAnsi="Calibri" w:cstheme="minorHAnsi"/>
+                <w:sz w:val="20"/>
+                <w:szCs w:val="20"/>
+              </w:rPr>
+            </w:pPr>
+            <w:r>
+              <w:rPr>
+                <w:rFonts w:ascii="Calibri" w:hAnsi="Calibri" w:cstheme="minorHAnsi"/>
+                <w:sz w:val="20"/>
+                <w:szCs w:val="20"/>
               </w:rPr>
               <w:t>Trách nhiệm</w:t>
             </w:r>
@@ -3987,7 +5426,19 @@
             <w:tcW w:w="2695" w:type="dxa"/>
           </w:tcPr>
           <w:p>
-            <w:r>
+            <w:pPr>
+              <w:rPr>
+                <w:rFonts w:ascii="Calibri" w:hAnsi="Calibri" w:cstheme="minorHAnsi"/>
+                <w:sz w:val="20"/>
+                <w:szCs w:val="20"/>
+              </w:rPr>
+            </w:pPr>
+            <w:r>
+              <w:rPr>
+                <w:rFonts w:ascii="Calibri" w:hAnsi="Calibri" w:cstheme="minorHAnsi"/>
+                <w:sz w:val="20"/>
+                <w:szCs w:val="20"/>
+              </w:rPr>
               <w:t>Managing engineer</w:t>
             </w:r>
           </w:p>
@@ -3999,19 +5450,33 @@
           <w:p>
             <w:pPr>
               <w:rPr>
-                <w:lang w:val="en-US"/>
-              </w:rPr>
-            </w:pPr>
-          </w:p>
-        </w:tc>
-      </w:tr>
-      <w:tr>
-        <w:tc>
-          <w:tcPr>
-            <w:tcW w:w="2695" w:type="dxa"/>
-          </w:tcPr>
-          <w:p>
-            <w:r>
+                <w:rFonts w:ascii="Calibri" w:hAnsi="Calibri" w:cstheme="minorHAnsi"/>
+                <w:sz w:val="20"/>
+                <w:szCs w:val="20"/>
+              </w:rPr>
+            </w:pPr>
+          </w:p>
+        </w:tc>
+      </w:tr>
+      <w:tr>
+        <w:tc>
+          <w:tcPr>
+            <w:tcW w:w="2695" w:type="dxa"/>
+          </w:tcPr>
+          <w:p>
+            <w:pPr>
+              <w:rPr>
+                <w:rFonts w:ascii="Calibri" w:hAnsi="Calibri" w:cstheme="minorHAnsi"/>
+                <w:sz w:val="20"/>
+                <w:szCs w:val="20"/>
+              </w:rPr>
+            </w:pPr>
+            <w:r>
+              <w:rPr>
+                <w:rFonts w:ascii="Calibri" w:hAnsi="Calibri" w:cstheme="minorHAnsi"/>
+                <w:sz w:val="20"/>
+                <w:szCs w:val="20"/>
+              </w:rPr>
               <w:t>Chief architect</w:t>
             </w:r>
           </w:p>
@@ -4023,19 +5488,33 @@
           <w:p>
             <w:pPr>
               <w:rPr>
-                <w:lang w:val="en-US"/>
-              </w:rPr>
-            </w:pPr>
-          </w:p>
-        </w:tc>
-      </w:tr>
-      <w:tr>
-        <w:tc>
-          <w:tcPr>
-            <w:tcW w:w="2695" w:type="dxa"/>
-          </w:tcPr>
-          <w:p>
-            <w:r>
+                <w:rFonts w:ascii="Calibri" w:hAnsi="Calibri" w:cstheme="minorHAnsi"/>
+                <w:sz w:val="20"/>
+                <w:szCs w:val="20"/>
+              </w:rPr>
+            </w:pPr>
+          </w:p>
+        </w:tc>
+      </w:tr>
+      <w:tr>
+        <w:tc>
+          <w:tcPr>
+            <w:tcW w:w="2695" w:type="dxa"/>
+          </w:tcPr>
+          <w:p>
+            <w:pPr>
+              <w:rPr>
+                <w:rFonts w:ascii="Calibri" w:hAnsi="Calibri" w:cstheme="minorHAnsi"/>
+                <w:sz w:val="20"/>
+                <w:szCs w:val="20"/>
+              </w:rPr>
+            </w:pPr>
+            <w:r>
+              <w:rPr>
+                <w:rFonts w:ascii="Calibri" w:hAnsi="Calibri" w:cstheme="minorHAnsi"/>
+                <w:sz w:val="20"/>
+                <w:szCs w:val="20"/>
+              </w:rPr>
               <w:t>Chief scientist</w:t>
             </w:r>
           </w:p>
@@ -4047,19 +5526,33 @@
           <w:p>
             <w:pPr>
               <w:rPr>
-                <w:lang w:val="en-US"/>
-              </w:rPr>
-            </w:pPr>
-          </w:p>
-        </w:tc>
-      </w:tr>
-      <w:tr>
-        <w:tc>
-          <w:tcPr>
-            <w:tcW w:w="2695" w:type="dxa"/>
-          </w:tcPr>
-          <w:p>
-            <w:r>
+                <w:rFonts w:ascii="Calibri" w:hAnsi="Calibri" w:cstheme="minorHAnsi"/>
+                <w:sz w:val="20"/>
+                <w:szCs w:val="20"/>
+              </w:rPr>
+            </w:pPr>
+          </w:p>
+        </w:tc>
+      </w:tr>
+      <w:tr>
+        <w:tc>
+          <w:tcPr>
+            <w:tcW w:w="2695" w:type="dxa"/>
+          </w:tcPr>
+          <w:p>
+            <w:pPr>
+              <w:rPr>
+                <w:rFonts w:ascii="Calibri" w:hAnsi="Calibri" w:cstheme="minorHAnsi"/>
+                <w:sz w:val="20"/>
+                <w:szCs w:val="20"/>
+              </w:rPr>
+            </w:pPr>
+            <w:r>
+              <w:rPr>
+                <w:rFonts w:ascii="Calibri" w:hAnsi="Calibri" w:cstheme="minorHAnsi"/>
+                <w:sz w:val="20"/>
+                <w:szCs w:val="20"/>
+              </w:rPr>
               <w:t>Requirements engineer</w:t>
             </w:r>
           </w:p>
@@ -4071,19 +5564,33 @@
           <w:p>
             <w:pPr>
               <w:rPr>
-                <w:lang w:val="en-US"/>
-              </w:rPr>
-            </w:pPr>
-          </w:p>
-        </w:tc>
-      </w:tr>
-      <w:tr>
-        <w:tc>
-          <w:tcPr>
-            <w:tcW w:w="2695" w:type="dxa"/>
-          </w:tcPr>
-          <w:p>
-            <w:r>
+                <w:rFonts w:ascii="Calibri" w:hAnsi="Calibri" w:cstheme="minorHAnsi"/>
+                <w:sz w:val="20"/>
+                <w:szCs w:val="20"/>
+              </w:rPr>
+            </w:pPr>
+          </w:p>
+        </w:tc>
+      </w:tr>
+      <w:tr>
+        <w:tc>
+          <w:tcPr>
+            <w:tcW w:w="2695" w:type="dxa"/>
+          </w:tcPr>
+          <w:p>
+            <w:pPr>
+              <w:rPr>
+                <w:rFonts w:ascii="Calibri" w:hAnsi="Calibri" w:cstheme="minorHAnsi"/>
+                <w:sz w:val="20"/>
+                <w:szCs w:val="20"/>
+              </w:rPr>
+            </w:pPr>
+            <w:r>
+              <w:rPr>
+                <w:rFonts w:ascii="Calibri" w:hAnsi="Calibri" w:cstheme="minorHAnsi"/>
+                <w:sz w:val="20"/>
+                <w:szCs w:val="20"/>
+              </w:rPr>
               <w:t>Quality process engineer</w:t>
             </w:r>
           </w:p>
@@ -4095,19 +5602,33 @@
           <w:p>
             <w:pPr>
               <w:rPr>
-                <w:lang w:val="en-US"/>
-              </w:rPr>
-            </w:pPr>
-          </w:p>
-        </w:tc>
-      </w:tr>
-      <w:tr>
-        <w:tc>
-          <w:tcPr>
-            <w:tcW w:w="2695" w:type="dxa"/>
-          </w:tcPr>
-          <w:p>
-            <w:r>
+                <w:rFonts w:ascii="Calibri" w:hAnsi="Calibri" w:cstheme="minorHAnsi"/>
+                <w:sz w:val="20"/>
+                <w:szCs w:val="20"/>
+              </w:rPr>
+            </w:pPr>
+          </w:p>
+        </w:tc>
+      </w:tr>
+      <w:tr>
+        <w:tc>
+          <w:tcPr>
+            <w:tcW w:w="2695" w:type="dxa"/>
+          </w:tcPr>
+          <w:p>
+            <w:pPr>
+              <w:rPr>
+                <w:rFonts w:ascii="Calibri" w:hAnsi="Calibri" w:cstheme="minorHAnsi"/>
+                <w:sz w:val="20"/>
+                <w:szCs w:val="20"/>
+              </w:rPr>
+            </w:pPr>
+            <w:r>
+              <w:rPr>
+                <w:rFonts w:ascii="Calibri" w:hAnsi="Calibri" w:cstheme="minorHAnsi"/>
+                <w:sz w:val="20"/>
+                <w:szCs w:val="20"/>
+              </w:rPr>
               <w:t>Support engineer</w:t>
             </w:r>
           </w:p>
@@ -4119,12 +5640,16 @@
           <w:p>
             <w:pPr>
               <w:rPr>
-                <w:lang w:val="en-US"/>
-              </w:rPr>
-            </w:pPr>
-            <w:r>
-              <w:rPr>
-                <w:lang w:val="en-US"/>
+                <w:rFonts w:ascii="Calibri" w:hAnsi="Calibri" w:cstheme="minorHAnsi"/>
+                <w:sz w:val="20"/>
+                <w:szCs w:val="20"/>
+              </w:rPr>
+            </w:pPr>
+            <w:r>
+              <w:rPr>
+                <w:rFonts w:ascii="Calibri" w:hAnsi="Calibri" w:cstheme="minorHAnsi"/>
+                <w:sz w:val="20"/>
+                <w:szCs w:val="20"/>
               </w:rPr>
               <w:t>Các kỹ sư hỗ trợ sẽ tiếp tục hỗ trợ các kỹ sư sản xuất và đội ngũ thiết kế kiến trúc với bất kỳ công cụ cần thiết cho thiết kế chi tiết, triển khai thực hiện, hoặc thử nghiệm.</w:t>
             </w:r>
@@ -4139,71 +5664,83 @@
           <w:p>
             <w:pPr>
               <w:rPr>
-                <w:lang w:val="en-US"/>
-              </w:rPr>
-            </w:pPr>
-          </w:p>
-        </w:tc>
-        <w:tc>
-          <w:tcPr>
-            <w:tcW w:w="6501" w:type="dxa"/>
-          </w:tcPr>
-          <w:p>
-            <w:pPr>
-              <w:rPr>
-                <w:lang w:val="en-US"/>
-              </w:rPr>
-            </w:pPr>
-          </w:p>
-        </w:tc>
-      </w:tr>
-      <w:tr>
-        <w:tc>
-          <w:tcPr>
-            <w:tcW w:w="2695" w:type="dxa"/>
-          </w:tcPr>
-          <w:p>
-            <w:pPr>
-              <w:rPr>
-                <w:lang w:val="en-US"/>
-              </w:rPr>
-            </w:pPr>
-          </w:p>
-        </w:tc>
-        <w:tc>
-          <w:tcPr>
-            <w:tcW w:w="6501" w:type="dxa"/>
-          </w:tcPr>
-          <w:p>
-            <w:pPr>
-              <w:rPr>
-                <w:lang w:val="en-US"/>
-              </w:rPr>
-            </w:pPr>
-          </w:p>
-        </w:tc>
-      </w:tr>
-      <w:tr>
-        <w:tc>
-          <w:tcPr>
-            <w:tcW w:w="2695" w:type="dxa"/>
-          </w:tcPr>
-          <w:p>
-            <w:pPr>
-              <w:rPr>
-                <w:lang w:val="en-US"/>
-              </w:rPr>
-            </w:pPr>
-          </w:p>
-        </w:tc>
-        <w:tc>
-          <w:tcPr>
-            <w:tcW w:w="6501" w:type="dxa"/>
-          </w:tcPr>
-          <w:p>
-            <w:pPr>
-              <w:rPr>
-                <w:lang w:val="en-US"/>
+                <w:rFonts w:ascii="Calibri" w:hAnsi="Calibri" w:cstheme="minorHAnsi"/>
+                <w:sz w:val="20"/>
+                <w:szCs w:val="20"/>
+              </w:rPr>
+            </w:pPr>
+          </w:p>
+        </w:tc>
+        <w:tc>
+          <w:tcPr>
+            <w:tcW w:w="6501" w:type="dxa"/>
+          </w:tcPr>
+          <w:p>
+            <w:pPr>
+              <w:rPr>
+                <w:rFonts w:ascii="Calibri" w:hAnsi="Calibri" w:cstheme="minorHAnsi"/>
+                <w:sz w:val="20"/>
+                <w:szCs w:val="20"/>
+              </w:rPr>
+            </w:pPr>
+          </w:p>
+        </w:tc>
+      </w:tr>
+      <w:tr>
+        <w:tc>
+          <w:tcPr>
+            <w:tcW w:w="2695" w:type="dxa"/>
+          </w:tcPr>
+          <w:p>
+            <w:pPr>
+              <w:rPr>
+                <w:rFonts w:ascii="Calibri" w:hAnsi="Calibri" w:cstheme="minorHAnsi"/>
+                <w:sz w:val="20"/>
+                <w:szCs w:val="20"/>
+              </w:rPr>
+            </w:pPr>
+          </w:p>
+        </w:tc>
+        <w:tc>
+          <w:tcPr>
+            <w:tcW w:w="6501" w:type="dxa"/>
+          </w:tcPr>
+          <w:p>
+            <w:pPr>
+              <w:rPr>
+                <w:rFonts w:ascii="Calibri" w:hAnsi="Calibri" w:cstheme="minorHAnsi"/>
+                <w:sz w:val="20"/>
+                <w:szCs w:val="20"/>
+              </w:rPr>
+            </w:pPr>
+          </w:p>
+        </w:tc>
+      </w:tr>
+      <w:tr>
+        <w:tc>
+          <w:tcPr>
+            <w:tcW w:w="2695" w:type="dxa"/>
+          </w:tcPr>
+          <w:p>
+            <w:pPr>
+              <w:rPr>
+                <w:rFonts w:ascii="Calibri" w:hAnsi="Calibri" w:cstheme="minorHAnsi"/>
+                <w:sz w:val="20"/>
+                <w:szCs w:val="20"/>
+              </w:rPr>
+            </w:pPr>
+          </w:p>
+        </w:tc>
+        <w:tc>
+          <w:tcPr>
+            <w:tcW w:w="6501" w:type="dxa"/>
+          </w:tcPr>
+          <w:p>
+            <w:pPr>
+              <w:rPr>
+                <w:rFonts w:ascii="Calibri" w:hAnsi="Calibri" w:cstheme="minorHAnsi"/>
+                <w:sz w:val="20"/>
+                <w:szCs w:val="20"/>
               </w:rPr>
             </w:pPr>
           </w:p>
@@ -4213,7 +5750,9 @@
     <w:p>
       <w:pPr>
         <w:rPr>
-          <w:lang w:val="en-US"/>
+          <w:rFonts w:ascii="Calibri" w:hAnsi="Calibri" w:cstheme="minorHAnsi"/>
+          <w:sz w:val="20"/>
+          <w:szCs w:val="20"/>
         </w:rPr>
       </w:pPr>
     </w:p>

--- a/7. Reference/Phân công/Stage 6 + Sup (Chưa hoàn tất).docx
+++ b/7. Reference/Phân công/Stage 6 + Sup (Chưa hoàn tất).docx
@@ -1292,6 +1292,36 @@
               </w:rPr>
               <w:t>Support engineer</w:t>
             </w:r>
+          </w:p>
+        </w:tc>
+        <w:tc>
+          <w:tcPr>
+            <w:tcW w:w="6321" w:type="dxa"/>
+          </w:tcPr>
+          <w:p>
+            <w:pPr>
+              <w:rPr>
+                <w:rFonts w:ascii="Calibri" w:hAnsi="Calibri" w:cstheme="minorHAnsi"/>
+                <w:sz w:val="20"/>
+                <w:szCs w:val="20"/>
+              </w:rPr>
+            </w:pPr>
+          </w:p>
+        </w:tc>
+      </w:tr>
+      <w:tr>
+        <w:tc>
+          <w:tcPr>
+            <w:tcW w:w="2695" w:type="dxa"/>
+          </w:tcPr>
+          <w:p>
+            <w:pPr>
+              <w:rPr>
+                <w:rFonts w:ascii="Calibri" w:hAnsi="Calibri" w:cstheme="minorHAnsi"/>
+                <w:sz w:val="20"/>
+                <w:szCs w:val="20"/>
+              </w:rPr>
+            </w:pPr>
           </w:p>
         </w:tc>
         <w:tc>
@@ -4024,23 +4054,7 @@
                 <w:sz w:val="20"/>
                 <w:szCs w:val="20"/>
               </w:rPr>
-              <w:t>Kế hoạch thử nghiệm sẽ được sử dụng để theo dõi nỗ lực thử nghiệm</w:t>
-            </w:r>
-            <w:r>
-              <w:rPr>
-                <w:rFonts w:ascii="Calibri" w:hAnsi="Calibri" w:cstheme="minorHAnsi"/>
-                <w:sz w:val="20"/>
-                <w:szCs w:val="20"/>
-              </w:rPr>
-              <w:t xml:space="preserve"> ở stage 6</w:t>
-            </w:r>
-            <w:r>
-              <w:rPr>
-                <w:rFonts w:ascii="Calibri" w:hAnsi="Calibri" w:cstheme="minorHAnsi"/>
-                <w:sz w:val="20"/>
-                <w:szCs w:val="20"/>
-              </w:rPr>
-              <w:t>. Tham gia vào thử nghiệm như một kỹ sư chịu trách nhiệm khi cần thiết.</w:t>
+              <w:t>Kế hoạch thử nghiệm sẽ được sử dụng để theo dõi nỗ lực thử nghiệm ở stage 6. Tham gia vào thử nghiệm như một kỹ sư chịu trách nhiệm khi cần thiết.</w:t>
             </w:r>
           </w:p>
         </w:tc>
@@ -4258,15 +4272,7 @@
                 <w:sz w:val="20"/>
                 <w:szCs w:val="20"/>
               </w:rPr>
-              <w:t>Tham gia vào thử nghiệm như một kỹ sư chịu trách nhiệ</w:t>
-            </w:r>
-            <w:r>
-              <w:rPr>
-                <w:rFonts w:ascii="Calibri" w:hAnsi="Calibri" w:cstheme="minorHAnsi"/>
-                <w:sz w:val="20"/>
-                <w:szCs w:val="20"/>
-              </w:rPr>
-              <w:t>m</w:t>
+              <w:t>Tham gia vào thử nghiệm như một kỹ sư chịu trách nhiệm</w:t>
             </w:r>
           </w:p>
         </w:tc>
@@ -4646,6 +4652,226 @@
         </w:rPr>
         <w:t>- Xây dựng và kiểm thử cơ sở hạ tầng kiến trúc, các yếu tố cụ thể hoặc các mối quan hệ</w:t>
       </w:r>
+      <w:r>
+        <w:rPr>
+          <w:rFonts w:ascii="Calibri" w:hAnsi="Calibri" w:cstheme="minorHAnsi"/>
+          <w:sz w:val="20"/>
+          <w:szCs w:val="20"/>
+        </w:rPr>
+        <w:br/>
+      </w:r>
+    </w:p>
+    <w:p>
+      <w:pPr>
+        <w:rPr>
+          <w:rFonts w:ascii="Calibri" w:hAnsi="Calibri" w:cstheme="minorHAnsi"/>
+          <w:sz w:val="20"/>
+          <w:szCs w:val="20"/>
+          <w:lang w:val="en-US"/>
+        </w:rPr>
+      </w:pPr>
+      <w:r>
+        <w:rPr>
+          <w:rFonts w:ascii="Calibri" w:hAnsi="Calibri" w:cstheme="minorHAnsi"/>
+          <w:sz w:val="20"/>
+          <w:szCs w:val="20"/>
+          <w:lang w:val="en-US"/>
+        </w:rPr>
+        <w:t>Planing template</w:t>
+      </w:r>
+    </w:p>
+    <w:p>
+      <w:pPr>
+        <w:rPr>
+          <w:rFonts w:ascii="Calibri" w:hAnsi="Calibri" w:cstheme="minorHAnsi"/>
+          <w:sz w:val="20"/>
+          <w:szCs w:val="20"/>
+          <w:lang w:val="en-US"/>
+        </w:rPr>
+      </w:pPr>
+      <w:r>
+        <w:rPr>
+          <w:rFonts w:ascii="Calibri" w:hAnsi="Calibri" w:cstheme="minorHAnsi"/>
+          <w:noProof/>
+          <w:sz w:val="20"/>
+          <w:szCs w:val="20"/>
+          <w:lang w:eastAsia="vi-VN"/>
+        </w:rPr>
+        <w:lastRenderedPageBreak/>
+        <w:drawing>
+          <wp:inline distT="0" distB="0" distL="0" distR="0">
+            <wp:extent cx="3848637" cy="4582164"/>
+            <wp:effectExtent l="0" t="0" r="0" b="8890"/>
+            <wp:docPr id="5" name="Picture 5"/>
+            <wp:cNvGraphicFramePr>
+              <a:graphicFrameLocks xmlns:a="http://schemas.openxmlformats.org/drawingml/2006/main" noChangeAspect="1"/>
+            </wp:cNvGraphicFramePr>
+            <a:graphic xmlns:a="http://schemas.openxmlformats.org/drawingml/2006/main">
+              <a:graphicData uri="http://schemas.openxmlformats.org/drawingml/2006/picture">
+                <pic:pic xmlns:pic="http://schemas.openxmlformats.org/drawingml/2006/picture">
+                  <pic:nvPicPr>
+                    <pic:cNvPr id="5" name="4DC6620.tmp"/>
+                    <pic:cNvPicPr/>
+                  </pic:nvPicPr>
+                  <pic:blipFill>
+                    <a:blip r:embed="rId13">
+                      <a:extLst>
+                        <a:ext uri="{28A0092B-C50C-407E-A947-70E740481C1C}">
+                          <a14:useLocalDpi xmlns:a14="http://schemas.microsoft.com/office/drawing/2010/main" val="0"/>
+                        </a:ext>
+                      </a:extLst>
+                    </a:blip>
+                    <a:stretch>
+                      <a:fillRect/>
+                    </a:stretch>
+                  </pic:blipFill>
+                  <pic:spPr>
+                    <a:xfrm>
+                      <a:off x="0" y="0"/>
+                      <a:ext cx="3848637" cy="4582164"/>
+                    </a:xfrm>
+                    <a:prstGeom prst="rect">
+                      <a:avLst/>
+                    </a:prstGeom>
+                  </pic:spPr>
+                </pic:pic>
+              </a:graphicData>
+            </a:graphic>
+          </wp:inline>
+        </w:drawing>
+      </w:r>
+    </w:p>
+    <w:p>
+      <w:pPr>
+        <w:rPr>
+          <w:rFonts w:ascii="Calibri" w:hAnsi="Calibri" w:cstheme="minorHAnsi"/>
+          <w:sz w:val="20"/>
+          <w:szCs w:val="20"/>
+          <w:lang w:val="en-US"/>
+        </w:rPr>
+      </w:pPr>
+      <w:r>
+        <w:rPr>
+          <w:rFonts w:ascii="Calibri" w:hAnsi="Calibri" w:cstheme="minorHAnsi"/>
+          <w:noProof/>
+          <w:sz w:val="20"/>
+          <w:szCs w:val="20"/>
+          <w:lang w:eastAsia="vi-VN"/>
+        </w:rPr>
+        <w:lastRenderedPageBreak/>
+        <w:drawing>
+          <wp:inline distT="0" distB="0" distL="0" distR="0">
+            <wp:extent cx="4658264" cy="6336799"/>
+            <wp:effectExtent l="0" t="0" r="9525" b="6985"/>
+            <wp:docPr id="13" name="Picture 13"/>
+            <wp:cNvGraphicFramePr>
+              <a:graphicFrameLocks xmlns:a="http://schemas.openxmlformats.org/drawingml/2006/main" noChangeAspect="1"/>
+            </wp:cNvGraphicFramePr>
+            <a:graphic xmlns:a="http://schemas.openxmlformats.org/drawingml/2006/main">
+              <a:graphicData uri="http://schemas.openxmlformats.org/drawingml/2006/picture">
+                <pic:pic xmlns:pic="http://schemas.openxmlformats.org/drawingml/2006/picture">
+                  <pic:nvPicPr>
+                    <pic:cNvPr id="13" name="4DC31BE.tmp"/>
+                    <pic:cNvPicPr/>
+                  </pic:nvPicPr>
+                  <pic:blipFill>
+                    <a:blip r:embed="rId14">
+                      <a:extLst>
+                        <a:ext uri="{28A0092B-C50C-407E-A947-70E740481C1C}">
+                          <a14:useLocalDpi xmlns:a14="http://schemas.microsoft.com/office/drawing/2010/main" val="0"/>
+                        </a:ext>
+                      </a:extLst>
+                    </a:blip>
+                    <a:stretch>
+                      <a:fillRect/>
+                    </a:stretch>
+                  </pic:blipFill>
+                  <pic:spPr>
+                    <a:xfrm>
+                      <a:off x="0" y="0"/>
+                      <a:ext cx="4668144" cy="6350239"/>
+                    </a:xfrm>
+                    <a:prstGeom prst="rect">
+                      <a:avLst/>
+                    </a:prstGeom>
+                  </pic:spPr>
+                </pic:pic>
+              </a:graphicData>
+            </a:graphic>
+          </wp:inline>
+        </w:drawing>
+      </w:r>
+    </w:p>
+    <w:p>
+      <w:pPr>
+        <w:rPr>
+          <w:rFonts w:ascii="Calibri" w:hAnsi="Calibri" w:cstheme="minorHAnsi"/>
+          <w:sz w:val="20"/>
+          <w:szCs w:val="20"/>
+          <w:lang w:val="en-US"/>
+        </w:rPr>
+      </w:pPr>
+      <w:r>
+        <w:rPr>
+          <w:rFonts w:ascii="Calibri" w:hAnsi="Calibri" w:cstheme="minorHAnsi"/>
+          <w:noProof/>
+          <w:sz w:val="20"/>
+          <w:szCs w:val="20"/>
+          <w:lang w:eastAsia="vi-VN"/>
+        </w:rPr>
+        <w:lastRenderedPageBreak/>
+        <w:drawing>
+          <wp:inline distT="0" distB="0" distL="0" distR="0">
+            <wp:extent cx="5374257" cy="7455097"/>
+            <wp:effectExtent l="0" t="0" r="0" b="0"/>
+            <wp:docPr id="14" name="Picture 14"/>
+            <wp:cNvGraphicFramePr>
+              <a:graphicFrameLocks xmlns:a="http://schemas.openxmlformats.org/drawingml/2006/main" noChangeAspect="1"/>
+            </wp:cNvGraphicFramePr>
+            <a:graphic xmlns:a="http://schemas.openxmlformats.org/drawingml/2006/main">
+              <a:graphicData uri="http://schemas.openxmlformats.org/drawingml/2006/picture">
+                <pic:pic xmlns:pic="http://schemas.openxmlformats.org/drawingml/2006/picture">
+                  <pic:nvPicPr>
+                    <pic:cNvPr id="14" name="4DCA8C4.tmp"/>
+                    <pic:cNvPicPr/>
+                  </pic:nvPicPr>
+                  <pic:blipFill>
+                    <a:blip r:embed="rId15">
+                      <a:extLst>
+                        <a:ext uri="{28A0092B-C50C-407E-A947-70E740481C1C}">
+                          <a14:useLocalDpi xmlns:a14="http://schemas.microsoft.com/office/drawing/2010/main" val="0"/>
+                        </a:ext>
+                      </a:extLst>
+                    </a:blip>
+                    <a:stretch>
+                      <a:fillRect/>
+                    </a:stretch>
+                  </pic:blipFill>
+                  <pic:spPr>
+                    <a:xfrm>
+                      <a:off x="0" y="0"/>
+                      <a:ext cx="5381564" cy="7465234"/>
+                    </a:xfrm>
+                    <a:prstGeom prst="rect">
+                      <a:avLst/>
+                    </a:prstGeom>
+                  </pic:spPr>
+                </pic:pic>
+              </a:graphicData>
+            </a:graphic>
+          </wp:inline>
+        </w:drawing>
+      </w:r>
+    </w:p>
+    <w:p>
+      <w:pPr>
+        <w:rPr>
+          <w:rFonts w:ascii="Calibri" w:hAnsi="Calibri" w:cstheme="minorHAnsi"/>
+          <w:sz w:val="20"/>
+          <w:szCs w:val="20"/>
+          <w:lang w:val="en-US"/>
+        </w:rPr>
+      </w:pPr>
     </w:p>
     <w:p>
       <w:pPr>
@@ -4697,7 +4923,7 @@
                     <pic:cNvPicPr/>
                   </pic:nvPicPr>
                   <pic:blipFill>
-                    <a:blip r:embed="rId13">
+                    <a:blip r:embed="rId16">
                       <a:extLst>
                         <a:ext uri="{28A0092B-C50C-407E-A947-70E740481C1C}">
                           <a14:useLocalDpi xmlns:a14="http://schemas.microsoft.com/office/drawing/2010/main" val="0"/>
@@ -4723,8 +4949,6 @@
           </wp:inline>
         </w:drawing>
       </w:r>
-      <w:bookmarkStart w:id="0" w:name="_GoBack"/>
-      <w:bookmarkEnd w:id="0"/>
     </w:p>
     <w:tbl>
       <w:tblPr>
@@ -5261,7 +5485,7 @@
                     <pic:cNvPicPr/>
                   </pic:nvPicPr>
                   <pic:blipFill>
-                    <a:blip r:embed="rId14">
+                    <a:blip r:embed="rId17">
                       <a:extLst>
                         <a:ext uri="{28A0092B-C50C-407E-A947-70E740481C1C}">
                           <a14:useLocalDpi xmlns:a14="http://schemas.microsoft.com/office/drawing/2010/main" val="0"/>
@@ -5623,6 +5847,7 @@
                 <w:szCs w:val="20"/>
               </w:rPr>
             </w:pPr>
+            <w:bookmarkStart w:id="0" w:name="_GoBack" w:colFirst="1" w:colLast="1"/>
             <w:r>
               <w:rPr>
                 <w:rFonts w:ascii="Calibri" w:hAnsi="Calibri" w:cstheme="minorHAnsi"/>
@@ -5656,6 +5881,7 @@
           </w:p>
         </w:tc>
       </w:tr>
+      <w:bookmarkEnd w:id="0"/>
       <w:tr>
         <w:tc>
           <w:tcPr>

--- a/7. Reference/Phân công/Stage 6 + Sup (Chưa hoàn tất).docx
+++ b/7. Reference/Phân công/Stage 6 + Sup (Chưa hoàn tất).docx
@@ -4692,6 +4692,613 @@
       <w:r>
         <w:rPr>
           <w:rFonts w:ascii="Calibri" w:hAnsi="Calibri" w:cstheme="minorHAnsi"/>
+          <w:sz w:val="20"/>
+          <w:szCs w:val="20"/>
+          <w:lang w:val="en-US"/>
+        </w:rPr>
+        <w:t>Experiment planning template</w:t>
+      </w:r>
+    </w:p>
+    <w:p>
+      <w:pPr>
+        <w:rPr>
+          <w:rFonts w:ascii="Calibri" w:hAnsi="Calibri" w:cstheme="minorHAnsi"/>
+          <w:sz w:val="20"/>
+          <w:szCs w:val="20"/>
+          <w:lang w:val="en-US"/>
+        </w:rPr>
+      </w:pPr>
+    </w:p>
+    <w:tbl>
+      <w:tblPr>
+        <w:tblStyle w:val="TableGrid"/>
+        <w:tblW w:w="0" w:type="auto"/>
+        <w:tblLook w:val="04A0" w:firstRow="1" w:lastRow="0" w:firstColumn="1" w:lastColumn="0" w:noHBand="0" w:noVBand="1"/>
+      </w:tblPr>
+      <w:tblGrid>
+        <w:gridCol w:w="4508"/>
+        <w:gridCol w:w="4508"/>
+      </w:tblGrid>
+      <w:tr>
+        <w:tc>
+          <w:tcPr>
+            <w:tcW w:w="9016" w:type="dxa"/>
+            <w:gridSpan w:val="2"/>
+          </w:tcPr>
+          <w:p>
+            <w:pPr>
+              <w:jc w:val="center"/>
+              <w:rPr>
+                <w:rFonts w:ascii="Calibri" w:hAnsi="Calibri" w:cstheme="minorHAnsi"/>
+                <w:b/>
+                <w:sz w:val="20"/>
+                <w:szCs w:val="20"/>
+              </w:rPr>
+            </w:pPr>
+            <w:bookmarkStart w:id="0" w:name="_GoBack"/>
+            <w:r>
+              <w:rPr>
+                <w:rFonts w:ascii="Calibri" w:hAnsi="Calibri" w:cstheme="minorHAnsi"/>
+                <w:b/>
+                <w:sz w:val="20"/>
+                <w:szCs w:val="20"/>
+              </w:rPr>
+              <w:t>Preexperiment</w:t>
+            </w:r>
+          </w:p>
+        </w:tc>
+      </w:tr>
+      <w:tr>
+        <w:tc>
+          <w:tcPr>
+            <w:tcW w:w="4508" w:type="dxa"/>
+          </w:tcPr>
+          <w:p>
+            <w:pPr>
+              <w:rPr>
+                <w:rFonts w:ascii="Calibri" w:hAnsi="Calibri" w:cstheme="minorHAnsi"/>
+                <w:sz w:val="20"/>
+                <w:szCs w:val="20"/>
+              </w:rPr>
+            </w:pPr>
+            <w:r>
+              <w:rPr>
+                <w:rFonts w:ascii="Calibri" w:hAnsi="Calibri" w:cstheme="minorHAnsi"/>
+                <w:sz w:val="20"/>
+                <w:szCs w:val="20"/>
+              </w:rPr>
+              <w:t>Experiment title:</w:t>
+            </w:r>
+          </w:p>
+        </w:tc>
+        <w:tc>
+          <w:tcPr>
+            <w:tcW w:w="4508" w:type="dxa"/>
+          </w:tcPr>
+          <w:p>
+            <w:pPr>
+              <w:rPr>
+                <w:rFonts w:ascii="Calibri" w:hAnsi="Calibri" w:cstheme="minorHAnsi"/>
+                <w:sz w:val="20"/>
+                <w:szCs w:val="20"/>
+              </w:rPr>
+            </w:pPr>
+            <w:r>
+              <w:rPr>
+                <w:rFonts w:ascii="Calibri" w:hAnsi="Calibri" w:cstheme="minorHAnsi"/>
+                <w:sz w:val="20"/>
+                <w:szCs w:val="20"/>
+              </w:rPr>
+              <w:t>Experiment ID:</w:t>
+            </w:r>
+          </w:p>
+        </w:tc>
+      </w:tr>
+      <w:tr>
+        <w:tc>
+          <w:tcPr>
+            <w:tcW w:w="4508" w:type="dxa"/>
+          </w:tcPr>
+          <w:p>
+            <w:pPr>
+              <w:rPr>
+                <w:rFonts w:ascii="Calibri" w:hAnsi="Calibri" w:cstheme="minorHAnsi"/>
+                <w:sz w:val="20"/>
+                <w:szCs w:val="20"/>
+              </w:rPr>
+            </w:pPr>
+            <w:r>
+              <w:rPr>
+                <w:rFonts w:ascii="Calibri" w:hAnsi="Calibri" w:cstheme="minorHAnsi"/>
+                <w:sz w:val="20"/>
+                <w:szCs w:val="20"/>
+              </w:rPr>
+              <w:t>Issue ID/ Description:</w:t>
+            </w:r>
+          </w:p>
+        </w:tc>
+        <w:tc>
+          <w:tcPr>
+            <w:tcW w:w="4508" w:type="dxa"/>
+          </w:tcPr>
+          <w:p>
+            <w:pPr>
+              <w:rPr>
+                <w:rFonts w:ascii="Calibri" w:hAnsi="Calibri" w:cstheme="minorHAnsi"/>
+                <w:sz w:val="20"/>
+                <w:szCs w:val="20"/>
+              </w:rPr>
+            </w:pPr>
+            <w:r>
+              <w:rPr>
+                <w:rFonts w:ascii="Calibri" w:hAnsi="Calibri" w:cstheme="minorHAnsi"/>
+                <w:sz w:val="20"/>
+                <w:szCs w:val="20"/>
+              </w:rPr>
+              <w:t>Responsibility engineer:</w:t>
+            </w:r>
+          </w:p>
+        </w:tc>
+      </w:tr>
+      <w:tr>
+        <w:tc>
+          <w:tcPr>
+            <w:tcW w:w="9016" w:type="dxa"/>
+            <w:gridSpan w:val="2"/>
+          </w:tcPr>
+          <w:p>
+            <w:pPr>
+              <w:rPr>
+                <w:rFonts w:ascii="Calibri" w:hAnsi="Calibri" w:cstheme="minorHAnsi"/>
+                <w:sz w:val="20"/>
+                <w:szCs w:val="20"/>
+              </w:rPr>
+            </w:pPr>
+            <w:r>
+              <w:rPr>
+                <w:rFonts w:ascii="Calibri" w:hAnsi="Calibri" w:cstheme="minorHAnsi"/>
+                <w:sz w:val="20"/>
+                <w:szCs w:val="20"/>
+              </w:rPr>
+              <w:t>Issue deposition (check one):</w:t>
+            </w:r>
+          </w:p>
+          <w:p>
+            <w:pPr>
+              <w:pStyle w:val="ListParagraph"/>
+              <w:numPr>
+                <w:ilvl w:val="0"/>
+                <w:numId w:val="2"/>
+              </w:numPr>
+              <w:rPr>
+                <w:rFonts w:ascii="Calibri" w:hAnsi="Calibri" w:cstheme="minorHAnsi"/>
+                <w:sz w:val="20"/>
+                <w:szCs w:val="20"/>
+              </w:rPr>
+            </w:pPr>
+          </w:p>
+          <w:p>
+            <w:pPr>
+              <w:pStyle w:val="ListParagraph"/>
+              <w:numPr>
+                <w:ilvl w:val="0"/>
+                <w:numId w:val="2"/>
+              </w:numPr>
+              <w:rPr>
+                <w:rFonts w:ascii="Calibri" w:hAnsi="Calibri" w:cstheme="minorHAnsi"/>
+                <w:sz w:val="20"/>
+                <w:szCs w:val="20"/>
+              </w:rPr>
+            </w:pPr>
+          </w:p>
+          <w:p>
+            <w:pPr>
+              <w:pStyle w:val="ListParagraph"/>
+              <w:numPr>
+                <w:ilvl w:val="0"/>
+                <w:numId w:val="2"/>
+              </w:numPr>
+              <w:rPr>
+                <w:rFonts w:ascii="Calibri" w:hAnsi="Calibri" w:cstheme="minorHAnsi"/>
+                <w:sz w:val="20"/>
+                <w:szCs w:val="20"/>
+              </w:rPr>
+            </w:pPr>
+          </w:p>
+        </w:tc>
+      </w:tr>
+      <w:tr>
+        <w:tc>
+          <w:tcPr>
+            <w:tcW w:w="9016" w:type="dxa"/>
+            <w:gridSpan w:val="2"/>
+          </w:tcPr>
+          <w:p>
+            <w:pPr>
+              <w:rPr>
+                <w:rFonts w:ascii="Calibri" w:hAnsi="Calibri" w:cstheme="minorHAnsi"/>
+                <w:sz w:val="20"/>
+                <w:szCs w:val="20"/>
+              </w:rPr>
+            </w:pPr>
+            <w:r>
+              <w:rPr>
+                <w:rFonts w:ascii="Calibri" w:hAnsi="Calibri" w:cstheme="minorHAnsi"/>
+                <w:sz w:val="20"/>
+                <w:szCs w:val="20"/>
+              </w:rPr>
+              <w:t>Purpose:</w:t>
+            </w:r>
+          </w:p>
+          <w:p>
+            <w:pPr>
+              <w:rPr>
+                <w:rFonts w:ascii="Calibri" w:hAnsi="Calibri" w:cstheme="minorHAnsi"/>
+                <w:sz w:val="20"/>
+                <w:szCs w:val="20"/>
+              </w:rPr>
+            </w:pPr>
+          </w:p>
+        </w:tc>
+      </w:tr>
+      <w:tr>
+        <w:tc>
+          <w:tcPr>
+            <w:tcW w:w="9016" w:type="dxa"/>
+            <w:gridSpan w:val="2"/>
+          </w:tcPr>
+          <w:p>
+            <w:pPr>
+              <w:rPr>
+                <w:rFonts w:ascii="Calibri" w:hAnsi="Calibri" w:cstheme="minorHAnsi"/>
+                <w:sz w:val="20"/>
+                <w:szCs w:val="20"/>
+              </w:rPr>
+            </w:pPr>
+            <w:r>
+              <w:rPr>
+                <w:rFonts w:ascii="Calibri" w:hAnsi="Calibri" w:cstheme="minorHAnsi"/>
+                <w:sz w:val="20"/>
+                <w:szCs w:val="20"/>
+              </w:rPr>
+              <w:t>Description of the experiment:</w:t>
+            </w:r>
+          </w:p>
+          <w:p>
+            <w:pPr>
+              <w:rPr>
+                <w:rFonts w:ascii="Calibri" w:hAnsi="Calibri" w:cstheme="minorHAnsi"/>
+                <w:sz w:val="20"/>
+                <w:szCs w:val="20"/>
+              </w:rPr>
+            </w:pPr>
+          </w:p>
+        </w:tc>
+      </w:tr>
+      <w:tr>
+        <w:tc>
+          <w:tcPr>
+            <w:tcW w:w="9016" w:type="dxa"/>
+            <w:gridSpan w:val="2"/>
+          </w:tcPr>
+          <w:p>
+            <w:pPr>
+              <w:rPr>
+                <w:rFonts w:ascii="Calibri" w:hAnsi="Calibri" w:cstheme="minorHAnsi"/>
+                <w:sz w:val="20"/>
+                <w:szCs w:val="20"/>
+              </w:rPr>
+            </w:pPr>
+            <w:r>
+              <w:rPr>
+                <w:rFonts w:ascii="Calibri" w:hAnsi="Calibri" w:cstheme="minorHAnsi"/>
+                <w:sz w:val="20"/>
+                <w:szCs w:val="20"/>
+              </w:rPr>
+              <w:t>Artifacts created:</w:t>
+            </w:r>
+          </w:p>
+          <w:p>
+            <w:pPr>
+              <w:rPr>
+                <w:rFonts w:ascii="Calibri" w:hAnsi="Calibri" w:cstheme="minorHAnsi"/>
+                <w:sz w:val="20"/>
+                <w:szCs w:val="20"/>
+              </w:rPr>
+            </w:pPr>
+          </w:p>
+        </w:tc>
+      </w:tr>
+      <w:tr>
+        <w:tc>
+          <w:tcPr>
+            <w:tcW w:w="9016" w:type="dxa"/>
+            <w:gridSpan w:val="2"/>
+          </w:tcPr>
+          <w:p>
+            <w:pPr>
+              <w:rPr>
+                <w:rFonts w:ascii="Calibri" w:hAnsi="Calibri" w:cstheme="minorHAnsi"/>
+                <w:sz w:val="20"/>
+                <w:szCs w:val="20"/>
+              </w:rPr>
+            </w:pPr>
+            <w:r>
+              <w:rPr>
+                <w:rFonts w:ascii="Calibri" w:hAnsi="Calibri" w:cstheme="minorHAnsi"/>
+                <w:sz w:val="20"/>
+                <w:szCs w:val="20"/>
+              </w:rPr>
+              <w:t>Completion criteria:</w:t>
+            </w:r>
+          </w:p>
+          <w:p>
+            <w:pPr>
+              <w:rPr>
+                <w:rFonts w:ascii="Calibri" w:hAnsi="Calibri" w:cstheme="minorHAnsi"/>
+                <w:sz w:val="20"/>
+                <w:szCs w:val="20"/>
+              </w:rPr>
+            </w:pPr>
+          </w:p>
+        </w:tc>
+      </w:tr>
+      <w:tr>
+        <w:tc>
+          <w:tcPr>
+            <w:tcW w:w="9016" w:type="dxa"/>
+            <w:gridSpan w:val="2"/>
+          </w:tcPr>
+          <w:p>
+            <w:pPr>
+              <w:rPr>
+                <w:rFonts w:ascii="Calibri" w:hAnsi="Calibri" w:cstheme="minorHAnsi"/>
+                <w:sz w:val="20"/>
+                <w:szCs w:val="20"/>
+              </w:rPr>
+            </w:pPr>
+            <w:r>
+              <w:rPr>
+                <w:rFonts w:ascii="Calibri" w:hAnsi="Calibri" w:cstheme="minorHAnsi"/>
+                <w:sz w:val="20"/>
+                <w:szCs w:val="20"/>
+              </w:rPr>
+              <w:t>Resource required:</w:t>
+            </w:r>
+          </w:p>
+          <w:p>
+            <w:pPr>
+              <w:rPr>
+                <w:rFonts w:ascii="Calibri" w:hAnsi="Calibri" w:cstheme="minorHAnsi"/>
+                <w:sz w:val="20"/>
+                <w:szCs w:val="20"/>
+              </w:rPr>
+            </w:pPr>
+          </w:p>
+        </w:tc>
+      </w:tr>
+      <w:tr>
+        <w:tc>
+          <w:tcPr>
+            <w:tcW w:w="9016" w:type="dxa"/>
+            <w:gridSpan w:val="2"/>
+          </w:tcPr>
+          <w:p>
+            <w:pPr>
+              <w:rPr>
+                <w:rFonts w:ascii="Calibri" w:hAnsi="Calibri" w:cstheme="minorHAnsi"/>
+                <w:sz w:val="20"/>
+                <w:szCs w:val="20"/>
+              </w:rPr>
+            </w:pPr>
+            <w:r>
+              <w:rPr>
+                <w:rFonts w:ascii="Calibri" w:hAnsi="Calibri" w:cstheme="minorHAnsi"/>
+                <w:sz w:val="20"/>
+                <w:szCs w:val="20"/>
+              </w:rPr>
+              <w:t>Estimated duration and key milestone:</w:t>
+            </w:r>
+          </w:p>
+          <w:p>
+            <w:pPr>
+              <w:rPr>
+                <w:rFonts w:ascii="Calibri" w:hAnsi="Calibri" w:cstheme="minorHAnsi"/>
+                <w:sz w:val="20"/>
+                <w:szCs w:val="20"/>
+              </w:rPr>
+            </w:pPr>
+          </w:p>
+        </w:tc>
+      </w:tr>
+      <w:tr>
+        <w:tc>
+          <w:tcPr>
+            <w:tcW w:w="9016" w:type="dxa"/>
+            <w:gridSpan w:val="2"/>
+          </w:tcPr>
+          <w:p>
+            <w:pPr>
+              <w:jc w:val="center"/>
+              <w:rPr>
+                <w:rFonts w:ascii="Calibri" w:hAnsi="Calibri" w:cstheme="minorHAnsi"/>
+                <w:b/>
+                <w:sz w:val="20"/>
+                <w:szCs w:val="20"/>
+              </w:rPr>
+            </w:pPr>
+            <w:r>
+              <w:rPr>
+                <w:rFonts w:ascii="Calibri" w:hAnsi="Calibri" w:cstheme="minorHAnsi"/>
+                <w:b/>
+                <w:sz w:val="20"/>
+                <w:szCs w:val="20"/>
+              </w:rPr>
+              <w:t>Postexperiment</w:t>
+            </w:r>
+          </w:p>
+        </w:tc>
+      </w:tr>
+      <w:tr>
+        <w:tc>
+          <w:tcPr>
+            <w:tcW w:w="9016" w:type="dxa"/>
+            <w:gridSpan w:val="2"/>
+          </w:tcPr>
+          <w:p>
+            <w:pPr>
+              <w:rPr>
+                <w:rFonts w:ascii="Calibri" w:hAnsi="Calibri" w:cstheme="minorHAnsi"/>
+                <w:sz w:val="20"/>
+                <w:szCs w:val="20"/>
+              </w:rPr>
+            </w:pPr>
+            <w:r>
+              <w:rPr>
+                <w:rFonts w:ascii="Calibri" w:hAnsi="Calibri" w:cstheme="minorHAnsi"/>
+                <w:sz w:val="20"/>
+                <w:szCs w:val="20"/>
+              </w:rPr>
+              <w:t>Summary of the findings:</w:t>
+            </w:r>
+          </w:p>
+          <w:p>
+            <w:pPr>
+              <w:rPr>
+                <w:rFonts w:ascii="Calibri" w:hAnsi="Calibri" w:cstheme="minorHAnsi"/>
+                <w:sz w:val="20"/>
+                <w:szCs w:val="20"/>
+              </w:rPr>
+            </w:pPr>
+          </w:p>
+        </w:tc>
+      </w:tr>
+      <w:tr>
+        <w:tc>
+          <w:tcPr>
+            <w:tcW w:w="9016" w:type="dxa"/>
+            <w:gridSpan w:val="2"/>
+          </w:tcPr>
+          <w:p>
+            <w:pPr>
+              <w:rPr>
+                <w:rFonts w:ascii="Calibri" w:hAnsi="Calibri" w:cstheme="minorHAnsi"/>
+                <w:sz w:val="20"/>
+                <w:szCs w:val="20"/>
+              </w:rPr>
+            </w:pPr>
+            <w:r>
+              <w:rPr>
+                <w:rFonts w:ascii="Calibri" w:hAnsi="Calibri" w:cstheme="minorHAnsi"/>
+                <w:sz w:val="20"/>
+                <w:szCs w:val="20"/>
+              </w:rPr>
+              <w:t>Actual duration:</w:t>
+            </w:r>
+          </w:p>
+          <w:p>
+            <w:pPr>
+              <w:rPr>
+                <w:rFonts w:ascii="Calibri" w:hAnsi="Calibri" w:cstheme="minorHAnsi"/>
+                <w:sz w:val="20"/>
+                <w:szCs w:val="20"/>
+              </w:rPr>
+            </w:pPr>
+          </w:p>
+        </w:tc>
+      </w:tr>
+      <w:tr>
+        <w:tc>
+          <w:tcPr>
+            <w:tcW w:w="9016" w:type="dxa"/>
+            <w:gridSpan w:val="2"/>
+          </w:tcPr>
+          <w:p>
+            <w:pPr>
+              <w:rPr>
+                <w:rFonts w:ascii="Calibri" w:hAnsi="Calibri" w:cstheme="minorHAnsi"/>
+                <w:sz w:val="20"/>
+                <w:szCs w:val="20"/>
+              </w:rPr>
+            </w:pPr>
+            <w:r>
+              <w:rPr>
+                <w:rFonts w:ascii="Calibri" w:hAnsi="Calibri" w:cstheme="minorHAnsi"/>
+                <w:sz w:val="20"/>
+                <w:szCs w:val="20"/>
+              </w:rPr>
+              <w:t>Actual resource:</w:t>
+            </w:r>
+          </w:p>
+          <w:p>
+            <w:pPr>
+              <w:rPr>
+                <w:rFonts w:ascii="Calibri" w:hAnsi="Calibri" w:cstheme="minorHAnsi"/>
+                <w:sz w:val="20"/>
+                <w:szCs w:val="20"/>
+              </w:rPr>
+            </w:pPr>
+          </w:p>
+        </w:tc>
+      </w:tr>
+      <w:tr>
+        <w:tc>
+          <w:tcPr>
+            <w:tcW w:w="9016" w:type="dxa"/>
+            <w:gridSpan w:val="2"/>
+          </w:tcPr>
+          <w:p>
+            <w:pPr>
+              <w:rPr>
+                <w:rFonts w:ascii="Calibri" w:hAnsi="Calibri" w:cstheme="minorHAnsi"/>
+                <w:sz w:val="20"/>
+                <w:szCs w:val="20"/>
+              </w:rPr>
+            </w:pPr>
+            <w:r>
+              <w:rPr>
+                <w:rFonts w:ascii="Calibri" w:hAnsi="Calibri" w:cstheme="minorHAnsi"/>
+                <w:sz w:val="20"/>
+                <w:szCs w:val="20"/>
+              </w:rPr>
+              <w:t>Responsible engineer’s recommendations:</w:t>
+            </w:r>
+          </w:p>
+          <w:p>
+            <w:pPr>
+              <w:rPr>
+                <w:rFonts w:ascii="Calibri" w:hAnsi="Calibri" w:cstheme="minorHAnsi"/>
+                <w:sz w:val="20"/>
+                <w:szCs w:val="20"/>
+              </w:rPr>
+            </w:pPr>
+          </w:p>
+        </w:tc>
+      </w:tr>
+      <w:bookmarkEnd w:id="0"/>
+    </w:tbl>
+    <w:p>
+      <w:pPr>
+        <w:rPr>
+          <w:rFonts w:ascii="Calibri" w:hAnsi="Calibri" w:cstheme="minorHAnsi"/>
+          <w:sz w:val="20"/>
+          <w:szCs w:val="20"/>
+          <w:lang w:val="en-US"/>
+        </w:rPr>
+      </w:pPr>
+    </w:p>
+    <w:p>
+      <w:pPr>
+        <w:rPr>
+          <w:rFonts w:ascii="Calibri" w:hAnsi="Calibri" w:cstheme="minorHAnsi"/>
+          <w:sz w:val="20"/>
+          <w:szCs w:val="20"/>
+          <w:lang w:val="en-US"/>
+        </w:rPr>
+      </w:pPr>
+      <w:r>
+        <w:rPr>
+          <w:rFonts w:ascii="Calibri" w:hAnsi="Calibri" w:cstheme="minorHAnsi"/>
           <w:noProof/>
           <w:sz w:val="20"/>
           <w:szCs w:val="20"/>
@@ -4700,9 +5307,9 @@
         <w:lastRenderedPageBreak/>
         <w:drawing>
           <wp:inline distT="0" distB="0" distL="0" distR="0">
-            <wp:extent cx="3848637" cy="4582164"/>
-            <wp:effectExtent l="0" t="0" r="0" b="8890"/>
-            <wp:docPr id="5" name="Picture 5"/>
+            <wp:extent cx="3991879" cy="5430292"/>
+            <wp:effectExtent l="0" t="0" r="8890" b="0"/>
+            <wp:docPr id="13" name="Picture 13"/>
             <wp:cNvGraphicFramePr>
               <a:graphicFrameLocks xmlns:a="http://schemas.openxmlformats.org/drawingml/2006/main" noChangeAspect="1"/>
             </wp:cNvGraphicFramePr>
@@ -4710,7 +5317,7 @@
               <a:graphicData uri="http://schemas.openxmlformats.org/drawingml/2006/picture">
                 <pic:pic xmlns:pic="http://schemas.openxmlformats.org/drawingml/2006/picture">
                   <pic:nvPicPr>
-                    <pic:cNvPr id="5" name="4DC6620.tmp"/>
+                    <pic:cNvPr id="13" name="4DC31BE.tmp"/>
                     <pic:cNvPicPr/>
                   </pic:nvPicPr>
                   <pic:blipFill>
@@ -4728,7 +5335,7 @@
                   <pic:spPr>
                     <a:xfrm>
                       <a:off x="0" y="0"/>
-                      <a:ext cx="3848637" cy="4582164"/>
+                      <a:ext cx="4002660" cy="5444957"/>
                     </a:xfrm>
                     <a:prstGeom prst="rect">
                       <a:avLst/>
@@ -4750,57 +5357,6 @@
           <w:lang w:val="en-US"/>
         </w:rPr>
       </w:pPr>
-      <w:r>
-        <w:rPr>
-          <w:rFonts w:ascii="Calibri" w:hAnsi="Calibri" w:cstheme="minorHAnsi"/>
-          <w:noProof/>
-          <w:sz w:val="20"/>
-          <w:szCs w:val="20"/>
-          <w:lang w:eastAsia="vi-VN"/>
-        </w:rPr>
-        <w:lastRenderedPageBreak/>
-        <w:drawing>
-          <wp:inline distT="0" distB="0" distL="0" distR="0">
-            <wp:extent cx="4658264" cy="6336799"/>
-            <wp:effectExtent l="0" t="0" r="9525" b="6985"/>
-            <wp:docPr id="13" name="Picture 13"/>
-            <wp:cNvGraphicFramePr>
-              <a:graphicFrameLocks xmlns:a="http://schemas.openxmlformats.org/drawingml/2006/main" noChangeAspect="1"/>
-            </wp:cNvGraphicFramePr>
-            <a:graphic xmlns:a="http://schemas.openxmlformats.org/drawingml/2006/main">
-              <a:graphicData uri="http://schemas.openxmlformats.org/drawingml/2006/picture">
-                <pic:pic xmlns:pic="http://schemas.openxmlformats.org/drawingml/2006/picture">
-                  <pic:nvPicPr>
-                    <pic:cNvPr id="13" name="4DC31BE.tmp"/>
-                    <pic:cNvPicPr/>
-                  </pic:nvPicPr>
-                  <pic:blipFill>
-                    <a:blip r:embed="rId14">
-                      <a:extLst>
-                        <a:ext uri="{28A0092B-C50C-407E-A947-70E740481C1C}">
-                          <a14:useLocalDpi xmlns:a14="http://schemas.microsoft.com/office/drawing/2010/main" val="0"/>
-                        </a:ext>
-                      </a:extLst>
-                    </a:blip>
-                    <a:stretch>
-                      <a:fillRect/>
-                    </a:stretch>
-                  </pic:blipFill>
-                  <pic:spPr>
-                    <a:xfrm>
-                      <a:off x="0" y="0"/>
-                      <a:ext cx="4668144" cy="6350239"/>
-                    </a:xfrm>
-                    <a:prstGeom prst="rect">
-                      <a:avLst/>
-                    </a:prstGeom>
-                  </pic:spPr>
-                </pic:pic>
-              </a:graphicData>
-            </a:graphic>
-          </wp:inline>
-        </w:drawing>
-      </w:r>
     </w:p>
     <w:p>
       <w:pPr>
@@ -4811,57 +5367,6 @@
           <w:lang w:val="en-US"/>
         </w:rPr>
       </w:pPr>
-      <w:r>
-        <w:rPr>
-          <w:rFonts w:ascii="Calibri" w:hAnsi="Calibri" w:cstheme="minorHAnsi"/>
-          <w:noProof/>
-          <w:sz w:val="20"/>
-          <w:szCs w:val="20"/>
-          <w:lang w:eastAsia="vi-VN"/>
-        </w:rPr>
-        <w:lastRenderedPageBreak/>
-        <w:drawing>
-          <wp:inline distT="0" distB="0" distL="0" distR="0">
-            <wp:extent cx="5374257" cy="7455097"/>
-            <wp:effectExtent l="0" t="0" r="0" b="0"/>
-            <wp:docPr id="14" name="Picture 14"/>
-            <wp:cNvGraphicFramePr>
-              <a:graphicFrameLocks xmlns:a="http://schemas.openxmlformats.org/drawingml/2006/main" noChangeAspect="1"/>
-            </wp:cNvGraphicFramePr>
-            <a:graphic xmlns:a="http://schemas.openxmlformats.org/drawingml/2006/main">
-              <a:graphicData uri="http://schemas.openxmlformats.org/drawingml/2006/picture">
-                <pic:pic xmlns:pic="http://schemas.openxmlformats.org/drawingml/2006/picture">
-                  <pic:nvPicPr>
-                    <pic:cNvPr id="14" name="4DCA8C4.tmp"/>
-                    <pic:cNvPicPr/>
-                  </pic:nvPicPr>
-                  <pic:blipFill>
-                    <a:blip r:embed="rId15">
-                      <a:extLst>
-                        <a:ext uri="{28A0092B-C50C-407E-A947-70E740481C1C}">
-                          <a14:useLocalDpi xmlns:a14="http://schemas.microsoft.com/office/drawing/2010/main" val="0"/>
-                        </a:ext>
-                      </a:extLst>
-                    </a:blip>
-                    <a:stretch>
-                      <a:fillRect/>
-                    </a:stretch>
-                  </pic:blipFill>
-                  <pic:spPr>
-                    <a:xfrm>
-                      <a:off x="0" y="0"/>
-                      <a:ext cx="5381564" cy="7465234"/>
-                    </a:xfrm>
-                    <a:prstGeom prst="rect">
-                      <a:avLst/>
-                    </a:prstGeom>
-                  </pic:spPr>
-                </pic:pic>
-              </a:graphicData>
-            </a:graphic>
-          </wp:inline>
-        </w:drawing>
-      </w:r>
     </w:p>
     <w:p>
       <w:pPr>
@@ -4923,7 +5428,7 @@
                     <pic:cNvPicPr/>
                   </pic:nvPicPr>
                   <pic:blipFill>
-                    <a:blip r:embed="rId16">
+                    <a:blip r:embed="rId14">
                       <a:extLst>
                         <a:ext uri="{28A0092B-C50C-407E-A947-70E740481C1C}">
                           <a14:useLocalDpi xmlns:a14="http://schemas.microsoft.com/office/drawing/2010/main" val="0"/>
@@ -5485,7 +5990,7 @@
                     <pic:cNvPicPr/>
                   </pic:nvPicPr>
                   <pic:blipFill>
-                    <a:blip r:embed="rId17">
+                    <a:blip r:embed="rId15">
                       <a:extLst>
                         <a:ext uri="{28A0092B-C50C-407E-A947-70E740481C1C}">
                           <a14:useLocalDpi xmlns:a14="http://schemas.microsoft.com/office/drawing/2010/main" val="0"/>
@@ -5847,7 +6352,6 @@
                 <w:szCs w:val="20"/>
               </w:rPr>
             </w:pPr>
-            <w:bookmarkStart w:id="0" w:name="_GoBack" w:colFirst="1" w:colLast="1"/>
             <w:r>
               <w:rPr>
                 <w:rFonts w:ascii="Calibri" w:hAnsi="Calibri" w:cstheme="minorHAnsi"/>
@@ -5881,7 +6385,6 @@
           </w:p>
         </w:tc>
       </w:tr>
-      <w:bookmarkEnd w:id="0"/>
       <w:tr>
         <w:tc>
           <w:tcPr>
@@ -6106,8 +6609,124 @@
       </w:rPr>
     </w:lvl>
   </w:abstractNum>
+  <w:abstractNum w:abstractNumId="1">
+    <w:nsid w:val="32872028"/>
+    <w:multiLevelType w:val="hybridMultilevel"/>
+    <w:tmpl w:val="C2466FC8"/>
+    <w:lvl w:ilvl="0" w:tplc="04090001">
+      <w:start w:val="1"/>
+      <w:numFmt w:val="bullet"/>
+      <w:lvlText w:val=""/>
+      <w:lvlJc w:val="left"/>
+      <w:pPr>
+        <w:ind w:left="720" w:hanging="360"/>
+      </w:pPr>
+      <w:rPr>
+        <w:rFonts w:ascii="Symbol" w:hAnsi="Symbol" w:hint="default"/>
+      </w:rPr>
+    </w:lvl>
+    <w:lvl w:ilvl="1" w:tplc="042A0003" w:tentative="1">
+      <w:start w:val="1"/>
+      <w:numFmt w:val="bullet"/>
+      <w:lvlText w:val="o"/>
+      <w:lvlJc w:val="left"/>
+      <w:pPr>
+        <w:ind w:left="1440" w:hanging="360"/>
+      </w:pPr>
+      <w:rPr>
+        <w:rFonts w:ascii="Courier New" w:hAnsi="Courier New" w:cs="Courier New" w:hint="default"/>
+      </w:rPr>
+    </w:lvl>
+    <w:lvl w:ilvl="2" w:tplc="042A0005" w:tentative="1">
+      <w:start w:val="1"/>
+      <w:numFmt w:val="bullet"/>
+      <w:lvlText w:val=""/>
+      <w:lvlJc w:val="left"/>
+      <w:pPr>
+        <w:ind w:left="2160" w:hanging="360"/>
+      </w:pPr>
+      <w:rPr>
+        <w:rFonts w:ascii="Wingdings" w:hAnsi="Wingdings" w:hint="default"/>
+      </w:rPr>
+    </w:lvl>
+    <w:lvl w:ilvl="3" w:tplc="042A0001" w:tentative="1">
+      <w:start w:val="1"/>
+      <w:numFmt w:val="bullet"/>
+      <w:lvlText w:val=""/>
+      <w:lvlJc w:val="left"/>
+      <w:pPr>
+        <w:ind w:left="2880" w:hanging="360"/>
+      </w:pPr>
+      <w:rPr>
+        <w:rFonts w:ascii="Symbol" w:hAnsi="Symbol" w:hint="default"/>
+      </w:rPr>
+    </w:lvl>
+    <w:lvl w:ilvl="4" w:tplc="042A0003" w:tentative="1">
+      <w:start w:val="1"/>
+      <w:numFmt w:val="bullet"/>
+      <w:lvlText w:val="o"/>
+      <w:lvlJc w:val="left"/>
+      <w:pPr>
+        <w:ind w:left="3600" w:hanging="360"/>
+      </w:pPr>
+      <w:rPr>
+        <w:rFonts w:ascii="Courier New" w:hAnsi="Courier New" w:cs="Courier New" w:hint="default"/>
+      </w:rPr>
+    </w:lvl>
+    <w:lvl w:ilvl="5" w:tplc="042A0005" w:tentative="1">
+      <w:start w:val="1"/>
+      <w:numFmt w:val="bullet"/>
+      <w:lvlText w:val=""/>
+      <w:lvlJc w:val="left"/>
+      <w:pPr>
+        <w:ind w:left="4320" w:hanging="360"/>
+      </w:pPr>
+      <w:rPr>
+        <w:rFonts w:ascii="Wingdings" w:hAnsi="Wingdings" w:hint="default"/>
+      </w:rPr>
+    </w:lvl>
+    <w:lvl w:ilvl="6" w:tplc="042A0001" w:tentative="1">
+      <w:start w:val="1"/>
+      <w:numFmt w:val="bullet"/>
+      <w:lvlText w:val=""/>
+      <w:lvlJc w:val="left"/>
+      <w:pPr>
+        <w:ind w:left="5040" w:hanging="360"/>
+      </w:pPr>
+      <w:rPr>
+        <w:rFonts w:ascii="Symbol" w:hAnsi="Symbol" w:hint="default"/>
+      </w:rPr>
+    </w:lvl>
+    <w:lvl w:ilvl="7" w:tplc="042A0003" w:tentative="1">
+      <w:start w:val="1"/>
+      <w:numFmt w:val="bullet"/>
+      <w:lvlText w:val="o"/>
+      <w:lvlJc w:val="left"/>
+      <w:pPr>
+        <w:ind w:left="5760" w:hanging="360"/>
+      </w:pPr>
+      <w:rPr>
+        <w:rFonts w:ascii="Courier New" w:hAnsi="Courier New" w:cs="Courier New" w:hint="default"/>
+      </w:rPr>
+    </w:lvl>
+    <w:lvl w:ilvl="8" w:tplc="042A0005" w:tentative="1">
+      <w:start w:val="1"/>
+      <w:numFmt w:val="bullet"/>
+      <w:lvlText w:val=""/>
+      <w:lvlJc w:val="left"/>
+      <w:pPr>
+        <w:ind w:left="6480" w:hanging="360"/>
+      </w:pPr>
+      <w:rPr>
+        <w:rFonts w:ascii="Wingdings" w:hAnsi="Wingdings" w:hint="default"/>
+      </w:rPr>
+    </w:lvl>
+  </w:abstractNum>
   <w:num w:numId="1">
     <w:abstractNumId w:val="0"/>
+  </w:num>
+  <w:num w:numId="2">
+    <w:abstractNumId w:val="1"/>
   </w:num>
 </w:numbering>
 </file>
